--- a/research-guide.docx
+++ b/research-guide.docx
@@ -2,12 +2,2774 @@
 <file path=word/document.xml><?xml version="1.0" encoding="utf-8"?>
 <w:document xmlns:w="http://schemas.openxmlformats.org/wordprocessingml/2006/main" xmlns:m="http://schemas.openxmlformats.org/officeDocument/2006/math" xmlns:r="http://schemas.openxmlformats.org/officeDocument/2006/relationships" xmlns:o="urn:schemas-microsoft-com:office:office" xmlns:v="urn:schemas-microsoft-com:vml" xmlns:w10="urn:schemas-microsoft-com:office:word" xmlns:a="http://schemas.openxmlformats.org/drawingml/2006/main" xmlns:pic="http://schemas.openxmlformats.org/drawingml/2006/picture" xmlns:wp="http://schemas.openxmlformats.org/drawingml/2006/wordprocessingDrawing">
   <w:body>
-    <w:bookmarkStart w:id="20" w:name="aircraft-photo-websites"/>
+    <w:bookmarkStart w:id="105" w:name="research-guide"/>
+    <w:p>
+      <w:pPr>
+        <w:pStyle w:val="Heading1"/>
+      </w:pPr>
+      <w:r>
+        <w:t xml:space="preserve">Research Guide</w:t>
+      </w:r>
+    </w:p>
+    <w:p>
+      <w:pPr>
+        <w:pStyle w:val="FirstParagraph"/>
+      </w:pPr>
+      <w:r>
+        <w:t xml:space="preserve">Sunlight Search</w:t>
+      </w:r>
+    </w:p>
+    <w:p>
+      <w:pPr>
+        <w:pStyle w:val="BodyText"/>
+      </w:pPr>
+      <w:r>
+        <w:t xml:space="preserve">2024-07-09</w:t>
+      </w:r>
+    </w:p>
+    <w:bookmarkStart w:id="30" w:name="contents-by-use"/>
     <w:p>
       <w:pPr>
         <w:pStyle w:val="Heading2"/>
       </w:pPr>
       <w:r>
+        <w:t xml:space="preserve">CONTENTS BY USE</w:t>
+      </w:r>
+    </w:p>
+    <w:bookmarkStart w:id="20" w:name="associated-people"/>
+    <w:p>
+      <w:pPr>
+        <w:pStyle w:val="Heading3"/>
+      </w:pPr>
+      <w:r>
+        <w:t xml:space="preserve">Associated People</w:t>
+      </w:r>
+    </w:p>
+    <w:p>
+      <w:pPr>
+        <w:numPr>
+          <w:ilvl w:val="0"/>
+          <w:numId w:val="1001"/>
+        </w:numPr>
+        <w:pStyle w:val="Compact"/>
+      </w:pPr>
+      <w:r>
+        <w:t xml:space="preserve">SEC Edgar Full Text Search (</w:t>
+      </w:r>
+      <w:r>
+        <w:rPr>
+          <w:iCs/>
+          <w:i/>
+        </w:rPr>
+        <w:t xml:space="preserve">Federal Records</w:t>
+      </w:r>
+      <w:r>
+        <w:t xml:space="preserve">)</w:t>
+      </w:r>
+    </w:p>
+    <w:bookmarkEnd w:id="20"/>
+    <w:bookmarkStart w:id="21" w:name="associated-people-1"/>
+    <w:p>
+      <w:pPr>
+        <w:pStyle w:val="Heading3"/>
+      </w:pPr>
+      <w:r>
+        <w:t xml:space="preserve">Associated People</w:t>
+      </w:r>
+    </w:p>
+    <w:p>
+      <w:pPr>
+        <w:numPr>
+          <w:ilvl w:val="0"/>
+          <w:numId w:val="1002"/>
+        </w:numPr>
+        <w:pStyle w:val="Compact"/>
+      </w:pPr>
+      <w:r>
+        <w:t xml:space="preserve">DOJ FARA Database (</w:t>
+      </w:r>
+      <w:r>
+        <w:rPr>
+          <w:iCs/>
+          <w:i/>
+        </w:rPr>
+        <w:t xml:space="preserve">Federal Records</w:t>
+      </w:r>
+      <w:r>
+        <w:t xml:space="preserve">)</w:t>
+      </w:r>
+    </w:p>
+    <w:p>
+      <w:pPr>
+        <w:numPr>
+          <w:ilvl w:val="0"/>
+          <w:numId w:val="1002"/>
+        </w:numPr>
+        <w:pStyle w:val="Compact"/>
+      </w:pPr>
+      <w:r>
+        <w:t xml:space="preserve">Delaware Court of Chancery (</w:t>
+      </w:r>
+      <w:r>
+        <w:rPr>
+          <w:iCs/>
+          <w:i/>
+        </w:rPr>
+        <w:t xml:space="preserve">Proprietary Database</w:t>
+      </w:r>
+      <w:r>
+        <w:t xml:space="preserve">)</w:t>
+      </w:r>
+    </w:p>
+    <w:p>
+      <w:pPr>
+        <w:numPr>
+          <w:ilvl w:val="0"/>
+          <w:numId w:val="1002"/>
+        </w:numPr>
+        <w:pStyle w:val="Compact"/>
+      </w:pPr>
+      <w:r>
+        <w:t xml:space="preserve">Facebook (</w:t>
+      </w:r>
+      <w:r>
+        <w:rPr>
+          <w:iCs/>
+          <w:i/>
+        </w:rPr>
+        <w:t xml:space="preserve">Media and Other Open Sources</w:t>
+      </w:r>
+      <w:r>
+        <w:t xml:space="preserve">)</w:t>
+      </w:r>
+    </w:p>
+    <w:p>
+      <w:pPr>
+        <w:numPr>
+          <w:ilvl w:val="0"/>
+          <w:numId w:val="1002"/>
+        </w:numPr>
+        <w:pStyle w:val="Compact"/>
+      </w:pPr>
+      <w:r>
+        <w:t xml:space="preserve">Federal Election Commission (</w:t>
+      </w:r>
+      <w:r>
+        <w:rPr>
+          <w:iCs/>
+          <w:i/>
+        </w:rPr>
+        <w:t xml:space="preserve">Federal Records</w:t>
+      </w:r>
+      <w:r>
+        <w:t xml:space="preserve">)</w:t>
+      </w:r>
+    </w:p>
+    <w:p>
+      <w:pPr>
+        <w:numPr>
+          <w:ilvl w:val="0"/>
+          <w:numId w:val="1002"/>
+        </w:numPr>
+        <w:pStyle w:val="Compact"/>
+      </w:pPr>
+      <w:r>
+        <w:t xml:space="preserve">Federal Procurement Data System (</w:t>
+      </w:r>
+      <w:r>
+        <w:rPr>
+          <w:iCs/>
+          <w:i/>
+        </w:rPr>
+        <w:t xml:space="preserve">Federal Records</w:t>
+      </w:r>
+      <w:r>
+        <w:t xml:space="preserve">)</w:t>
+      </w:r>
+    </w:p>
+    <w:p>
+      <w:pPr>
+        <w:numPr>
+          <w:ilvl w:val="0"/>
+          <w:numId w:val="1002"/>
+        </w:numPr>
+        <w:pStyle w:val="Compact"/>
+      </w:pPr>
+      <w:r>
+        <w:t xml:space="preserve">GSA System for Award Management (</w:t>
+      </w:r>
+      <w:r>
+        <w:rPr>
+          <w:iCs/>
+          <w:i/>
+        </w:rPr>
+        <w:t xml:space="preserve">Federal Records</w:t>
+      </w:r>
+      <w:r>
+        <w:t xml:space="preserve">)</w:t>
+      </w:r>
+    </w:p>
+    <w:p>
+      <w:pPr>
+        <w:numPr>
+          <w:ilvl w:val="0"/>
+          <w:numId w:val="1002"/>
+        </w:numPr>
+        <w:pStyle w:val="Compact"/>
+      </w:pPr>
+      <w:r>
+        <w:t xml:space="preserve">IRS Tax-Exempt Organization Search (</w:t>
+      </w:r>
+      <w:r>
+        <w:rPr>
+          <w:iCs/>
+          <w:i/>
+        </w:rPr>
+        <w:t xml:space="preserve">Federal Records</w:t>
+      </w:r>
+      <w:r>
+        <w:t xml:space="preserve">)</w:t>
+      </w:r>
+    </w:p>
+    <w:p>
+      <w:pPr>
+        <w:numPr>
+          <w:ilvl w:val="0"/>
+          <w:numId w:val="1002"/>
+        </w:numPr>
+        <w:pStyle w:val="Compact"/>
+      </w:pPr>
+      <w:r>
+        <w:t xml:space="preserve">Instagram (</w:t>
+      </w:r>
+      <w:r>
+        <w:rPr>
+          <w:iCs/>
+          <w:i/>
+        </w:rPr>
+        <w:t xml:space="preserve">Media and Other Open Sources</w:t>
+      </w:r>
+      <w:r>
+        <w:t xml:space="preserve">)</w:t>
+      </w:r>
+    </w:p>
+    <w:p>
+      <w:pPr>
+        <w:numPr>
+          <w:ilvl w:val="0"/>
+          <w:numId w:val="1002"/>
+        </w:numPr>
+        <w:pStyle w:val="Compact"/>
+      </w:pPr>
+      <w:r>
+        <w:t xml:space="preserve">LinkedIn (</w:t>
+      </w:r>
+      <w:r>
+        <w:rPr>
+          <w:iCs/>
+          <w:i/>
+        </w:rPr>
+        <w:t xml:space="preserve">Media and Other Open Sources</w:t>
+      </w:r>
+      <w:r>
+        <w:t xml:space="preserve">)</w:t>
+      </w:r>
+    </w:p>
+    <w:p>
+      <w:pPr>
+        <w:numPr>
+          <w:ilvl w:val="0"/>
+          <w:numId w:val="1002"/>
+        </w:numPr>
+        <w:pStyle w:val="Compact"/>
+      </w:pPr>
+      <w:r>
+        <w:t xml:space="preserve">Medical Licensing Boards (</w:t>
+      </w:r>
+      <w:r>
+        <w:rPr>
+          <w:iCs/>
+          <w:i/>
+        </w:rPr>
+        <w:t xml:space="preserve">State and Local Records</w:t>
+      </w:r>
+      <w:r>
+        <w:t xml:space="preserve">)</w:t>
+      </w:r>
+    </w:p>
+    <w:p>
+      <w:pPr>
+        <w:numPr>
+          <w:ilvl w:val="0"/>
+          <w:numId w:val="1002"/>
+        </w:numPr>
+        <w:pStyle w:val="Compact"/>
+      </w:pPr>
+      <w:r>
+        <w:t xml:space="preserve">Open Corporates (</w:t>
+      </w:r>
+      <w:r>
+        <w:rPr>
+          <w:iCs/>
+          <w:i/>
+        </w:rPr>
+        <w:t xml:space="preserve">Media and Other Open Sources</w:t>
+      </w:r>
+      <w:r>
+        <w:t xml:space="preserve">)</w:t>
+      </w:r>
+    </w:p>
+    <w:p>
+      <w:pPr>
+        <w:numPr>
+          <w:ilvl w:val="0"/>
+          <w:numId w:val="1002"/>
+        </w:numPr>
+        <w:pStyle w:val="Compact"/>
+      </w:pPr>
+      <w:r>
+        <w:t xml:space="preserve">Other Professional and Business Licensing Bodies (</w:t>
+      </w:r>
+      <w:r>
+        <w:rPr>
+          <w:iCs/>
+          <w:i/>
+        </w:rPr>
+        <w:t xml:space="preserve">State and Local Records</w:t>
+      </w:r>
+      <w:r>
+        <w:t xml:space="preserve">)</w:t>
+      </w:r>
+    </w:p>
+    <w:p>
+      <w:pPr>
+        <w:numPr>
+          <w:ilvl w:val="0"/>
+          <w:numId w:val="1002"/>
+        </w:numPr>
+        <w:pStyle w:val="Compact"/>
+      </w:pPr>
+      <w:r>
+        <w:t xml:space="preserve">PACER (</w:t>
+      </w:r>
+      <w:r>
+        <w:rPr>
+          <w:iCs/>
+          <w:i/>
+        </w:rPr>
+        <w:t xml:space="preserve">Federal Records</w:t>
+      </w:r>
+      <w:r>
+        <w:t xml:space="preserve">)</w:t>
+      </w:r>
+    </w:p>
+    <w:p>
+      <w:pPr>
+        <w:numPr>
+          <w:ilvl w:val="0"/>
+          <w:numId w:val="1002"/>
+        </w:numPr>
+        <w:pStyle w:val="Compact"/>
+      </w:pPr>
+      <w:r>
+        <w:t xml:space="preserve">Personal Financial Disclosures (</w:t>
+      </w:r>
+      <w:r>
+        <w:rPr>
+          <w:iCs/>
+          <w:i/>
+        </w:rPr>
+        <w:t xml:space="preserve">Federal Records</w:t>
+      </w:r>
+      <w:r>
+        <w:t xml:space="preserve">)</w:t>
+      </w:r>
+    </w:p>
+    <w:p>
+      <w:pPr>
+        <w:numPr>
+          <w:ilvl w:val="0"/>
+          <w:numId w:val="1002"/>
+        </w:numPr>
+        <w:pStyle w:val="Compact"/>
+      </w:pPr>
+      <w:r>
+        <w:t xml:space="preserve">ProPublica Nonprofit Explorer (</w:t>
+      </w:r>
+      <w:r>
+        <w:rPr>
+          <w:iCs/>
+          <w:i/>
+        </w:rPr>
+        <w:t xml:space="preserve">Media and Other Open Sources</w:t>
+      </w:r>
+      <w:r>
+        <w:t xml:space="preserve">)</w:t>
+      </w:r>
+    </w:p>
+    <w:p>
+      <w:pPr>
+        <w:numPr>
+          <w:ilvl w:val="0"/>
+          <w:numId w:val="1002"/>
+        </w:numPr>
+        <w:pStyle w:val="Compact"/>
+      </w:pPr>
+      <w:r>
+        <w:t xml:space="preserve">Public-Record Requests (</w:t>
+      </w:r>
+      <w:r>
+        <w:rPr>
+          <w:iCs/>
+          <w:i/>
+        </w:rPr>
+        <w:t xml:space="preserve">Federal Records</w:t>
+      </w:r>
+      <w:r>
+        <w:t xml:space="preserve">)</w:t>
+      </w:r>
+    </w:p>
+    <w:p>
+      <w:pPr>
+        <w:numPr>
+          <w:ilvl w:val="0"/>
+          <w:numId w:val="1002"/>
+        </w:numPr>
+        <w:pStyle w:val="Compact"/>
+      </w:pPr>
+      <w:r>
+        <w:t xml:space="preserve">Recorders of Deeds (</w:t>
+      </w:r>
+      <w:r>
+        <w:rPr>
+          <w:iCs/>
+          <w:i/>
+        </w:rPr>
+        <w:t xml:space="preserve">State and Local Records</w:t>
+      </w:r>
+      <w:r>
+        <w:t xml:space="preserve">)</w:t>
+      </w:r>
+    </w:p>
+    <w:p>
+      <w:pPr>
+        <w:numPr>
+          <w:ilvl w:val="0"/>
+          <w:numId w:val="1002"/>
+        </w:numPr>
+        <w:pStyle w:val="Compact"/>
+      </w:pPr>
+      <w:r>
+        <w:t xml:space="preserve">SEC Investment Adviser Public Disclosure (</w:t>
+      </w:r>
+      <w:r>
+        <w:rPr>
+          <w:iCs/>
+          <w:i/>
+        </w:rPr>
+        <w:t xml:space="preserve">Federal Records</w:t>
+      </w:r>
+      <w:r>
+        <w:t xml:space="preserve">)</w:t>
+      </w:r>
+    </w:p>
+    <w:p>
+      <w:pPr>
+        <w:numPr>
+          <w:ilvl w:val="0"/>
+          <w:numId w:val="1002"/>
+        </w:numPr>
+        <w:pStyle w:val="Compact"/>
+      </w:pPr>
+      <w:r>
+        <w:t xml:space="preserve">State and Local Procurement Databases (</w:t>
+      </w:r>
+      <w:r>
+        <w:rPr>
+          <w:iCs/>
+          <w:i/>
+        </w:rPr>
+        <w:t xml:space="preserve">State and Local Records</w:t>
+      </w:r>
+      <w:r>
+        <w:t xml:space="preserve">)</w:t>
+      </w:r>
+    </w:p>
+    <w:p>
+      <w:pPr>
+        <w:numPr>
+          <w:ilvl w:val="0"/>
+          <w:numId w:val="1002"/>
+        </w:numPr>
+        <w:pStyle w:val="Compact"/>
+      </w:pPr>
+      <w:r>
+        <w:t xml:space="preserve">State or County Case Indexes (</w:t>
+      </w:r>
+      <w:r>
+        <w:rPr>
+          <w:iCs/>
+          <w:i/>
+        </w:rPr>
+        <w:t xml:space="preserve">State and Local Records</w:t>
+      </w:r>
+      <w:r>
+        <w:t xml:space="preserve">)</w:t>
+      </w:r>
+    </w:p>
+    <w:p>
+      <w:pPr>
+        <w:numPr>
+          <w:ilvl w:val="0"/>
+          <w:numId w:val="1002"/>
+        </w:numPr>
+        <w:pStyle w:val="Compact"/>
+      </w:pPr>
+      <w:r>
+        <w:t xml:space="preserve">Tax Assessors (</w:t>
+      </w:r>
+      <w:r>
+        <w:rPr>
+          <w:iCs/>
+          <w:i/>
+        </w:rPr>
+        <w:t xml:space="preserve">State and Local Records</w:t>
+      </w:r>
+      <w:r>
+        <w:t xml:space="preserve">)</w:t>
+      </w:r>
+    </w:p>
+    <w:p>
+      <w:pPr>
+        <w:numPr>
+          <w:ilvl w:val="0"/>
+          <w:numId w:val="1002"/>
+        </w:numPr>
+        <w:pStyle w:val="Compact"/>
+      </w:pPr>
+      <w:r>
+        <w:t xml:space="preserve">Twitter/X (</w:t>
+      </w:r>
+      <w:r>
+        <w:rPr>
+          <w:iCs/>
+          <w:i/>
+        </w:rPr>
+        <w:t xml:space="preserve">Media and Other Open Sources</w:t>
+      </w:r>
+      <w:r>
+        <w:t xml:space="preserve">)</w:t>
+      </w:r>
+    </w:p>
+    <w:p>
+      <w:pPr>
+        <w:numPr>
+          <w:ilvl w:val="0"/>
+          <w:numId w:val="1002"/>
+        </w:numPr>
+        <w:pStyle w:val="Compact"/>
+      </w:pPr>
+      <w:r>
+        <w:t xml:space="preserve">USASpending.Gov (</w:t>
+      </w:r>
+      <w:r>
+        <w:rPr>
+          <w:iCs/>
+          <w:i/>
+        </w:rPr>
+        <w:t xml:space="preserve">Federal Records</w:t>
+      </w:r>
+      <w:r>
+        <w:t xml:space="preserve">)</w:t>
+      </w:r>
+    </w:p>
+    <w:p>
+      <w:pPr>
+        <w:numPr>
+          <w:ilvl w:val="0"/>
+          <w:numId w:val="1002"/>
+        </w:numPr>
+        <w:pStyle w:val="Compact"/>
+      </w:pPr>
+      <w:r>
+        <w:t xml:space="preserve">USPTO Patent Search (</w:t>
+      </w:r>
+      <w:r>
+        <w:rPr>
+          <w:iCs/>
+          <w:i/>
+        </w:rPr>
+        <w:t xml:space="preserve">Federal Records</w:t>
+      </w:r>
+      <w:r>
+        <w:t xml:space="preserve">)</w:t>
+      </w:r>
+    </w:p>
+    <w:p>
+      <w:pPr>
+        <w:numPr>
+          <w:ilvl w:val="0"/>
+          <w:numId w:val="1002"/>
+        </w:numPr>
+        <w:pStyle w:val="Compact"/>
+      </w:pPr>
+      <w:r>
+        <w:t xml:space="preserve">Venmo (</w:t>
+      </w:r>
+      <w:r>
+        <w:rPr>
+          <w:iCs/>
+          <w:i/>
+        </w:rPr>
+        <w:t xml:space="preserve">Media and Other Open Sources</w:t>
+      </w:r>
+      <w:r>
+        <w:t xml:space="preserve">)</w:t>
+      </w:r>
+    </w:p>
+    <w:p>
+      <w:pPr>
+        <w:numPr>
+          <w:ilvl w:val="0"/>
+          <w:numId w:val="1002"/>
+        </w:numPr>
+        <w:pStyle w:val="Compact"/>
+      </w:pPr>
+      <w:r>
+        <w:t xml:space="preserve">Wayback Machine (</w:t>
+      </w:r>
+      <w:r>
+        <w:rPr>
+          <w:iCs/>
+          <w:i/>
+        </w:rPr>
+        <w:t xml:space="preserve">Media and Other Open Sources</w:t>
+      </w:r>
+      <w:r>
+        <w:t xml:space="preserve">)</w:t>
+      </w:r>
+    </w:p>
+    <w:p>
+      <w:pPr>
+        <w:numPr>
+          <w:ilvl w:val="0"/>
+          <w:numId w:val="1002"/>
+        </w:numPr>
+        <w:pStyle w:val="Compact"/>
+      </w:pPr>
+      <w:r>
+        <w:t xml:space="preserve">White House Visitor Logs (</w:t>
+      </w:r>
+      <w:r>
+        <w:rPr>
+          <w:iCs/>
+          <w:i/>
+        </w:rPr>
+        <w:t xml:space="preserve">Federal Records</w:t>
+      </w:r>
+      <w:r>
+        <w:t xml:space="preserve">)</w:t>
+      </w:r>
+    </w:p>
+    <w:bookmarkEnd w:id="21"/>
+    <w:bookmarkStart w:id="22" w:name="background-and-family"/>
+    <w:p>
+      <w:pPr>
+        <w:pStyle w:val="Heading3"/>
+      </w:pPr>
+      <w:r>
+        <w:t xml:space="preserve">Background and Family</w:t>
+      </w:r>
+    </w:p>
+    <w:p>
+      <w:pPr>
+        <w:numPr>
+          <w:ilvl w:val="0"/>
+          <w:numId w:val="1003"/>
+        </w:numPr>
+        <w:pStyle w:val="Compact"/>
+      </w:pPr>
+      <w:r>
+        <w:t xml:space="preserve">Lexis Nexis (</w:t>
+      </w:r>
+      <w:r>
+        <w:rPr>
+          <w:iCs/>
+          <w:i/>
+        </w:rPr>
+        <w:t xml:space="preserve">Proprietary Database</w:t>
+      </w:r>
+      <w:r>
+        <w:t xml:space="preserve">)</w:t>
+      </w:r>
+    </w:p>
+    <w:p>
+      <w:pPr>
+        <w:numPr>
+          <w:ilvl w:val="0"/>
+          <w:numId w:val="1003"/>
+        </w:numPr>
+        <w:pStyle w:val="Compact"/>
+      </w:pPr>
+      <w:r>
+        <w:t xml:space="preserve">LinkedIn (</w:t>
+      </w:r>
+      <w:r>
+        <w:rPr>
+          <w:iCs/>
+          <w:i/>
+        </w:rPr>
+        <w:t xml:space="preserve">Media and Other Open Sources</w:t>
+      </w:r>
+      <w:r>
+        <w:t xml:space="preserve">)</w:t>
+      </w:r>
+    </w:p>
+    <w:p>
+      <w:pPr>
+        <w:numPr>
+          <w:ilvl w:val="0"/>
+          <w:numId w:val="1003"/>
+        </w:numPr>
+        <w:pStyle w:val="Compact"/>
+      </w:pPr>
+      <w:r>
+        <w:t xml:space="preserve">Local Newspapers (</w:t>
+      </w:r>
+      <w:r>
+        <w:rPr>
+          <w:iCs/>
+          <w:i/>
+        </w:rPr>
+        <w:t xml:space="preserve">Media and Other Open Sources</w:t>
+      </w:r>
+      <w:r>
+        <w:t xml:space="preserve">)</w:t>
+      </w:r>
+    </w:p>
+    <w:p>
+      <w:pPr>
+        <w:numPr>
+          <w:ilvl w:val="0"/>
+          <w:numId w:val="1003"/>
+        </w:numPr>
+        <w:pStyle w:val="Compact"/>
+      </w:pPr>
+      <w:r>
+        <w:t xml:space="preserve">Marriage Indexes (</w:t>
+      </w:r>
+      <w:r>
+        <w:rPr>
+          <w:iCs/>
+          <w:i/>
+        </w:rPr>
+        <w:t xml:space="preserve">State and Local Records</w:t>
+      </w:r>
+      <w:r>
+        <w:t xml:space="preserve">)</w:t>
+      </w:r>
+    </w:p>
+    <w:p>
+      <w:pPr>
+        <w:numPr>
+          <w:ilvl w:val="0"/>
+          <w:numId w:val="1003"/>
+        </w:numPr>
+        <w:pStyle w:val="Compact"/>
+      </w:pPr>
+      <w:r>
+        <w:t xml:space="preserve">Recorders of Deeds (</w:t>
+      </w:r>
+      <w:r>
+        <w:rPr>
+          <w:iCs/>
+          <w:i/>
+        </w:rPr>
+        <w:t xml:space="preserve">State and Local Records</w:t>
+      </w:r>
+      <w:r>
+        <w:t xml:space="preserve">)</w:t>
+      </w:r>
+    </w:p>
+    <w:p>
+      <w:pPr>
+        <w:numPr>
+          <w:ilvl w:val="0"/>
+          <w:numId w:val="1003"/>
+        </w:numPr>
+        <w:pStyle w:val="Compact"/>
+      </w:pPr>
+      <w:r>
+        <w:t xml:space="preserve">SignalHire (</w:t>
+      </w:r>
+      <w:r>
+        <w:rPr>
+          <w:iCs/>
+          <w:i/>
+        </w:rPr>
+        <w:t xml:space="preserve">Proprietary Database</w:t>
+      </w:r>
+      <w:r>
+        <w:t xml:space="preserve">)</w:t>
+      </w:r>
+    </w:p>
+    <w:p>
+      <w:pPr>
+        <w:numPr>
+          <w:ilvl w:val="0"/>
+          <w:numId w:val="1003"/>
+        </w:numPr>
+        <w:pStyle w:val="Compact"/>
+      </w:pPr>
+      <w:r>
+        <w:t xml:space="preserve">State Voter Registration Websites (</w:t>
+      </w:r>
+      <w:r>
+        <w:rPr>
+          <w:iCs/>
+          <w:i/>
+        </w:rPr>
+        <w:t xml:space="preserve">State and Local Records</w:t>
+      </w:r>
+      <w:r>
+        <w:t xml:space="preserve">)</w:t>
+      </w:r>
+    </w:p>
+    <w:p>
+      <w:pPr>
+        <w:numPr>
+          <w:ilvl w:val="0"/>
+          <w:numId w:val="1003"/>
+        </w:numPr>
+        <w:pStyle w:val="Compact"/>
+      </w:pPr>
+      <w:r>
+        <w:t xml:space="preserve">TLO &amp; LexisNexis (</w:t>
+      </w:r>
+      <w:r>
+        <w:rPr>
+          <w:iCs/>
+          <w:i/>
+        </w:rPr>
+        <w:t xml:space="preserve">Proprietary Database</w:t>
+      </w:r>
+      <w:r>
+        <w:t xml:space="preserve">)</w:t>
+      </w:r>
+    </w:p>
+    <w:bookmarkEnd w:id="22"/>
+    <w:bookmarkStart w:id="23" w:name="civil-litigation-and-criminal-cases"/>
+    <w:p>
+      <w:pPr>
+        <w:pStyle w:val="Heading3"/>
+      </w:pPr>
+      <w:r>
+        <w:t xml:space="preserve">Civil Litigation and Criminal Cases</w:t>
+      </w:r>
+    </w:p>
+    <w:p>
+      <w:pPr>
+        <w:numPr>
+          <w:ilvl w:val="0"/>
+          <w:numId w:val="1004"/>
+        </w:numPr>
+        <w:pStyle w:val="Compact"/>
+      </w:pPr>
+      <w:r>
+        <w:t xml:space="preserve">County and State Inmate Locator Databases (</w:t>
+      </w:r>
+      <w:r>
+        <w:rPr>
+          <w:iCs/>
+          <w:i/>
+        </w:rPr>
+        <w:t xml:space="preserve">State and Local Records</w:t>
+      </w:r>
+      <w:r>
+        <w:t xml:space="preserve">)</w:t>
+      </w:r>
+    </w:p>
+    <w:p>
+      <w:pPr>
+        <w:numPr>
+          <w:ilvl w:val="0"/>
+          <w:numId w:val="1004"/>
+        </w:numPr>
+        <w:pStyle w:val="Compact"/>
+      </w:pPr>
+      <w:r>
+        <w:t xml:space="preserve">DOJ National Sex Offender Website (</w:t>
+      </w:r>
+      <w:r>
+        <w:rPr>
+          <w:iCs/>
+          <w:i/>
+        </w:rPr>
+        <w:t xml:space="preserve">Federal Records</w:t>
+      </w:r>
+      <w:r>
+        <w:t xml:space="preserve">)</w:t>
+      </w:r>
+    </w:p>
+    <w:p>
+      <w:pPr>
+        <w:numPr>
+          <w:ilvl w:val="0"/>
+          <w:numId w:val="1004"/>
+        </w:numPr>
+        <w:pStyle w:val="Compact"/>
+      </w:pPr>
+      <w:r>
+        <w:t xml:space="preserve">Delaware Court of Chancery (</w:t>
+      </w:r>
+      <w:r>
+        <w:rPr>
+          <w:iCs/>
+          <w:i/>
+        </w:rPr>
+        <w:t xml:space="preserve">Proprietary Database</w:t>
+      </w:r>
+      <w:r>
+        <w:t xml:space="preserve">)</w:t>
+      </w:r>
+    </w:p>
+    <w:p>
+      <w:pPr>
+        <w:numPr>
+          <w:ilvl w:val="0"/>
+          <w:numId w:val="1004"/>
+        </w:numPr>
+        <w:pStyle w:val="Compact"/>
+      </w:pPr>
+      <w:r>
+        <w:t xml:space="preserve">Federal Bureau of Prisons (</w:t>
+      </w:r>
+      <w:r>
+        <w:rPr>
+          <w:iCs/>
+          <w:i/>
+        </w:rPr>
+        <w:t xml:space="preserve">Federal Records</w:t>
+      </w:r>
+      <w:r>
+        <w:t xml:space="preserve">)</w:t>
+      </w:r>
+    </w:p>
+    <w:p>
+      <w:pPr>
+        <w:numPr>
+          <w:ilvl w:val="0"/>
+          <w:numId w:val="1004"/>
+        </w:numPr>
+        <w:pStyle w:val="Compact"/>
+      </w:pPr>
+      <w:r>
+        <w:t xml:space="preserve">Law Enforcement Public-Record Requests (</w:t>
+      </w:r>
+      <w:r>
+        <w:rPr>
+          <w:iCs/>
+          <w:i/>
+        </w:rPr>
+        <w:t xml:space="preserve">State and Local Records</w:t>
+      </w:r>
+      <w:r>
+        <w:t xml:space="preserve">)</w:t>
+      </w:r>
+    </w:p>
+    <w:p>
+      <w:pPr>
+        <w:numPr>
+          <w:ilvl w:val="0"/>
+          <w:numId w:val="1004"/>
+        </w:numPr>
+        <w:pStyle w:val="Compact"/>
+      </w:pPr>
+      <w:r>
+        <w:t xml:space="preserve">Mugshots.com (</w:t>
+      </w:r>
+      <w:r>
+        <w:rPr>
+          <w:iCs/>
+          <w:i/>
+        </w:rPr>
+        <w:t xml:space="preserve">Media and Other Open Sources</w:t>
+      </w:r>
+      <w:r>
+        <w:t xml:space="preserve">)</w:t>
+      </w:r>
+    </w:p>
+    <w:p>
+      <w:pPr>
+        <w:numPr>
+          <w:ilvl w:val="0"/>
+          <w:numId w:val="1004"/>
+        </w:numPr>
+        <w:pStyle w:val="Compact"/>
+      </w:pPr>
+      <w:r>
+        <w:t xml:space="preserve">PACER (</w:t>
+      </w:r>
+      <w:r>
+        <w:rPr>
+          <w:iCs/>
+          <w:i/>
+        </w:rPr>
+        <w:t xml:space="preserve">Federal Records</w:t>
+      </w:r>
+      <w:r>
+        <w:t xml:space="preserve">)</w:t>
+      </w:r>
+    </w:p>
+    <w:p>
+      <w:pPr>
+        <w:numPr>
+          <w:ilvl w:val="0"/>
+          <w:numId w:val="1004"/>
+        </w:numPr>
+        <w:pStyle w:val="Compact"/>
+      </w:pPr>
+      <w:r>
+        <w:t xml:space="preserve">SEC Investment Adviser Public Disclosure (</w:t>
+      </w:r>
+      <w:r>
+        <w:rPr>
+          <w:iCs/>
+          <w:i/>
+        </w:rPr>
+        <w:t xml:space="preserve">Federal Records</w:t>
+      </w:r>
+      <w:r>
+        <w:t xml:space="preserve">)</w:t>
+      </w:r>
+    </w:p>
+    <w:p>
+      <w:pPr>
+        <w:numPr>
+          <w:ilvl w:val="0"/>
+          <w:numId w:val="1004"/>
+        </w:numPr>
+        <w:pStyle w:val="Compact"/>
+      </w:pPr>
+      <w:r>
+        <w:t xml:space="preserve">State or County Case Indexes (</w:t>
+      </w:r>
+      <w:r>
+        <w:rPr>
+          <w:iCs/>
+          <w:i/>
+        </w:rPr>
+        <w:t xml:space="preserve">State and Local Records</w:t>
+      </w:r>
+      <w:r>
+        <w:t xml:space="preserve">)</w:t>
+      </w:r>
+    </w:p>
+    <w:p>
+      <w:pPr>
+        <w:numPr>
+          <w:ilvl w:val="0"/>
+          <w:numId w:val="1004"/>
+        </w:numPr>
+        <w:pStyle w:val="Compact"/>
+      </w:pPr>
+      <w:r>
+        <w:t xml:space="preserve">Statewide Criminal History Checks (</w:t>
+      </w:r>
+      <w:r>
+        <w:rPr>
+          <w:iCs/>
+          <w:i/>
+        </w:rPr>
+        <w:t xml:space="preserve">State and Local Records</w:t>
+      </w:r>
+      <w:r>
+        <w:t xml:space="preserve">)</w:t>
+      </w:r>
+    </w:p>
+    <w:p>
+      <w:pPr>
+        <w:numPr>
+          <w:ilvl w:val="0"/>
+          <w:numId w:val="1004"/>
+        </w:numPr>
+        <w:pStyle w:val="Compact"/>
+      </w:pPr>
+      <w:r>
+        <w:t xml:space="preserve">TLO &amp; LexisNexis (</w:t>
+      </w:r>
+      <w:r>
+        <w:rPr>
+          <w:iCs/>
+          <w:i/>
+        </w:rPr>
+        <w:t xml:space="preserve">Proprietary Database</w:t>
+      </w:r>
+      <w:r>
+        <w:t xml:space="preserve">)</w:t>
+      </w:r>
+    </w:p>
+    <w:p>
+      <w:pPr>
+        <w:numPr>
+          <w:ilvl w:val="0"/>
+          <w:numId w:val="1004"/>
+        </w:numPr>
+        <w:pStyle w:val="Compact"/>
+      </w:pPr>
+      <w:r>
+        <w:t xml:space="preserve">US Court of Federal Claims (</w:t>
+      </w:r>
+      <w:r>
+        <w:rPr>
+          <w:iCs/>
+          <w:i/>
+        </w:rPr>
+        <w:t xml:space="preserve">Federal Records</w:t>
+      </w:r>
+      <w:r>
+        <w:t xml:space="preserve">)</w:t>
+      </w:r>
+    </w:p>
+    <w:p>
+      <w:pPr>
+        <w:numPr>
+          <w:ilvl w:val="0"/>
+          <w:numId w:val="1004"/>
+        </w:numPr>
+        <w:pStyle w:val="Compact"/>
+      </w:pPr>
+      <w:r>
+        <w:t xml:space="preserve">US Tax Court (</w:t>
+      </w:r>
+      <w:r>
+        <w:rPr>
+          <w:iCs/>
+          <w:i/>
+        </w:rPr>
+        <w:t xml:space="preserve">Federal Records</w:t>
+      </w:r>
+      <w:r>
+        <w:t xml:space="preserve">)</w:t>
+      </w:r>
+    </w:p>
+    <w:bookmarkEnd w:id="23"/>
+    <w:bookmarkStart w:id="24" w:name="educational-history"/>
+    <w:p>
+      <w:pPr>
+        <w:pStyle w:val="Heading3"/>
+      </w:pPr>
+      <w:r>
+        <w:t xml:space="preserve">Educational History</w:t>
+      </w:r>
+    </w:p>
+    <w:p>
+      <w:pPr>
+        <w:numPr>
+          <w:ilvl w:val="0"/>
+          <w:numId w:val="1005"/>
+        </w:numPr>
+        <w:pStyle w:val="Compact"/>
+      </w:pPr>
+      <w:r>
+        <w:t xml:space="preserve">Calls to University Registrars (</w:t>
+      </w:r>
+      <w:r>
+        <w:rPr>
+          <w:iCs/>
+          <w:i/>
+        </w:rPr>
+        <w:t xml:space="preserve">Telephone</w:t>
+      </w:r>
+      <w:r>
+        <w:t xml:space="preserve">)</w:t>
+      </w:r>
+    </w:p>
+    <w:bookmarkEnd w:id="24"/>
+    <w:bookmarkStart w:id="25" w:name="nonprofits"/>
+    <w:p>
+      <w:pPr>
+        <w:pStyle w:val="Heading3"/>
+      </w:pPr>
+      <w:r>
+        <w:t xml:space="preserve">Nonprofits</w:t>
+      </w:r>
+    </w:p>
+    <w:p>
+      <w:pPr>
+        <w:numPr>
+          <w:ilvl w:val="0"/>
+          <w:numId w:val="1006"/>
+        </w:numPr>
+        <w:pStyle w:val="Compact"/>
+      </w:pPr>
+      <w:r>
+        <w:t xml:space="preserve">IRS Tax-Exempt Organization Search (</w:t>
+      </w:r>
+      <w:r>
+        <w:rPr>
+          <w:iCs/>
+          <w:i/>
+        </w:rPr>
+        <w:t xml:space="preserve">Federal Records</w:t>
+      </w:r>
+      <w:r>
+        <w:t xml:space="preserve">)</w:t>
+      </w:r>
+    </w:p>
+    <w:p>
+      <w:pPr>
+        <w:numPr>
+          <w:ilvl w:val="0"/>
+          <w:numId w:val="1006"/>
+        </w:numPr>
+        <w:pStyle w:val="Compact"/>
+      </w:pPr>
+      <w:r>
+        <w:t xml:space="preserve">ProPublica Nonprofit Explorer (</w:t>
+      </w:r>
+      <w:r>
+        <w:rPr>
+          <w:iCs/>
+          <w:i/>
+        </w:rPr>
+        <w:t xml:space="preserve">Media and Other Open Sources</w:t>
+      </w:r>
+      <w:r>
+        <w:t xml:space="preserve">)</w:t>
+      </w:r>
+    </w:p>
+    <w:bookmarkEnd w:id="25"/>
+    <w:bookmarkStart w:id="26" w:name="personal-finances"/>
+    <w:p>
+      <w:pPr>
+        <w:pStyle w:val="Heading3"/>
+      </w:pPr>
+      <w:r>
+        <w:t xml:space="preserve">Personal Finances</w:t>
+      </w:r>
+    </w:p>
+    <w:p>
+      <w:pPr>
+        <w:numPr>
+          <w:ilvl w:val="0"/>
+          <w:numId w:val="1007"/>
+        </w:numPr>
+        <w:pStyle w:val="Compact"/>
+      </w:pPr>
+      <w:r>
+        <w:t xml:space="preserve">Aircraft Photo Websites (</w:t>
+      </w:r>
+      <w:r>
+        <w:rPr>
+          <w:iCs/>
+          <w:i/>
+        </w:rPr>
+        <w:t xml:space="preserve">Media and Other Open Sources</w:t>
+      </w:r>
+      <w:r>
+        <w:t xml:space="preserve">)</w:t>
+      </w:r>
+    </w:p>
+    <w:p>
+      <w:pPr>
+        <w:numPr>
+          <w:ilvl w:val="0"/>
+          <w:numId w:val="1007"/>
+        </w:numPr>
+        <w:pStyle w:val="Compact"/>
+      </w:pPr>
+      <w:r>
+        <w:t xml:space="preserve">Aircraft Tracking Websites (</w:t>
+      </w:r>
+      <w:r>
+        <w:rPr>
+          <w:iCs/>
+          <w:i/>
+        </w:rPr>
+        <w:t xml:space="preserve">Media and Other Open Sources</w:t>
+      </w:r>
+      <w:r>
+        <w:t xml:space="preserve">)</w:t>
+      </w:r>
+    </w:p>
+    <w:p>
+      <w:pPr>
+        <w:numPr>
+          <w:ilvl w:val="0"/>
+          <w:numId w:val="1007"/>
+        </w:numPr>
+        <w:pStyle w:val="Compact"/>
+      </w:pPr>
+      <w:r>
+        <w:t xml:space="preserve">County and Municipal Building Permits (</w:t>
+      </w:r>
+      <w:r>
+        <w:rPr>
+          <w:iCs/>
+          <w:i/>
+        </w:rPr>
+        <w:t xml:space="preserve">State and Local Records</w:t>
+      </w:r>
+      <w:r>
+        <w:t xml:space="preserve">)</w:t>
+      </w:r>
+    </w:p>
+    <w:p>
+      <w:pPr>
+        <w:numPr>
+          <w:ilvl w:val="0"/>
+          <w:numId w:val="1007"/>
+        </w:numPr>
+        <w:pStyle w:val="Compact"/>
+      </w:pPr>
+      <w:r>
+        <w:t xml:space="preserve">Federal Aviation Administration (</w:t>
+      </w:r>
+      <w:r>
+        <w:rPr>
+          <w:iCs/>
+          <w:i/>
+        </w:rPr>
+        <w:t xml:space="preserve">Federal Records</w:t>
+      </w:r>
+      <w:r>
+        <w:t xml:space="preserve">)</w:t>
+      </w:r>
+    </w:p>
+    <w:p>
+      <w:pPr>
+        <w:numPr>
+          <w:ilvl w:val="0"/>
+          <w:numId w:val="1007"/>
+        </w:numPr>
+        <w:pStyle w:val="Compact"/>
+      </w:pPr>
+      <w:r>
+        <w:t xml:space="preserve">Google Earth Pro (</w:t>
+      </w:r>
+      <w:r>
+        <w:rPr>
+          <w:iCs/>
+          <w:i/>
+        </w:rPr>
+        <w:t xml:space="preserve">Media and Other Open Sources</w:t>
+      </w:r>
+      <w:r>
+        <w:t xml:space="preserve">)</w:t>
+      </w:r>
+    </w:p>
+    <w:p>
+      <w:pPr>
+        <w:numPr>
+          <w:ilvl w:val="0"/>
+          <w:numId w:val="1007"/>
+        </w:numPr>
+        <w:pStyle w:val="Compact"/>
+      </w:pPr>
+      <w:r>
+        <w:t xml:space="preserve">Google Maps Street View (</w:t>
+      </w:r>
+      <w:r>
+        <w:rPr>
+          <w:iCs/>
+          <w:i/>
+        </w:rPr>
+        <w:t xml:space="preserve">Media and Other Open Sources</w:t>
+      </w:r>
+      <w:r>
+        <w:t xml:space="preserve">)</w:t>
+      </w:r>
+    </w:p>
+    <w:p>
+      <w:pPr>
+        <w:numPr>
+          <w:ilvl w:val="0"/>
+          <w:numId w:val="1007"/>
+        </w:numPr>
+        <w:pStyle w:val="Compact"/>
+      </w:pPr>
+      <w:r>
+        <w:t xml:space="preserve">Personal Financial Disclosures (</w:t>
+      </w:r>
+      <w:r>
+        <w:rPr>
+          <w:iCs/>
+          <w:i/>
+        </w:rPr>
+        <w:t xml:space="preserve">Federal Records</w:t>
+      </w:r>
+      <w:r>
+        <w:t xml:space="preserve">)</w:t>
+      </w:r>
+    </w:p>
+    <w:p>
+      <w:pPr>
+        <w:numPr>
+          <w:ilvl w:val="0"/>
+          <w:numId w:val="1007"/>
+        </w:numPr>
+        <w:pStyle w:val="Compact"/>
+      </w:pPr>
+      <w:r>
+        <w:t xml:space="preserve">Recorders of Deeds (</w:t>
+      </w:r>
+      <w:r>
+        <w:rPr>
+          <w:iCs/>
+          <w:i/>
+        </w:rPr>
+        <w:t xml:space="preserve">State and Local Records</w:t>
+      </w:r>
+      <w:r>
+        <w:t xml:space="preserve">)</w:t>
+      </w:r>
+    </w:p>
+    <w:p>
+      <w:pPr>
+        <w:numPr>
+          <w:ilvl w:val="0"/>
+          <w:numId w:val="1007"/>
+        </w:numPr>
+        <w:pStyle w:val="Compact"/>
+      </w:pPr>
+      <w:r>
+        <w:t xml:space="preserve">State DMVs (</w:t>
+      </w:r>
+      <w:r>
+        <w:rPr>
+          <w:iCs/>
+          <w:i/>
+        </w:rPr>
+        <w:t xml:space="preserve">State and Local Records</w:t>
+      </w:r>
+      <w:r>
+        <w:t xml:space="preserve">)</w:t>
+      </w:r>
+    </w:p>
+    <w:p>
+      <w:pPr>
+        <w:numPr>
+          <w:ilvl w:val="0"/>
+          <w:numId w:val="1007"/>
+        </w:numPr>
+        <w:pStyle w:val="Compact"/>
+      </w:pPr>
+      <w:r>
+        <w:t xml:space="preserve">TLO &amp; LexisNexis (</w:t>
+      </w:r>
+      <w:r>
+        <w:rPr>
+          <w:iCs/>
+          <w:i/>
+        </w:rPr>
+        <w:t xml:space="preserve">Proprietary Database</w:t>
+      </w:r>
+      <w:r>
+        <w:t xml:space="preserve">)</w:t>
+      </w:r>
+    </w:p>
+    <w:p>
+      <w:pPr>
+        <w:numPr>
+          <w:ilvl w:val="0"/>
+          <w:numId w:val="1007"/>
+        </w:numPr>
+        <w:pStyle w:val="Compact"/>
+      </w:pPr>
+      <w:r>
+        <w:t xml:space="preserve">Tax Assessors (</w:t>
+      </w:r>
+      <w:r>
+        <w:rPr>
+          <w:iCs/>
+          <w:i/>
+        </w:rPr>
+        <w:t xml:space="preserve">State and Local Records</w:t>
+      </w:r>
+      <w:r>
+        <w:t xml:space="preserve">)</w:t>
+      </w:r>
+    </w:p>
+    <w:p>
+      <w:pPr>
+        <w:numPr>
+          <w:ilvl w:val="0"/>
+          <w:numId w:val="1007"/>
+        </w:numPr>
+        <w:pStyle w:val="Compact"/>
+      </w:pPr>
+      <w:r>
+        <w:t xml:space="preserve">US Coast Guard Port State Information Exchange (</w:t>
+      </w:r>
+      <w:r>
+        <w:rPr>
+          <w:iCs/>
+          <w:i/>
+        </w:rPr>
+        <w:t xml:space="preserve">Federal Records</w:t>
+      </w:r>
+      <w:r>
+        <w:t xml:space="preserve">)</w:t>
+      </w:r>
+    </w:p>
+    <w:p>
+      <w:pPr>
+        <w:numPr>
+          <w:ilvl w:val="0"/>
+          <w:numId w:val="1007"/>
+        </w:numPr>
+        <w:pStyle w:val="Compact"/>
+      </w:pPr>
+      <w:r>
+        <w:t xml:space="preserve">Vessel Tracking Websites (</w:t>
+      </w:r>
+      <w:r>
+        <w:rPr>
+          <w:iCs/>
+          <w:i/>
+        </w:rPr>
+        <w:t xml:space="preserve">Media and Other Open Sources</w:t>
+      </w:r>
+      <w:r>
+        <w:t xml:space="preserve">)</w:t>
+      </w:r>
+    </w:p>
+    <w:p>
+      <w:pPr>
+        <w:numPr>
+          <w:ilvl w:val="0"/>
+          <w:numId w:val="1007"/>
+        </w:numPr>
+        <w:pStyle w:val="Compact"/>
+      </w:pPr>
+      <w:r>
+        <w:t xml:space="preserve">Zillow (</w:t>
+      </w:r>
+      <w:r>
+        <w:rPr>
+          <w:iCs/>
+          <w:i/>
+        </w:rPr>
+        <w:t xml:space="preserve">Media and Other Open Sources</w:t>
+      </w:r>
+      <w:r>
+        <w:t xml:space="preserve">)</w:t>
+      </w:r>
+    </w:p>
+    <w:bookmarkEnd w:id="26"/>
+    <w:bookmarkStart w:id="27" w:name="political-history"/>
+    <w:p>
+      <w:pPr>
+        <w:pStyle w:val="Heading3"/>
+      </w:pPr>
+      <w:r>
+        <w:t xml:space="preserve">Political History</w:t>
+      </w:r>
+    </w:p>
+    <w:p>
+      <w:pPr>
+        <w:numPr>
+          <w:ilvl w:val="0"/>
+          <w:numId w:val="1008"/>
+        </w:numPr>
+        <w:pStyle w:val="Compact"/>
+      </w:pPr>
+      <w:r>
+        <w:t xml:space="preserve">County-Level Elections Authority (</w:t>
+      </w:r>
+      <w:r>
+        <w:rPr>
+          <w:iCs/>
+          <w:i/>
+        </w:rPr>
+        <w:t xml:space="preserve">State and Local Records</w:t>
+      </w:r>
+      <w:r>
+        <w:t xml:space="preserve">)</w:t>
+      </w:r>
+    </w:p>
+    <w:p>
+      <w:pPr>
+        <w:numPr>
+          <w:ilvl w:val="0"/>
+          <w:numId w:val="1008"/>
+        </w:numPr>
+        <w:pStyle w:val="Compact"/>
+      </w:pPr>
+      <w:r>
+        <w:t xml:space="preserve">Federal Election Commission (</w:t>
+      </w:r>
+      <w:r>
+        <w:rPr>
+          <w:iCs/>
+          <w:i/>
+        </w:rPr>
+        <w:t xml:space="preserve">Federal Records</w:t>
+      </w:r>
+      <w:r>
+        <w:t xml:space="preserve">)</w:t>
+      </w:r>
+    </w:p>
+    <w:p>
+      <w:pPr>
+        <w:numPr>
+          <w:ilvl w:val="0"/>
+          <w:numId w:val="1008"/>
+        </w:numPr>
+        <w:pStyle w:val="Compact"/>
+      </w:pPr>
+      <w:r>
+        <w:t xml:space="preserve">Follow the Money (</w:t>
+      </w:r>
+      <w:r>
+        <w:rPr>
+          <w:iCs/>
+          <w:i/>
+        </w:rPr>
+        <w:t xml:space="preserve">Media and Other Open Sources</w:t>
+      </w:r>
+      <w:r>
+        <w:t xml:space="preserve">)</w:t>
+      </w:r>
+    </w:p>
+    <w:p>
+      <w:pPr>
+        <w:numPr>
+          <w:ilvl w:val="0"/>
+          <w:numId w:val="1008"/>
+        </w:numPr>
+        <w:pStyle w:val="Compact"/>
+      </w:pPr>
+      <w:r>
+        <w:t xml:space="preserve">Lexis Nexis (</w:t>
+      </w:r>
+      <w:r>
+        <w:rPr>
+          <w:iCs/>
+          <w:i/>
+        </w:rPr>
+        <w:t xml:space="preserve">Proprietary Database</w:t>
+      </w:r>
+      <w:r>
+        <w:t xml:space="preserve">)</w:t>
+      </w:r>
+    </w:p>
+    <w:p>
+      <w:pPr>
+        <w:numPr>
+          <w:ilvl w:val="0"/>
+          <w:numId w:val="1008"/>
+        </w:numPr>
+        <w:pStyle w:val="Compact"/>
+      </w:pPr>
+      <w:r>
+        <w:t xml:space="preserve">Library of Congress (</w:t>
+      </w:r>
+      <w:r>
+        <w:rPr>
+          <w:iCs/>
+          <w:i/>
+        </w:rPr>
+        <w:t xml:space="preserve">Federal Records</w:t>
+      </w:r>
+      <w:r>
+        <w:t xml:space="preserve">)</w:t>
+      </w:r>
+    </w:p>
+    <w:p>
+      <w:pPr>
+        <w:numPr>
+          <w:ilvl w:val="0"/>
+          <w:numId w:val="1008"/>
+        </w:numPr>
+        <w:pStyle w:val="Compact"/>
+      </w:pPr>
+      <w:r>
+        <w:t xml:space="preserve">Local Newspapers (</w:t>
+      </w:r>
+      <w:r>
+        <w:rPr>
+          <w:iCs/>
+          <w:i/>
+        </w:rPr>
+        <w:t xml:space="preserve">Media and Other Open Sources</w:t>
+      </w:r>
+      <w:r>
+        <w:t xml:space="preserve">)</w:t>
+      </w:r>
+    </w:p>
+    <w:p>
+      <w:pPr>
+        <w:numPr>
+          <w:ilvl w:val="0"/>
+          <w:numId w:val="1008"/>
+        </w:numPr>
+        <w:pStyle w:val="Compact"/>
+      </w:pPr>
+      <w:r>
+        <w:t xml:space="preserve">Secretaries of State (</w:t>
+      </w:r>
+      <w:r>
+        <w:rPr>
+          <w:iCs/>
+          <w:i/>
+        </w:rPr>
+        <w:t xml:space="preserve">State and Local Records</w:t>
+      </w:r>
+      <w:r>
+        <w:t xml:space="preserve">)</w:t>
+      </w:r>
+    </w:p>
+    <w:p>
+      <w:pPr>
+        <w:numPr>
+          <w:ilvl w:val="0"/>
+          <w:numId w:val="1008"/>
+        </w:numPr>
+        <w:pStyle w:val="Compact"/>
+      </w:pPr>
+      <w:r>
+        <w:t xml:space="preserve">Senate Lobbying Disclosure Act Database (</w:t>
+      </w:r>
+      <w:r>
+        <w:rPr>
+          <w:iCs/>
+          <w:i/>
+        </w:rPr>
+        <w:t xml:space="preserve">Federal Records</w:t>
+      </w:r>
+      <w:r>
+        <w:t xml:space="preserve">)</w:t>
+      </w:r>
+    </w:p>
+    <w:p>
+      <w:pPr>
+        <w:numPr>
+          <w:ilvl w:val="0"/>
+          <w:numId w:val="1008"/>
+        </w:numPr>
+        <w:pStyle w:val="Compact"/>
+      </w:pPr>
+      <w:r>
+        <w:t xml:space="preserve">State Voter Registration Websites (</w:t>
+      </w:r>
+      <w:r>
+        <w:rPr>
+          <w:iCs/>
+          <w:i/>
+        </w:rPr>
+        <w:t xml:space="preserve">State and Local Records</w:t>
+      </w:r>
+      <w:r>
+        <w:t xml:space="preserve">)</w:t>
+      </w:r>
+    </w:p>
+    <w:p>
+      <w:pPr>
+        <w:numPr>
+          <w:ilvl w:val="0"/>
+          <w:numId w:val="1008"/>
+        </w:numPr>
+        <w:pStyle w:val="Compact"/>
+      </w:pPr>
+      <w:r>
+        <w:t xml:space="preserve">TLO &amp; LexisNexis (</w:t>
+      </w:r>
+      <w:r>
+        <w:rPr>
+          <w:iCs/>
+          <w:i/>
+        </w:rPr>
+        <w:t xml:space="preserve">Proprietary Database</w:t>
+      </w:r>
+      <w:r>
+        <w:t xml:space="preserve">)</w:t>
+      </w:r>
+    </w:p>
+    <w:p>
+      <w:pPr>
+        <w:numPr>
+          <w:ilvl w:val="0"/>
+          <w:numId w:val="1008"/>
+        </w:numPr>
+        <w:pStyle w:val="Compact"/>
+      </w:pPr>
+      <w:r>
+        <w:t xml:space="preserve">Wayback Machine (</w:t>
+      </w:r>
+      <w:r>
+        <w:rPr>
+          <w:iCs/>
+          <w:i/>
+        </w:rPr>
+        <w:t xml:space="preserve">Media and Other Open Sources</w:t>
+      </w:r>
+      <w:r>
+        <w:t xml:space="preserve">)</w:t>
+      </w:r>
+    </w:p>
+    <w:p>
+      <w:pPr>
+        <w:numPr>
+          <w:ilvl w:val="0"/>
+          <w:numId w:val="1008"/>
+        </w:numPr>
+        <w:pStyle w:val="Compact"/>
+      </w:pPr>
+      <w:r>
+        <w:t xml:space="preserve">White House Visitor Logs (</w:t>
+      </w:r>
+      <w:r>
+        <w:rPr>
+          <w:iCs/>
+          <w:i/>
+        </w:rPr>
+        <w:t xml:space="preserve">Federal Records</w:t>
+      </w:r>
+      <w:r>
+        <w:t xml:space="preserve">)</w:t>
+      </w:r>
+    </w:p>
+    <w:bookmarkEnd w:id="27"/>
+    <w:bookmarkStart w:id="28" w:name="professional-history"/>
+    <w:p>
+      <w:pPr>
+        <w:pStyle w:val="Heading3"/>
+      </w:pPr>
+      <w:r>
+        <w:t xml:space="preserve">Professional History</w:t>
+      </w:r>
+    </w:p>
+    <w:p>
+      <w:pPr>
+        <w:numPr>
+          <w:ilvl w:val="0"/>
+          <w:numId w:val="1009"/>
+        </w:numPr>
+        <w:pStyle w:val="Compact"/>
+      </w:pPr>
+      <w:r>
+        <w:t xml:space="preserve">Calls to Employers (</w:t>
+      </w:r>
+      <w:r>
+        <w:rPr>
+          <w:iCs/>
+          <w:i/>
+        </w:rPr>
+        <w:t xml:space="preserve">Telephone</w:t>
+      </w:r>
+      <w:r>
+        <w:t xml:space="preserve">)</w:t>
+      </w:r>
+    </w:p>
+    <w:p>
+      <w:pPr>
+        <w:numPr>
+          <w:ilvl w:val="0"/>
+          <w:numId w:val="1009"/>
+        </w:numPr>
+        <w:pStyle w:val="Compact"/>
+      </w:pPr>
+      <w:r>
+        <w:t xml:space="preserve">Department of Labor Form 5500 Database (</w:t>
+      </w:r>
+      <w:r>
+        <w:rPr>
+          <w:iCs/>
+          <w:i/>
+        </w:rPr>
+        <w:t xml:space="preserve">Federal Records</w:t>
+      </w:r>
+      <w:r>
+        <w:t xml:space="preserve">)</w:t>
+      </w:r>
+    </w:p>
+    <w:p>
+      <w:pPr>
+        <w:numPr>
+          <w:ilvl w:val="0"/>
+          <w:numId w:val="1009"/>
+        </w:numPr>
+        <w:pStyle w:val="Compact"/>
+      </w:pPr>
+      <w:r>
+        <w:t xml:space="preserve">FINRA Brokercheck (</w:t>
+      </w:r>
+      <w:r>
+        <w:rPr>
+          <w:iCs/>
+          <w:i/>
+        </w:rPr>
+        <w:t xml:space="preserve">Media and Other Open Sources</w:t>
+      </w:r>
+      <w:r>
+        <w:t xml:space="preserve">)</w:t>
+      </w:r>
+    </w:p>
+    <w:p>
+      <w:pPr>
+        <w:numPr>
+          <w:ilvl w:val="0"/>
+          <w:numId w:val="1009"/>
+        </w:numPr>
+        <w:pStyle w:val="Compact"/>
+      </w:pPr>
+      <w:r>
+        <w:t xml:space="preserve">Federal Procurement Data System (</w:t>
+      </w:r>
+      <w:r>
+        <w:rPr>
+          <w:iCs/>
+          <w:i/>
+        </w:rPr>
+        <w:t xml:space="preserve">Federal Records</w:t>
+      </w:r>
+      <w:r>
+        <w:t xml:space="preserve">)</w:t>
+      </w:r>
+    </w:p>
+    <w:p>
+      <w:pPr>
+        <w:numPr>
+          <w:ilvl w:val="0"/>
+          <w:numId w:val="1009"/>
+        </w:numPr>
+        <w:pStyle w:val="Compact"/>
+      </w:pPr>
+      <w:r>
+        <w:t xml:space="preserve">GSA System for Award Management (</w:t>
+      </w:r>
+      <w:r>
+        <w:rPr>
+          <w:iCs/>
+          <w:i/>
+        </w:rPr>
+        <w:t xml:space="preserve">Federal Records</w:t>
+      </w:r>
+      <w:r>
+        <w:t xml:space="preserve">)</w:t>
+      </w:r>
+    </w:p>
+    <w:p>
+      <w:pPr>
+        <w:numPr>
+          <w:ilvl w:val="0"/>
+          <w:numId w:val="1009"/>
+        </w:numPr>
+        <w:pStyle w:val="Compact"/>
+      </w:pPr>
+      <w:r>
+        <w:t xml:space="preserve">Glassdoor (</w:t>
+      </w:r>
+      <w:r>
+        <w:rPr>
+          <w:iCs/>
+          <w:i/>
+        </w:rPr>
+        <w:t xml:space="preserve">Media and Other Open Sources</w:t>
+      </w:r>
+      <w:r>
+        <w:t xml:space="preserve">)</w:t>
+      </w:r>
+    </w:p>
+    <w:p>
+      <w:pPr>
+        <w:numPr>
+          <w:ilvl w:val="0"/>
+          <w:numId w:val="1009"/>
+        </w:numPr>
+        <w:pStyle w:val="Compact"/>
+      </w:pPr>
+      <w:r>
+        <w:t xml:space="preserve">Lexis Nexis (</w:t>
+      </w:r>
+      <w:r>
+        <w:rPr>
+          <w:iCs/>
+          <w:i/>
+        </w:rPr>
+        <w:t xml:space="preserve">Proprietary Database</w:t>
+      </w:r>
+      <w:r>
+        <w:t xml:space="preserve">)</w:t>
+      </w:r>
+    </w:p>
+    <w:p>
+      <w:pPr>
+        <w:numPr>
+          <w:ilvl w:val="0"/>
+          <w:numId w:val="1009"/>
+        </w:numPr>
+        <w:pStyle w:val="Compact"/>
+      </w:pPr>
+      <w:r>
+        <w:t xml:space="preserve">LinkedIn (</w:t>
+      </w:r>
+      <w:r>
+        <w:rPr>
+          <w:iCs/>
+          <w:i/>
+        </w:rPr>
+        <w:t xml:space="preserve">Media and Other Open Sources</w:t>
+      </w:r>
+      <w:r>
+        <w:t xml:space="preserve">)</w:t>
+      </w:r>
+    </w:p>
+    <w:p>
+      <w:pPr>
+        <w:numPr>
+          <w:ilvl w:val="0"/>
+          <w:numId w:val="1009"/>
+        </w:numPr>
+        <w:pStyle w:val="Compact"/>
+      </w:pPr>
+      <w:r>
+        <w:t xml:space="preserve">Local Newspapers (</w:t>
+      </w:r>
+      <w:r>
+        <w:rPr>
+          <w:iCs/>
+          <w:i/>
+        </w:rPr>
+        <w:t xml:space="preserve">Media and Other Open Sources</w:t>
+      </w:r>
+      <w:r>
+        <w:t xml:space="preserve">)</w:t>
+      </w:r>
+    </w:p>
+    <w:p>
+      <w:pPr>
+        <w:numPr>
+          <w:ilvl w:val="0"/>
+          <w:numId w:val="1009"/>
+        </w:numPr>
+        <w:pStyle w:val="Compact"/>
+      </w:pPr>
+      <w:r>
+        <w:t xml:space="preserve">Medical Licensing Boards (</w:t>
+      </w:r>
+      <w:r>
+        <w:rPr>
+          <w:iCs/>
+          <w:i/>
+        </w:rPr>
+        <w:t xml:space="preserve">State and Local Records</w:t>
+      </w:r>
+      <w:r>
+        <w:t xml:space="preserve">)</w:t>
+      </w:r>
+    </w:p>
+    <w:p>
+      <w:pPr>
+        <w:numPr>
+          <w:ilvl w:val="0"/>
+          <w:numId w:val="1009"/>
+        </w:numPr>
+        <w:pStyle w:val="Compact"/>
+      </w:pPr>
+      <w:r>
+        <w:t xml:space="preserve">Military Records (</w:t>
+      </w:r>
+      <w:r>
+        <w:rPr>
+          <w:iCs/>
+          <w:i/>
+        </w:rPr>
+        <w:t xml:space="preserve">Federal Records</w:t>
+      </w:r>
+      <w:r>
+        <w:t xml:space="preserve">)</w:t>
+      </w:r>
+    </w:p>
+    <w:p>
+      <w:pPr>
+        <w:numPr>
+          <w:ilvl w:val="0"/>
+          <w:numId w:val="1009"/>
+        </w:numPr>
+        <w:pStyle w:val="Compact"/>
+      </w:pPr>
+      <w:r>
+        <w:t xml:space="preserve">Open Corporates (</w:t>
+      </w:r>
+      <w:r>
+        <w:rPr>
+          <w:iCs/>
+          <w:i/>
+        </w:rPr>
+        <w:t xml:space="preserve">Media and Other Open Sources</w:t>
+      </w:r>
+      <w:r>
+        <w:t xml:space="preserve">)</w:t>
+      </w:r>
+    </w:p>
+    <w:p>
+      <w:pPr>
+        <w:numPr>
+          <w:ilvl w:val="0"/>
+          <w:numId w:val="1009"/>
+        </w:numPr>
+        <w:pStyle w:val="Compact"/>
+      </w:pPr>
+      <w:r>
+        <w:t xml:space="preserve">Other Professional and Business Licensing Bodies (</w:t>
+      </w:r>
+      <w:r>
+        <w:rPr>
+          <w:iCs/>
+          <w:i/>
+        </w:rPr>
+        <w:t xml:space="preserve">State and Local Records</w:t>
+      </w:r>
+      <w:r>
+        <w:t xml:space="preserve">)</w:t>
+      </w:r>
+    </w:p>
+    <w:p>
+      <w:pPr>
+        <w:numPr>
+          <w:ilvl w:val="0"/>
+          <w:numId w:val="1009"/>
+        </w:numPr>
+        <w:pStyle w:val="Compact"/>
+      </w:pPr>
+      <w:r>
+        <w:t xml:space="preserve">Public-Record Requests (</w:t>
+      </w:r>
+      <w:r>
+        <w:rPr>
+          <w:iCs/>
+          <w:i/>
+        </w:rPr>
+        <w:t xml:space="preserve">Federal Records</w:t>
+      </w:r>
+      <w:r>
+        <w:t xml:space="preserve">)</w:t>
+      </w:r>
+    </w:p>
+    <w:p>
+      <w:pPr>
+        <w:numPr>
+          <w:ilvl w:val="0"/>
+          <w:numId w:val="1009"/>
+        </w:numPr>
+        <w:pStyle w:val="Compact"/>
+      </w:pPr>
+      <w:r>
+        <w:t xml:space="preserve">Recorders of Deeds (</w:t>
+      </w:r>
+      <w:r>
+        <w:rPr>
+          <w:iCs/>
+          <w:i/>
+        </w:rPr>
+        <w:t xml:space="preserve">State and Local Records</w:t>
+      </w:r>
+      <w:r>
+        <w:t xml:space="preserve">)</w:t>
+      </w:r>
+    </w:p>
+    <w:p>
+      <w:pPr>
+        <w:numPr>
+          <w:ilvl w:val="0"/>
+          <w:numId w:val="1009"/>
+        </w:numPr>
+        <w:pStyle w:val="Compact"/>
+      </w:pPr>
+      <w:r>
+        <w:t xml:space="preserve">SEC Edgar Full Text Search (</w:t>
+      </w:r>
+      <w:r>
+        <w:rPr>
+          <w:iCs/>
+          <w:i/>
+        </w:rPr>
+        <w:t xml:space="preserve">Federal Records</w:t>
+      </w:r>
+      <w:r>
+        <w:t xml:space="preserve">)</w:t>
+      </w:r>
+    </w:p>
+    <w:p>
+      <w:pPr>
+        <w:numPr>
+          <w:ilvl w:val="0"/>
+          <w:numId w:val="1009"/>
+        </w:numPr>
+        <w:pStyle w:val="Compact"/>
+      </w:pPr>
+      <w:r>
+        <w:t xml:space="preserve">SEC Investment Adviser Public Disclosure (</w:t>
+      </w:r>
+      <w:r>
+        <w:rPr>
+          <w:iCs/>
+          <w:i/>
+        </w:rPr>
+        <w:t xml:space="preserve">Federal Records</w:t>
+      </w:r>
+      <w:r>
+        <w:t xml:space="preserve">)</w:t>
+      </w:r>
+    </w:p>
+    <w:p>
+      <w:pPr>
+        <w:numPr>
+          <w:ilvl w:val="0"/>
+          <w:numId w:val="1009"/>
+        </w:numPr>
+        <w:pStyle w:val="Compact"/>
+      </w:pPr>
+      <w:r>
+        <w:t xml:space="preserve">Secretaries of State (</w:t>
+      </w:r>
+      <w:r>
+        <w:rPr>
+          <w:iCs/>
+          <w:i/>
+        </w:rPr>
+        <w:t xml:space="preserve">State and Local Records</w:t>
+      </w:r>
+      <w:r>
+        <w:t xml:space="preserve">)</w:t>
+      </w:r>
+    </w:p>
+    <w:p>
+      <w:pPr>
+        <w:numPr>
+          <w:ilvl w:val="0"/>
+          <w:numId w:val="1009"/>
+        </w:numPr>
+        <w:pStyle w:val="Compact"/>
+      </w:pPr>
+      <w:r>
+        <w:t xml:space="preserve">Senate Lobbying Disclosure Act Database (</w:t>
+      </w:r>
+      <w:r>
+        <w:rPr>
+          <w:iCs/>
+          <w:i/>
+        </w:rPr>
+        <w:t xml:space="preserve">Federal Records</w:t>
+      </w:r>
+      <w:r>
+        <w:t xml:space="preserve">)</w:t>
+      </w:r>
+    </w:p>
+    <w:p>
+      <w:pPr>
+        <w:numPr>
+          <w:ilvl w:val="0"/>
+          <w:numId w:val="1009"/>
+        </w:numPr>
+        <w:pStyle w:val="Compact"/>
+      </w:pPr>
+      <w:r>
+        <w:t xml:space="preserve">SignalHire (</w:t>
+      </w:r>
+      <w:r>
+        <w:rPr>
+          <w:iCs/>
+          <w:i/>
+        </w:rPr>
+        <w:t xml:space="preserve">Proprietary Database</w:t>
+      </w:r>
+      <w:r>
+        <w:t xml:space="preserve">)</w:t>
+      </w:r>
+    </w:p>
+    <w:p>
+      <w:pPr>
+        <w:numPr>
+          <w:ilvl w:val="0"/>
+          <w:numId w:val="1009"/>
+        </w:numPr>
+        <w:pStyle w:val="Compact"/>
+      </w:pPr>
+      <w:r>
+        <w:t xml:space="preserve">State Bar Associations (</w:t>
+      </w:r>
+      <w:r>
+        <w:rPr>
+          <w:iCs/>
+          <w:i/>
+        </w:rPr>
+        <w:t xml:space="preserve">Media and Other Open Sources</w:t>
+      </w:r>
+      <w:r>
+        <w:t xml:space="preserve">)</w:t>
+      </w:r>
+    </w:p>
+    <w:p>
+      <w:pPr>
+        <w:numPr>
+          <w:ilvl w:val="0"/>
+          <w:numId w:val="1009"/>
+        </w:numPr>
+        <w:pStyle w:val="Compact"/>
+      </w:pPr>
+      <w:r>
+        <w:t xml:space="preserve">State and Local Procurement Databases (</w:t>
+      </w:r>
+      <w:r>
+        <w:rPr>
+          <w:iCs/>
+          <w:i/>
+        </w:rPr>
+        <w:t xml:space="preserve">State and Local Records</w:t>
+      </w:r>
+      <w:r>
+        <w:t xml:space="preserve">)</w:t>
+      </w:r>
+    </w:p>
+    <w:p>
+      <w:pPr>
+        <w:numPr>
+          <w:ilvl w:val="0"/>
+          <w:numId w:val="1009"/>
+        </w:numPr>
+        <w:pStyle w:val="Compact"/>
+      </w:pPr>
+      <w:r>
+        <w:t xml:space="preserve">TLO &amp; LexisNexis (</w:t>
+      </w:r>
+      <w:r>
+        <w:rPr>
+          <w:iCs/>
+          <w:i/>
+        </w:rPr>
+        <w:t xml:space="preserve">Proprietary Database</w:t>
+      </w:r>
+      <w:r>
+        <w:t xml:space="preserve">)</w:t>
+      </w:r>
+    </w:p>
+    <w:p>
+      <w:pPr>
+        <w:numPr>
+          <w:ilvl w:val="0"/>
+          <w:numId w:val="1009"/>
+        </w:numPr>
+        <w:pStyle w:val="Compact"/>
+      </w:pPr>
+      <w:r>
+        <w:t xml:space="preserve">Tax Assessors (</w:t>
+      </w:r>
+      <w:r>
+        <w:rPr>
+          <w:iCs/>
+          <w:i/>
+        </w:rPr>
+        <w:t xml:space="preserve">State and Local Records</w:t>
+      </w:r>
+      <w:r>
+        <w:t xml:space="preserve">)</w:t>
+      </w:r>
+    </w:p>
+    <w:p>
+      <w:pPr>
+        <w:numPr>
+          <w:ilvl w:val="0"/>
+          <w:numId w:val="1009"/>
+        </w:numPr>
+        <w:pStyle w:val="Compact"/>
+      </w:pPr>
+      <w:r>
+        <w:t xml:space="preserve">USASpending.Gov (</w:t>
+      </w:r>
+      <w:r>
+        <w:rPr>
+          <w:iCs/>
+          <w:i/>
+        </w:rPr>
+        <w:t xml:space="preserve">Federal Records</w:t>
+      </w:r>
+      <w:r>
+        <w:t xml:space="preserve">)</w:t>
+      </w:r>
+    </w:p>
+    <w:p>
+      <w:pPr>
+        <w:numPr>
+          <w:ilvl w:val="0"/>
+          <w:numId w:val="1009"/>
+        </w:numPr>
+        <w:pStyle w:val="Compact"/>
+      </w:pPr>
+      <w:r>
+        <w:t xml:space="preserve">USPTO Patent Search (</w:t>
+      </w:r>
+      <w:r>
+        <w:rPr>
+          <w:iCs/>
+          <w:i/>
+        </w:rPr>
+        <w:t xml:space="preserve">Federal Records</w:t>
+      </w:r>
+      <w:r>
+        <w:t xml:space="preserve">)</w:t>
+      </w:r>
+    </w:p>
+    <w:p>
+      <w:pPr>
+        <w:numPr>
+          <w:ilvl w:val="0"/>
+          <w:numId w:val="1009"/>
+        </w:numPr>
+        <w:pStyle w:val="Compact"/>
+      </w:pPr>
+      <w:r>
+        <w:t xml:space="preserve">USPTO Trademark Search (</w:t>
+      </w:r>
+      <w:r>
+        <w:rPr>
+          <w:iCs/>
+          <w:i/>
+        </w:rPr>
+        <w:t xml:space="preserve">Federal Records</w:t>
+      </w:r>
+      <w:r>
+        <w:t xml:space="preserve">)</w:t>
+      </w:r>
+    </w:p>
+    <w:p>
+      <w:pPr>
+        <w:numPr>
+          <w:ilvl w:val="0"/>
+          <w:numId w:val="1009"/>
+        </w:numPr>
+        <w:pStyle w:val="Compact"/>
+      </w:pPr>
+      <w:r>
+        <w:t xml:space="preserve">ViewDNS.Info (</w:t>
+      </w:r>
+      <w:r>
+        <w:rPr>
+          <w:iCs/>
+          <w:i/>
+        </w:rPr>
+        <w:t xml:space="preserve">Media and Other Open Sources</w:t>
+      </w:r>
+      <w:r>
+        <w:t xml:space="preserve">)</w:t>
+      </w:r>
+    </w:p>
+    <w:p>
+      <w:pPr>
+        <w:numPr>
+          <w:ilvl w:val="0"/>
+          <w:numId w:val="1009"/>
+        </w:numPr>
+        <w:pStyle w:val="Compact"/>
+      </w:pPr>
+      <w:r>
+        <w:t xml:space="preserve">Wayback Machine (</w:t>
+      </w:r>
+      <w:r>
+        <w:rPr>
+          <w:iCs/>
+          <w:i/>
+        </w:rPr>
+        <w:t xml:space="preserve">Media and Other Open Sources</w:t>
+      </w:r>
+      <w:r>
+        <w:t xml:space="preserve">)</w:t>
+      </w:r>
+    </w:p>
+    <w:p>
+      <w:pPr>
+        <w:numPr>
+          <w:ilvl w:val="0"/>
+          <w:numId w:val="1009"/>
+        </w:numPr>
+        <w:pStyle w:val="Compact"/>
+      </w:pPr>
+      <w:r>
+        <w:t xml:space="preserve">Whoxy (</w:t>
+      </w:r>
+      <w:r>
+        <w:rPr>
+          <w:iCs/>
+          <w:i/>
+        </w:rPr>
+        <w:t xml:space="preserve">Media and Other Open Sources</w:t>
+      </w:r>
+      <w:r>
+        <w:t xml:space="preserve">)</w:t>
+      </w:r>
+    </w:p>
+    <w:p>
+      <w:pPr>
+        <w:numPr>
+          <w:ilvl w:val="0"/>
+          <w:numId w:val="1009"/>
+        </w:numPr>
+        <w:pStyle w:val="Compact"/>
+      </w:pPr>
+      <w:r>
+        <w:t xml:space="preserve">Zillow (</w:t>
+      </w:r>
+      <w:r>
+        <w:rPr>
+          <w:iCs/>
+          <w:i/>
+        </w:rPr>
+        <w:t xml:space="preserve">Media and Other Open Sources</w:t>
+      </w:r>
+      <w:r>
+        <w:t xml:space="preserve">)</w:t>
+      </w:r>
+    </w:p>
+    <w:bookmarkEnd w:id="28"/>
+    <w:bookmarkStart w:id="29" w:name="social-media-and-other-internet-sources"/>
+    <w:p>
+      <w:pPr>
+        <w:pStyle w:val="Heading3"/>
+      </w:pPr>
+      <w:r>
+        <w:t xml:space="preserve">Social Media and Other Internet Sources</w:t>
+      </w:r>
+    </w:p>
+    <w:p>
+      <w:pPr>
+        <w:numPr>
+          <w:ilvl w:val="0"/>
+          <w:numId w:val="1010"/>
+        </w:numPr>
+        <w:pStyle w:val="Compact"/>
+      </w:pPr>
+      <w:r>
+        <w:t xml:space="preserve">Archive.Is (</w:t>
+      </w:r>
+      <w:r>
+        <w:rPr>
+          <w:iCs/>
+          <w:i/>
+        </w:rPr>
+        <w:t xml:space="preserve">Media and Other Open Sources</w:t>
+      </w:r>
+      <w:r>
+        <w:t xml:space="preserve">)</w:t>
+      </w:r>
+    </w:p>
+    <w:p>
+      <w:pPr>
+        <w:numPr>
+          <w:ilvl w:val="0"/>
+          <w:numId w:val="1010"/>
+        </w:numPr>
+        <w:pStyle w:val="Compact"/>
+      </w:pPr>
+      <w:r>
+        <w:t xml:space="preserve">Facebook (</w:t>
+      </w:r>
+      <w:r>
+        <w:rPr>
+          <w:iCs/>
+          <w:i/>
+        </w:rPr>
+        <w:t xml:space="preserve">Media and Other Open Sources</w:t>
+      </w:r>
+      <w:r>
+        <w:t xml:space="preserve">)</w:t>
+      </w:r>
+    </w:p>
+    <w:p>
+      <w:pPr>
+        <w:numPr>
+          <w:ilvl w:val="0"/>
+          <w:numId w:val="1010"/>
+        </w:numPr>
+        <w:pStyle w:val="Compact"/>
+      </w:pPr>
+      <w:r>
+        <w:t xml:space="preserve">Instagram (</w:t>
+      </w:r>
+      <w:r>
+        <w:rPr>
+          <w:iCs/>
+          <w:i/>
+        </w:rPr>
+        <w:t xml:space="preserve">Media and Other Open Sources</w:t>
+      </w:r>
+      <w:r>
+        <w:t xml:space="preserve">)</w:t>
+      </w:r>
+    </w:p>
+    <w:p>
+      <w:pPr>
+        <w:numPr>
+          <w:ilvl w:val="0"/>
+          <w:numId w:val="1010"/>
+        </w:numPr>
+        <w:pStyle w:val="Compact"/>
+      </w:pPr>
+      <w:r>
+        <w:t xml:space="preserve">Intel Techniques Online Tools (</w:t>
+      </w:r>
+      <w:r>
+        <w:rPr>
+          <w:iCs/>
+          <w:i/>
+        </w:rPr>
+        <w:t xml:space="preserve">Media and Other Open Sources</w:t>
+      </w:r>
+      <w:r>
+        <w:t xml:space="preserve">)</w:t>
+      </w:r>
+    </w:p>
+    <w:p>
+      <w:pPr>
+        <w:numPr>
+          <w:ilvl w:val="0"/>
+          <w:numId w:val="1010"/>
+        </w:numPr>
+        <w:pStyle w:val="Compact"/>
+      </w:pPr>
+      <w:r>
+        <w:t xml:space="preserve">LinkedIn (</w:t>
+      </w:r>
+      <w:r>
+        <w:rPr>
+          <w:iCs/>
+          <w:i/>
+        </w:rPr>
+        <w:t xml:space="preserve">Media and Other Open Sources</w:t>
+      </w:r>
+      <w:r>
+        <w:t xml:space="preserve">)</w:t>
+      </w:r>
+    </w:p>
+    <w:p>
+      <w:pPr>
+        <w:numPr>
+          <w:ilvl w:val="0"/>
+          <w:numId w:val="1010"/>
+        </w:numPr>
+        <w:pStyle w:val="Compact"/>
+      </w:pPr>
+      <w:r>
+        <w:t xml:space="preserve">Pimeyes.com (</w:t>
+      </w:r>
+      <w:r>
+        <w:rPr>
+          <w:iCs/>
+          <w:i/>
+        </w:rPr>
+        <w:t xml:space="preserve">Media and Other Open Sources</w:t>
+      </w:r>
+      <w:r>
+        <w:t xml:space="preserve">)</w:t>
+      </w:r>
+    </w:p>
+    <w:p>
+      <w:pPr>
+        <w:numPr>
+          <w:ilvl w:val="0"/>
+          <w:numId w:val="1010"/>
+        </w:numPr>
+        <w:pStyle w:val="Compact"/>
+      </w:pPr>
+      <w:r>
+        <w:t xml:space="preserve">Politwoops (</w:t>
+      </w:r>
+      <w:r>
+        <w:rPr>
+          <w:iCs/>
+          <w:i/>
+        </w:rPr>
+        <w:t xml:space="preserve">Media and Other Open Sources</w:t>
+      </w:r>
+      <w:r>
+        <w:t xml:space="preserve">)</w:t>
+      </w:r>
+    </w:p>
+    <w:p>
+      <w:pPr>
+        <w:numPr>
+          <w:ilvl w:val="0"/>
+          <w:numId w:val="1010"/>
+        </w:numPr>
+        <w:pStyle w:val="Compact"/>
+      </w:pPr>
+      <w:r>
+        <w:t xml:space="preserve">Twitter/X (</w:t>
+      </w:r>
+      <w:r>
+        <w:rPr>
+          <w:iCs/>
+          <w:i/>
+        </w:rPr>
+        <w:t xml:space="preserve">Media and Other Open Sources</w:t>
+      </w:r>
+      <w:r>
+        <w:t xml:space="preserve">)</w:t>
+      </w:r>
+    </w:p>
+    <w:p>
+      <w:pPr>
+        <w:numPr>
+          <w:ilvl w:val="0"/>
+          <w:numId w:val="1010"/>
+        </w:numPr>
+        <w:pStyle w:val="Compact"/>
+      </w:pPr>
+      <w:r>
+        <w:t xml:space="preserve">Venmo (</w:t>
+      </w:r>
+      <w:r>
+        <w:rPr>
+          <w:iCs/>
+          <w:i/>
+        </w:rPr>
+        <w:t xml:space="preserve">Media and Other Open Sources</w:t>
+      </w:r>
+      <w:r>
+        <w:t xml:space="preserve">)</w:t>
+      </w:r>
+    </w:p>
+    <w:p>
+      <w:pPr>
+        <w:numPr>
+          <w:ilvl w:val="0"/>
+          <w:numId w:val="1010"/>
+        </w:numPr>
+        <w:pStyle w:val="Compact"/>
+      </w:pPr>
+      <w:r>
+        <w:t xml:space="preserve">YouTube (</w:t>
+      </w:r>
+      <w:r>
+        <w:rPr>
+          <w:iCs/>
+          <w:i/>
+        </w:rPr>
+        <w:t xml:space="preserve">Media and Other Open Sources</w:t>
+      </w:r>
+      <w:r>
+        <w:t xml:space="preserve">)</w:t>
+      </w:r>
+    </w:p>
+    <w:bookmarkEnd w:id="29"/>
+    <w:bookmarkEnd w:id="30"/>
+    <w:bookmarkStart w:id="104" w:name="resources"/>
+    <w:p>
+      <w:pPr>
+        <w:pStyle w:val="Heading2"/>
+      </w:pPr>
+      <w:r>
+        <w:t xml:space="preserve">RESOURCES</w:t>
+      </w:r>
+    </w:p>
+    <w:bookmarkStart w:id="31" w:name="aircraft-photo-websites"/>
+    <w:p>
+      <w:pPr>
+        <w:pStyle w:val="Heading3"/>
+      </w:pPr>
+      <w:r>
         <w:t xml:space="preserve">Aircraft Photo Websites</w:t>
       </w:r>
     </w:p>
@@ -16,6 +2778,18 @@
         <w:pStyle w:val="FirstParagraph"/>
       </w:pPr>
       <w:r>
+        <w:rPr>
+          <w:iCs/>
+          <w:i/>
+        </w:rPr>
+        <w:t xml:space="preserve">Media and Other Open Sources</w:t>
+      </w:r>
+    </w:p>
+    <w:p>
+      <w:pPr>
+        <w:pStyle w:val="BodyText"/>
+      </w:pPr>
+      <w:r>
         <w:t xml:space="preserve">Links:</w:t>
       </w:r>
     </w:p>
@@ -23,7 +2797,7 @@
       <w:pPr>
         <w:numPr>
           <w:ilvl w:val="0"/>
-          <w:numId w:val="1001"/>
+          <w:numId w:val="1011"/>
         </w:numPr>
         <w:pStyle w:val="Compact"/>
       </w:pPr>
@@ -35,7 +2809,7 @@
       <w:pPr>
         <w:numPr>
           <w:ilvl w:val="0"/>
-          <w:numId w:val="1001"/>
+          <w:numId w:val="1011"/>
         </w:numPr>
         <w:pStyle w:val="Compact"/>
       </w:pPr>
@@ -69,7 +2843,7 @@
       <w:pPr>
         <w:numPr>
           <w:ilvl w:val="0"/>
-          <w:numId w:val="1002"/>
+          <w:numId w:val="1012"/>
         </w:numPr>
         <w:pStyle w:val="Compact"/>
       </w:pPr>
@@ -77,11 +2851,11 @@
         <w:t xml:space="preserve">Identify aircraft owned by a candidate or used by a candidate’s campaign</w:t>
       </w:r>
     </w:p>
-    <w:bookmarkEnd w:id="20"/>
-    <w:bookmarkStart w:id="21" w:name="aircraft-tracking-websites"/>
-    <w:p>
-      <w:pPr>
-        <w:pStyle w:val="Heading2"/>
+    <w:bookmarkEnd w:id="31"/>
+    <w:bookmarkStart w:id="32" w:name="aircraft-tracking-websites"/>
+    <w:p>
+      <w:pPr>
+        <w:pStyle w:val="Heading3"/>
       </w:pPr>
       <w:r>
         <w:t xml:space="preserve">Aircraft Tracking Websites</w:t>
@@ -92,6 +2866,18 @@
         <w:pStyle w:val="FirstParagraph"/>
       </w:pPr>
       <w:r>
+        <w:rPr>
+          <w:iCs/>
+          <w:i/>
+        </w:rPr>
+        <w:t xml:space="preserve">Media and Other Open Sources</w:t>
+      </w:r>
+    </w:p>
+    <w:p>
+      <w:pPr>
+        <w:pStyle w:val="BodyText"/>
+      </w:pPr>
+      <w:r>
         <w:t xml:space="preserve">Links:</w:t>
       </w:r>
     </w:p>
@@ -99,7 +2885,7 @@
       <w:pPr>
         <w:numPr>
           <w:ilvl w:val="0"/>
-          <w:numId w:val="1003"/>
+          <w:numId w:val="1013"/>
         </w:numPr>
         <w:pStyle w:val="Compact"/>
       </w:pPr>
@@ -111,7 +2897,7 @@
       <w:pPr>
         <w:numPr>
           <w:ilvl w:val="0"/>
-          <w:numId w:val="1003"/>
+          <w:numId w:val="1013"/>
         </w:numPr>
         <w:pStyle w:val="Compact"/>
       </w:pPr>
@@ -123,7 +2909,7 @@
       <w:pPr>
         <w:numPr>
           <w:ilvl w:val="0"/>
-          <w:numId w:val="1003"/>
+          <w:numId w:val="1013"/>
         </w:numPr>
         <w:pStyle w:val="Compact"/>
       </w:pPr>
@@ -157,7 +2943,7 @@
       <w:pPr>
         <w:numPr>
           <w:ilvl w:val="0"/>
-          <w:numId w:val="1004"/>
+          <w:numId w:val="1014"/>
         </w:numPr>
         <w:pStyle w:val="Compact"/>
       </w:pPr>
@@ -165,11 +2951,11 @@
         <w:t xml:space="preserve">Track the current and historical movements of aircraft</w:t>
       </w:r>
     </w:p>
-    <w:bookmarkEnd w:id="21"/>
-    <w:bookmarkStart w:id="22" w:name="archive.is"/>
-    <w:p>
-      <w:pPr>
-        <w:pStyle w:val="Heading2"/>
+    <w:bookmarkEnd w:id="32"/>
+    <w:bookmarkStart w:id="33" w:name="archive.is"/>
+    <w:p>
+      <w:pPr>
+        <w:pStyle w:val="Heading3"/>
       </w:pPr>
       <w:r>
         <w:t xml:space="preserve">Archive.Is</w:t>
@@ -180,6 +2966,18 @@
         <w:pStyle w:val="FirstParagraph"/>
       </w:pPr>
       <w:r>
+        <w:rPr>
+          <w:iCs/>
+          <w:i/>
+        </w:rPr>
+        <w:t xml:space="preserve">Media and Other Open Sources</w:t>
+      </w:r>
+    </w:p>
+    <w:p>
+      <w:pPr>
+        <w:pStyle w:val="BodyText"/>
+      </w:pPr>
+      <w:r>
         <w:t xml:space="preserve">Description: Although the Wayback Machine is an excellent resource for archived websites, Archive.IS serves a different function. It includes archives of social media content from different historical dates.</w:t>
       </w:r>
     </w:p>
@@ -201,7 +2999,7 @@
       <w:pPr>
         <w:numPr>
           <w:ilvl w:val="0"/>
-          <w:numId w:val="1005"/>
+          <w:numId w:val="1015"/>
         </w:numPr>
         <w:pStyle w:val="Compact"/>
       </w:pPr>
@@ -209,11 +3007,11 @@
         <w:t xml:space="preserve">Identified archived social media such as deleted tweets</w:t>
       </w:r>
     </w:p>
-    <w:bookmarkEnd w:id="22"/>
-    <w:bookmarkStart w:id="23" w:name="calls-to-employers"/>
-    <w:p>
-      <w:pPr>
-        <w:pStyle w:val="Heading2"/>
+    <w:bookmarkEnd w:id="33"/>
+    <w:bookmarkStart w:id="34" w:name="calls-to-employers"/>
+    <w:p>
+      <w:pPr>
+        <w:pStyle w:val="Heading3"/>
       </w:pPr>
       <w:r>
         <w:t xml:space="preserve">Calls to Employers</w:t>
@@ -224,6 +3022,18 @@
         <w:pStyle w:val="FirstParagraph"/>
       </w:pPr>
       <w:r>
+        <w:rPr>
+          <w:iCs/>
+          <w:i/>
+        </w:rPr>
+        <w:t xml:space="preserve">Telephone</w:t>
+      </w:r>
+    </w:p>
+    <w:p>
+      <w:pPr>
+        <w:pStyle w:val="BodyText"/>
+      </w:pPr>
+      <w:r>
         <w:t xml:space="preserve">Links:</w:t>
       </w:r>
     </w:p>
@@ -231,7 +3041,7 @@
       <w:pPr>
         <w:numPr>
           <w:ilvl w:val="0"/>
-          <w:numId w:val="1006"/>
+          <w:numId w:val="1016"/>
         </w:numPr>
         <w:pStyle w:val="Compact"/>
       </w:pPr>
@@ -273,7 +3083,7 @@
       <w:pPr>
         <w:numPr>
           <w:ilvl w:val="0"/>
-          <w:numId w:val="1007"/>
+          <w:numId w:val="1017"/>
         </w:numPr>
         <w:pStyle w:val="Compact"/>
       </w:pPr>
@@ -281,11 +3091,11 @@
         <w:t xml:space="preserve">Verify a candidate’s claimed professional history</w:t>
       </w:r>
     </w:p>
-    <w:bookmarkEnd w:id="23"/>
-    <w:bookmarkStart w:id="24" w:name="calls-to-university-registrars"/>
-    <w:p>
-      <w:pPr>
-        <w:pStyle w:val="Heading2"/>
+    <w:bookmarkEnd w:id="34"/>
+    <w:bookmarkStart w:id="35" w:name="calls-to-university-registrars"/>
+    <w:p>
+      <w:pPr>
+        <w:pStyle w:val="Heading3"/>
       </w:pPr>
       <w:r>
         <w:t xml:space="preserve">Calls to University Registrars</w:t>
@@ -296,6 +3106,18 @@
         <w:pStyle w:val="FirstParagraph"/>
       </w:pPr>
       <w:r>
+        <w:rPr>
+          <w:iCs/>
+          <w:i/>
+        </w:rPr>
+        <w:t xml:space="preserve">Telephone</w:t>
+      </w:r>
+    </w:p>
+    <w:p>
+      <w:pPr>
+        <w:pStyle w:val="BodyText"/>
+      </w:pPr>
+      <w:r>
         <w:t xml:space="preserve">Links:</w:t>
       </w:r>
     </w:p>
@@ -303,7 +3125,7 @@
       <w:pPr>
         <w:numPr>
           <w:ilvl w:val="0"/>
-          <w:numId w:val="1008"/>
+          <w:numId w:val="1018"/>
         </w:numPr>
         <w:pStyle w:val="Compact"/>
       </w:pPr>
@@ -345,7 +3167,7 @@
       <w:pPr>
         <w:numPr>
           <w:ilvl w:val="0"/>
-          <w:numId w:val="1009"/>
+          <w:numId w:val="1019"/>
         </w:numPr>
         <w:pStyle w:val="Compact"/>
       </w:pPr>
@@ -353,11 +3175,11 @@
         <w:t xml:space="preserve">Verify a candidate’s claimed education history</w:t>
       </w:r>
     </w:p>
-    <w:bookmarkEnd w:id="24"/>
-    <w:bookmarkStart w:id="25" w:name="county-and-municipal-building-permits"/>
-    <w:p>
-      <w:pPr>
-        <w:pStyle w:val="Heading2"/>
+    <w:bookmarkEnd w:id="35"/>
+    <w:bookmarkStart w:id="36" w:name="county-and-municipal-building-permits"/>
+    <w:p>
+      <w:pPr>
+        <w:pStyle w:val="Heading3"/>
       </w:pPr>
       <w:r>
         <w:t xml:space="preserve">County and Municipal Building Permits</w:t>
@@ -368,6 +3190,18 @@
         <w:pStyle w:val="FirstParagraph"/>
       </w:pPr>
       <w:r>
+        <w:rPr>
+          <w:iCs/>
+          <w:i/>
+        </w:rPr>
+        <w:t xml:space="preserve">State and Local Records</w:t>
+      </w:r>
+    </w:p>
+    <w:p>
+      <w:pPr>
+        <w:pStyle w:val="BodyText"/>
+      </w:pPr>
+      <w:r>
         <w:t xml:space="preserve">Links:</w:t>
       </w:r>
     </w:p>
@@ -375,7 +3209,7 @@
       <w:pPr>
         <w:numPr>
           <w:ilvl w:val="0"/>
-          <w:numId w:val="1010"/>
+          <w:numId w:val="1020"/>
         </w:numPr>
         <w:pStyle w:val="Compact"/>
       </w:pPr>
@@ -409,7 +3243,7 @@
       <w:pPr>
         <w:numPr>
           <w:ilvl w:val="0"/>
-          <w:numId w:val="1011"/>
+          <w:numId w:val="1021"/>
         </w:numPr>
         <w:pStyle w:val="Compact"/>
       </w:pPr>
@@ -417,11 +3251,11 @@
         <w:t xml:space="preserve">Search for any building permits for a property</w:t>
       </w:r>
     </w:p>
-    <w:bookmarkEnd w:id="25"/>
-    <w:bookmarkStart w:id="26" w:name="Xd0531f700d3ef48a75b84b7ed47f468d8687f20"/>
-    <w:p>
-      <w:pPr>
-        <w:pStyle w:val="Heading2"/>
+    <w:bookmarkEnd w:id="36"/>
+    <w:bookmarkStart w:id="37" w:name="Xd0531f700d3ef48a75b84b7ed47f468d8687f20"/>
+    <w:p>
+      <w:pPr>
+        <w:pStyle w:val="Heading3"/>
       </w:pPr>
       <w:r>
         <w:t xml:space="preserve">County and State Inmate Locator Databases</w:t>
@@ -432,6 +3266,18 @@
         <w:pStyle w:val="FirstParagraph"/>
       </w:pPr>
       <w:r>
+        <w:rPr>
+          <w:iCs/>
+          <w:i/>
+        </w:rPr>
+        <w:t xml:space="preserve">State and Local Records</w:t>
+      </w:r>
+    </w:p>
+    <w:p>
+      <w:pPr>
+        <w:pStyle w:val="BodyText"/>
+      </w:pPr>
+      <w:r>
         <w:t xml:space="preserve">Links:</w:t>
       </w:r>
     </w:p>
@@ -439,7 +3285,7 @@
       <w:pPr>
         <w:numPr>
           <w:ilvl w:val="0"/>
-          <w:numId w:val="1012"/>
+          <w:numId w:val="1022"/>
         </w:numPr>
         <w:pStyle w:val="Compact"/>
       </w:pPr>
@@ -473,7 +3319,7 @@
       <w:pPr>
         <w:numPr>
           <w:ilvl w:val="0"/>
-          <w:numId w:val="1013"/>
+          <w:numId w:val="1023"/>
         </w:numPr>
         <w:pStyle w:val="Compact"/>
       </w:pPr>
@@ -481,11 +3327,11 @@
         <w:t xml:space="preserve">Identify arrest and inmate records for a candidate</w:t>
       </w:r>
     </w:p>
-    <w:bookmarkEnd w:id="26"/>
-    <w:bookmarkStart w:id="27" w:name="county-level-elections-authority"/>
-    <w:p>
-      <w:pPr>
-        <w:pStyle w:val="Heading2"/>
+    <w:bookmarkEnd w:id="37"/>
+    <w:bookmarkStart w:id="38" w:name="county-level-elections-authority"/>
+    <w:p>
+      <w:pPr>
+        <w:pStyle w:val="Heading3"/>
       </w:pPr>
       <w:r>
         <w:t xml:space="preserve">County-Level Elections Authority</w:t>
@@ -496,6 +3342,18 @@
         <w:pStyle w:val="FirstParagraph"/>
       </w:pPr>
       <w:r>
+        <w:rPr>
+          <w:iCs/>
+          <w:i/>
+        </w:rPr>
+        <w:t xml:space="preserve">State and Local Records</w:t>
+      </w:r>
+    </w:p>
+    <w:p>
+      <w:pPr>
+        <w:pStyle w:val="BodyText"/>
+      </w:pPr>
+      <w:r>
         <w:t xml:space="preserve">Links:</w:t>
       </w:r>
     </w:p>
@@ -503,7 +3361,7 @@
       <w:pPr>
         <w:numPr>
           <w:ilvl w:val="0"/>
-          <w:numId w:val="1014"/>
+          <w:numId w:val="1024"/>
         </w:numPr>
         <w:pStyle w:val="Compact"/>
       </w:pPr>
@@ -537,7 +3395,7 @@
       <w:pPr>
         <w:numPr>
           <w:ilvl w:val="0"/>
-          <w:numId w:val="1015"/>
+          <w:numId w:val="1025"/>
         </w:numPr>
         <w:pStyle w:val="Compact"/>
       </w:pPr>
@@ -549,7 +3407,7 @@
       <w:pPr>
         <w:numPr>
           <w:ilvl w:val="0"/>
-          <w:numId w:val="1015"/>
+          <w:numId w:val="1025"/>
         </w:numPr>
         <w:pStyle w:val="Compact"/>
       </w:pPr>
@@ -557,11 +3415,11 @@
         <w:t xml:space="preserve">Verify a candidate’s voter registration history</w:t>
       </w:r>
     </w:p>
-    <w:bookmarkEnd w:id="27"/>
-    <w:bookmarkStart w:id="28" w:name="doj-fara-database"/>
-    <w:p>
-      <w:pPr>
-        <w:pStyle w:val="Heading2"/>
+    <w:bookmarkEnd w:id="38"/>
+    <w:bookmarkStart w:id="39" w:name="doj-fara-database"/>
+    <w:p>
+      <w:pPr>
+        <w:pStyle w:val="Heading3"/>
       </w:pPr>
       <w:r>
         <w:t xml:space="preserve">DOJ FARA Database</w:t>
@@ -572,6 +3430,18 @@
         <w:pStyle w:val="FirstParagraph"/>
       </w:pPr>
       <w:r>
+        <w:rPr>
+          <w:iCs/>
+          <w:i/>
+        </w:rPr>
+        <w:t xml:space="preserve">Federal Records</w:t>
+      </w:r>
+    </w:p>
+    <w:p>
+      <w:pPr>
+        <w:pStyle w:val="BodyText"/>
+      </w:pPr>
+      <w:r>
         <w:t xml:space="preserve">Links:</w:t>
       </w:r>
     </w:p>
@@ -579,7 +3449,7 @@
       <w:pPr>
         <w:numPr>
           <w:ilvl w:val="0"/>
-          <w:numId w:val="1016"/>
+          <w:numId w:val="1026"/>
         </w:numPr>
         <w:pStyle w:val="Compact"/>
       </w:pPr>
@@ -606,14 +3476,14 @@
         <w:t xml:space="preserve"> </w:t>
       </w:r>
       <w:r>
-        <w:t xml:space="preserve">Professional History and Associated People</w:t>
-      </w:r>
-    </w:p>
-    <w:p>
-      <w:pPr>
-        <w:numPr>
-          <w:ilvl w:val="0"/>
-          <w:numId w:val="1017"/>
+        <w:t xml:space="preserve">Associated People</w:t>
+      </w:r>
+    </w:p>
+    <w:p>
+      <w:pPr>
+        <w:numPr>
+          <w:ilvl w:val="0"/>
+          <w:numId w:val="1027"/>
         </w:numPr>
         <w:pStyle w:val="Compact"/>
       </w:pPr>
@@ -621,11 +3491,11 @@
         <w:t xml:space="preserve">Identify any foreign clients of lobbyists or public relations firms</w:t>
       </w:r>
     </w:p>
-    <w:bookmarkEnd w:id="28"/>
-    <w:bookmarkStart w:id="29" w:name="doj-national-sex-offender-website"/>
-    <w:p>
-      <w:pPr>
-        <w:pStyle w:val="Heading2"/>
+    <w:bookmarkEnd w:id="39"/>
+    <w:bookmarkStart w:id="40" w:name="doj-national-sex-offender-website"/>
+    <w:p>
+      <w:pPr>
+        <w:pStyle w:val="Heading3"/>
       </w:pPr>
       <w:r>
         <w:t xml:space="preserve">DOJ National Sex Offender Website</w:t>
@@ -636,6 +3506,18 @@
         <w:pStyle w:val="FirstParagraph"/>
       </w:pPr>
       <w:r>
+        <w:rPr>
+          <w:iCs/>
+          <w:i/>
+        </w:rPr>
+        <w:t xml:space="preserve">Federal Records</w:t>
+      </w:r>
+    </w:p>
+    <w:p>
+      <w:pPr>
+        <w:pStyle w:val="BodyText"/>
+      </w:pPr>
+      <w:r>
         <w:t xml:space="preserve">Links:</w:t>
       </w:r>
     </w:p>
@@ -643,7 +3525,7 @@
       <w:pPr>
         <w:numPr>
           <w:ilvl w:val="0"/>
-          <w:numId w:val="1018"/>
+          <w:numId w:val="1028"/>
         </w:numPr>
         <w:pStyle w:val="Compact"/>
       </w:pPr>
@@ -677,7 +3559,7 @@
       <w:pPr>
         <w:numPr>
           <w:ilvl w:val="0"/>
-          <w:numId w:val="1019"/>
+          <w:numId w:val="1029"/>
         </w:numPr>
         <w:pStyle w:val="Compact"/>
       </w:pPr>
@@ -685,11 +3567,11 @@
         <w:t xml:space="preserve">Identify registered sex ofender records naming a candidate</w:t>
       </w:r>
     </w:p>
-    <w:bookmarkEnd w:id="29"/>
-    <w:bookmarkStart w:id="30" w:name="delaware-court-of-chancery"/>
-    <w:p>
-      <w:pPr>
-        <w:pStyle w:val="Heading2"/>
+    <w:bookmarkEnd w:id="40"/>
+    <w:bookmarkStart w:id="41" w:name="delaware-court-of-chancery"/>
+    <w:p>
+      <w:pPr>
+        <w:pStyle w:val="Heading3"/>
       </w:pPr>
       <w:r>
         <w:t xml:space="preserve">Delaware Court of Chancery</w:t>
@@ -700,6 +3582,18 @@
         <w:pStyle w:val="FirstParagraph"/>
       </w:pPr>
       <w:r>
+        <w:rPr>
+          <w:iCs/>
+          <w:i/>
+        </w:rPr>
+        <w:t xml:space="preserve">Proprietary Database</w:t>
+      </w:r>
+    </w:p>
+    <w:p>
+      <w:pPr>
+        <w:pStyle w:val="BodyText"/>
+      </w:pPr>
+      <w:r>
         <w:t xml:space="preserve">Links:</w:t>
       </w:r>
     </w:p>
@@ -707,7 +3601,7 @@
       <w:pPr>
         <w:numPr>
           <w:ilvl w:val="0"/>
-          <w:numId w:val="1020"/>
+          <w:numId w:val="1030"/>
         </w:numPr>
         <w:pStyle w:val="Compact"/>
       </w:pPr>
@@ -785,7 +3679,7 @@
       <w:pPr>
         <w:numPr>
           <w:ilvl w:val="0"/>
-          <w:numId w:val="1021"/>
+          <w:numId w:val="1031"/>
         </w:numPr>
         <w:pStyle w:val="Compact"/>
       </w:pPr>
@@ -805,7 +3699,7 @@
       <w:pPr>
         <w:numPr>
           <w:ilvl w:val="0"/>
-          <w:numId w:val="1022"/>
+          <w:numId w:val="1032"/>
         </w:numPr>
         <w:pStyle w:val="Compact"/>
       </w:pPr>
@@ -817,7 +3711,7 @@
       <w:pPr>
         <w:numPr>
           <w:ilvl w:val="0"/>
-          <w:numId w:val="1022"/>
+          <w:numId w:val="1032"/>
         </w:numPr>
         <w:pStyle w:val="Compact"/>
       </w:pPr>
@@ -825,11 +3719,11 @@
         <w:t xml:space="preserve">Identify any litigation adversaries</w:t>
       </w:r>
     </w:p>
-    <w:bookmarkEnd w:id="30"/>
-    <w:bookmarkStart w:id="31" w:name="department-of-labor-form-5500-database"/>
-    <w:p>
-      <w:pPr>
-        <w:pStyle w:val="Heading2"/>
+    <w:bookmarkEnd w:id="41"/>
+    <w:bookmarkStart w:id="42" w:name="department-of-labor-form-5500-database"/>
+    <w:p>
+      <w:pPr>
+        <w:pStyle w:val="Heading3"/>
       </w:pPr>
       <w:r>
         <w:t xml:space="preserve">Department of Labor Form 5500 Database</w:t>
@@ -840,6 +3734,18 @@
         <w:pStyle w:val="FirstParagraph"/>
       </w:pPr>
       <w:r>
+        <w:rPr>
+          <w:iCs/>
+          <w:i/>
+        </w:rPr>
+        <w:t xml:space="preserve">Federal Records</w:t>
+      </w:r>
+    </w:p>
+    <w:p>
+      <w:pPr>
+        <w:pStyle w:val="BodyText"/>
+      </w:pPr>
+      <w:r>
         <w:t xml:space="preserve">Links:</w:t>
       </w:r>
     </w:p>
@@ -847,7 +3753,7 @@
       <w:pPr>
         <w:numPr>
           <w:ilvl w:val="0"/>
-          <w:numId w:val="1023"/>
+          <w:numId w:val="1033"/>
         </w:numPr>
         <w:pStyle w:val="Compact"/>
       </w:pPr>
@@ -881,7 +3787,7 @@
       <w:pPr>
         <w:numPr>
           <w:ilvl w:val="0"/>
-          <w:numId w:val="1024"/>
+          <w:numId w:val="1034"/>
         </w:numPr>
         <w:pStyle w:val="Compact"/>
       </w:pPr>
@@ -889,11 +3795,11 @@
         <w:t xml:space="preserve">Gather information on a company’s employee headcount over time</w:t>
       </w:r>
     </w:p>
-    <w:bookmarkEnd w:id="31"/>
-    <w:bookmarkStart w:id="32" w:name="finra-brokercheck"/>
-    <w:p>
-      <w:pPr>
-        <w:pStyle w:val="Heading2"/>
+    <w:bookmarkEnd w:id="42"/>
+    <w:bookmarkStart w:id="43" w:name="finra-brokercheck"/>
+    <w:p>
+      <w:pPr>
+        <w:pStyle w:val="Heading3"/>
       </w:pPr>
       <w:r>
         <w:t xml:space="preserve">FINRA Brokercheck</w:t>
@@ -904,6 +3810,18 @@
         <w:pStyle w:val="FirstParagraph"/>
       </w:pPr>
       <w:r>
+        <w:rPr>
+          <w:iCs/>
+          <w:i/>
+        </w:rPr>
+        <w:t xml:space="preserve">Media and Other Open Sources</w:t>
+      </w:r>
+    </w:p>
+    <w:p>
+      <w:pPr>
+        <w:pStyle w:val="BodyText"/>
+      </w:pPr>
+      <w:r>
         <w:t xml:space="preserve">Links:</w:t>
       </w:r>
     </w:p>
@@ -911,7 +3829,7 @@
       <w:pPr>
         <w:numPr>
           <w:ilvl w:val="0"/>
-          <w:numId w:val="1025"/>
+          <w:numId w:val="1035"/>
         </w:numPr>
         <w:pStyle w:val="Compact"/>
       </w:pPr>
@@ -945,7 +3863,7 @@
       <w:pPr>
         <w:numPr>
           <w:ilvl w:val="0"/>
-          <w:numId w:val="1026"/>
+          <w:numId w:val="1036"/>
         </w:numPr>
         <w:pStyle w:val="Compact"/>
       </w:pPr>
@@ -957,7 +3875,7 @@
       <w:pPr>
         <w:numPr>
           <w:ilvl w:val="0"/>
-          <w:numId w:val="1026"/>
+          <w:numId w:val="1036"/>
         </w:numPr>
         <w:pStyle w:val="Compact"/>
       </w:pPr>
@@ -969,7 +3887,7 @@
       <w:pPr>
         <w:numPr>
           <w:ilvl w:val="0"/>
-          <w:numId w:val="1026"/>
+          <w:numId w:val="1036"/>
         </w:numPr>
         <w:pStyle w:val="Compact"/>
       </w:pPr>
@@ -977,11 +3895,11 @@
         <w:t xml:space="preserve">Find information on the emloyment history of a licensed securities broker</w:t>
       </w:r>
     </w:p>
-    <w:bookmarkEnd w:id="32"/>
-    <w:bookmarkStart w:id="33" w:name="facebook"/>
-    <w:p>
-      <w:pPr>
-        <w:pStyle w:val="Heading2"/>
+    <w:bookmarkEnd w:id="43"/>
+    <w:bookmarkStart w:id="44" w:name="facebook"/>
+    <w:p>
+      <w:pPr>
+        <w:pStyle w:val="Heading3"/>
       </w:pPr>
       <w:r>
         <w:t xml:space="preserve">Facebook</w:t>
@@ -992,6 +3910,18 @@
         <w:pStyle w:val="FirstParagraph"/>
       </w:pPr>
       <w:r>
+        <w:rPr>
+          <w:iCs/>
+          <w:i/>
+        </w:rPr>
+        <w:t xml:space="preserve">Media and Other Open Sources</w:t>
+      </w:r>
+    </w:p>
+    <w:p>
+      <w:pPr>
+        <w:pStyle w:val="BodyText"/>
+      </w:pPr>
+      <w:r>
         <w:t xml:space="preserve">Links:</w:t>
       </w:r>
     </w:p>
@@ -999,7 +3929,7 @@
       <w:pPr>
         <w:numPr>
           <w:ilvl w:val="0"/>
-          <w:numId w:val="1027"/>
+          <w:numId w:val="1037"/>
         </w:numPr>
         <w:pStyle w:val="Compact"/>
       </w:pPr>
@@ -1033,7 +3963,7 @@
       <w:pPr>
         <w:numPr>
           <w:ilvl w:val="0"/>
-          <w:numId w:val="1028"/>
+          <w:numId w:val="1038"/>
         </w:numPr>
         <w:pStyle w:val="Compact"/>
       </w:pPr>
@@ -1053,7 +3983,7 @@
       <w:pPr>
         <w:numPr>
           <w:ilvl w:val="0"/>
-          <w:numId w:val="1029"/>
+          <w:numId w:val="1039"/>
         </w:numPr>
         <w:pStyle w:val="Compact"/>
       </w:pPr>
@@ -1061,11 +3991,11 @@
         <w:t xml:space="preserve">Identify Facebook users with whom a candidate has interacted</w:t>
       </w:r>
     </w:p>
-    <w:bookmarkEnd w:id="33"/>
-    <w:bookmarkStart w:id="34" w:name="federal-aviation-administration"/>
-    <w:p>
-      <w:pPr>
-        <w:pStyle w:val="Heading2"/>
+    <w:bookmarkEnd w:id="44"/>
+    <w:bookmarkStart w:id="45" w:name="federal-aviation-administration"/>
+    <w:p>
+      <w:pPr>
+        <w:pStyle w:val="Heading3"/>
       </w:pPr>
       <w:r>
         <w:t xml:space="preserve">Federal Aviation Administration</w:t>
@@ -1076,6 +4006,18 @@
         <w:pStyle w:val="FirstParagraph"/>
       </w:pPr>
       <w:r>
+        <w:rPr>
+          <w:iCs/>
+          <w:i/>
+        </w:rPr>
+        <w:t xml:space="preserve">Federal Records</w:t>
+      </w:r>
+    </w:p>
+    <w:p>
+      <w:pPr>
+        <w:pStyle w:val="BodyText"/>
+      </w:pPr>
+      <w:r>
         <w:t xml:space="preserve">Links:</w:t>
       </w:r>
     </w:p>
@@ -1083,7 +4025,7 @@
       <w:pPr>
         <w:numPr>
           <w:ilvl w:val="0"/>
-          <w:numId w:val="1030"/>
+          <w:numId w:val="1040"/>
         </w:numPr>
         <w:pStyle w:val="Compact"/>
       </w:pPr>
@@ -1117,7 +4059,7 @@
       <w:pPr>
         <w:numPr>
           <w:ilvl w:val="0"/>
-          <w:numId w:val="1031"/>
+          <w:numId w:val="1041"/>
         </w:numPr>
         <w:pStyle w:val="Compact"/>
       </w:pPr>
@@ -1125,11 +4067,11 @@
         <w:t xml:space="preserve">Identify aircraft registered to a candidate or the candidate’s known businesses</w:t>
       </w:r>
     </w:p>
-    <w:bookmarkEnd w:id="34"/>
-    <w:bookmarkStart w:id="35" w:name="federal-bureau-of-prisons"/>
-    <w:p>
-      <w:pPr>
-        <w:pStyle w:val="Heading2"/>
+    <w:bookmarkEnd w:id="45"/>
+    <w:bookmarkStart w:id="46" w:name="federal-bureau-of-prisons"/>
+    <w:p>
+      <w:pPr>
+        <w:pStyle w:val="Heading3"/>
       </w:pPr>
       <w:r>
         <w:t xml:space="preserve">Federal Bureau of Prisons</w:t>
@@ -1140,6 +4082,18 @@
         <w:pStyle w:val="FirstParagraph"/>
       </w:pPr>
       <w:r>
+        <w:rPr>
+          <w:iCs/>
+          <w:i/>
+        </w:rPr>
+        <w:t xml:space="preserve">Federal Records</w:t>
+      </w:r>
+    </w:p>
+    <w:p>
+      <w:pPr>
+        <w:pStyle w:val="BodyText"/>
+      </w:pPr>
+      <w:r>
         <w:t xml:space="preserve">Links:</w:t>
       </w:r>
     </w:p>
@@ -1147,7 +4101,7 @@
       <w:pPr>
         <w:numPr>
           <w:ilvl w:val="0"/>
-          <w:numId w:val="1032"/>
+          <w:numId w:val="1042"/>
         </w:numPr>
         <w:pStyle w:val="Compact"/>
       </w:pPr>
@@ -1181,7 +4135,7 @@
       <w:pPr>
         <w:numPr>
           <w:ilvl w:val="0"/>
-          <w:numId w:val="1033"/>
+          <w:numId w:val="1043"/>
         </w:numPr>
         <w:pStyle w:val="Compact"/>
       </w:pPr>
@@ -1189,11 +4143,11 @@
         <w:t xml:space="preserve">Identify federal inmate records for a candidate</w:t>
       </w:r>
     </w:p>
-    <w:bookmarkEnd w:id="35"/>
-    <w:bookmarkStart w:id="36" w:name="federal-election-commission"/>
-    <w:p>
-      <w:pPr>
-        <w:pStyle w:val="Heading2"/>
+    <w:bookmarkEnd w:id="46"/>
+    <w:bookmarkStart w:id="47" w:name="federal-election-commission"/>
+    <w:p>
+      <w:pPr>
+        <w:pStyle w:val="Heading3"/>
       </w:pPr>
       <w:r>
         <w:t xml:space="preserve">Federal Election Commission</w:t>
@@ -1204,6 +4158,18 @@
         <w:pStyle w:val="FirstParagraph"/>
       </w:pPr>
       <w:r>
+        <w:rPr>
+          <w:iCs/>
+          <w:i/>
+        </w:rPr>
+        <w:t xml:space="preserve">Federal Records</w:t>
+      </w:r>
+    </w:p>
+    <w:p>
+      <w:pPr>
+        <w:pStyle w:val="BodyText"/>
+      </w:pPr>
+      <w:r>
         <w:t xml:space="preserve">Links:</w:t>
       </w:r>
     </w:p>
@@ -1211,7 +4177,7 @@
       <w:pPr>
         <w:numPr>
           <w:ilvl w:val="0"/>
-          <w:numId w:val="1034"/>
+          <w:numId w:val="1044"/>
         </w:numPr>
         <w:pStyle w:val="Compact"/>
       </w:pPr>
@@ -1401,7 +4367,7 @@
       <w:pPr>
         <w:numPr>
           <w:ilvl w:val="0"/>
-          <w:numId w:val="1035"/>
+          <w:numId w:val="1045"/>
         </w:numPr>
         <w:pStyle w:val="Compact"/>
       </w:pPr>
@@ -1413,7 +4379,7 @@
       <w:pPr>
         <w:numPr>
           <w:ilvl w:val="0"/>
-          <w:numId w:val="1035"/>
+          <w:numId w:val="1045"/>
         </w:numPr>
         <w:pStyle w:val="Compact"/>
       </w:pPr>
@@ -1425,7 +4391,7 @@
       <w:pPr>
         <w:numPr>
           <w:ilvl w:val="0"/>
-          <w:numId w:val="1035"/>
+          <w:numId w:val="1045"/>
         </w:numPr>
         <w:pStyle w:val="Compact"/>
       </w:pPr>
@@ -1437,7 +4403,7 @@
       <w:pPr>
         <w:numPr>
           <w:ilvl w:val="0"/>
-          <w:numId w:val="1035"/>
+          <w:numId w:val="1045"/>
         </w:numPr>
         <w:pStyle w:val="Compact"/>
       </w:pPr>
@@ -1457,7 +4423,7 @@
       <w:pPr>
         <w:numPr>
           <w:ilvl w:val="0"/>
-          <w:numId w:val="1036"/>
+          <w:numId w:val="1046"/>
         </w:numPr>
         <w:pStyle w:val="Compact"/>
       </w:pPr>
@@ -1469,7 +4435,7 @@
       <w:pPr>
         <w:numPr>
           <w:ilvl w:val="0"/>
-          <w:numId w:val="1036"/>
+          <w:numId w:val="1046"/>
         </w:numPr>
         <w:pStyle w:val="Compact"/>
       </w:pPr>
@@ -1481,7 +4447,7 @@
       <w:pPr>
         <w:numPr>
           <w:ilvl w:val="0"/>
-          <w:numId w:val="1036"/>
+          <w:numId w:val="1046"/>
         </w:numPr>
         <w:pStyle w:val="Compact"/>
       </w:pPr>
@@ -1493,7 +4459,7 @@
       <w:pPr>
         <w:numPr>
           <w:ilvl w:val="0"/>
-          <w:numId w:val="1036"/>
+          <w:numId w:val="1046"/>
         </w:numPr>
         <w:pStyle w:val="Compact"/>
       </w:pPr>
@@ -1505,7 +4471,7 @@
       <w:pPr>
         <w:numPr>
           <w:ilvl w:val="0"/>
-          <w:numId w:val="1036"/>
+          <w:numId w:val="1046"/>
         </w:numPr>
         <w:pStyle w:val="Compact"/>
       </w:pPr>
@@ -1517,7 +4483,7 @@
       <w:pPr>
         <w:numPr>
           <w:ilvl w:val="0"/>
-          <w:numId w:val="1036"/>
+          <w:numId w:val="1046"/>
         </w:numPr>
         <w:pStyle w:val="Compact"/>
       </w:pPr>
@@ -1525,11 +4491,11 @@
         <w:t xml:space="preserve">Identify individuals who gave to the same candidate onthe same date</w:t>
       </w:r>
     </w:p>
-    <w:bookmarkEnd w:id="36"/>
-    <w:bookmarkStart w:id="37" w:name="federal-procurement-data-system"/>
-    <w:p>
-      <w:pPr>
-        <w:pStyle w:val="Heading2"/>
+    <w:bookmarkEnd w:id="47"/>
+    <w:bookmarkStart w:id="48" w:name="federal-procurement-data-system"/>
+    <w:p>
+      <w:pPr>
+        <w:pStyle w:val="Heading3"/>
       </w:pPr>
       <w:r>
         <w:t xml:space="preserve">Federal Procurement Data System</w:t>
@@ -1540,6 +4506,18 @@
         <w:pStyle w:val="FirstParagraph"/>
       </w:pPr>
       <w:r>
+        <w:rPr>
+          <w:iCs/>
+          <w:i/>
+        </w:rPr>
+        <w:t xml:space="preserve">Federal Records</w:t>
+      </w:r>
+    </w:p>
+    <w:p>
+      <w:pPr>
+        <w:pStyle w:val="BodyText"/>
+      </w:pPr>
+      <w:r>
         <w:t xml:space="preserve">Links:</w:t>
       </w:r>
     </w:p>
@@ -1547,7 +4525,7 @@
       <w:pPr>
         <w:numPr>
           <w:ilvl w:val="0"/>
-          <w:numId w:val="1037"/>
+          <w:numId w:val="1047"/>
         </w:numPr>
         <w:pStyle w:val="Compact"/>
       </w:pPr>
@@ -1581,7 +4559,7 @@
       <w:pPr>
         <w:numPr>
           <w:ilvl w:val="0"/>
-          <w:numId w:val="1038"/>
+          <w:numId w:val="1048"/>
         </w:numPr>
         <w:pStyle w:val="Compact"/>
       </w:pPr>
@@ -1593,7 +4571,7 @@
       <w:pPr>
         <w:numPr>
           <w:ilvl w:val="0"/>
-          <w:numId w:val="1038"/>
+          <w:numId w:val="1048"/>
         </w:numPr>
         <w:pStyle w:val="Compact"/>
       </w:pPr>
@@ -1613,7 +4591,7 @@
       <w:pPr>
         <w:numPr>
           <w:ilvl w:val="0"/>
-          <w:numId w:val="1039"/>
+          <w:numId w:val="1049"/>
         </w:numPr>
         <w:pStyle w:val="Compact"/>
       </w:pPr>
@@ -1625,7 +4603,7 @@
       <w:pPr>
         <w:numPr>
           <w:ilvl w:val="0"/>
-          <w:numId w:val="1039"/>
+          <w:numId w:val="1049"/>
         </w:numPr>
         <w:pStyle w:val="Compact"/>
       </w:pPr>
@@ -1633,11 +4611,11 @@
         <w:t xml:space="preserve">Search for Small Business Administration loans disbursed to the candidate’s campaign donors, business associates and relatives</w:t>
       </w:r>
     </w:p>
-    <w:bookmarkEnd w:id="37"/>
-    <w:bookmarkStart w:id="38" w:name="follow-the-money"/>
-    <w:p>
-      <w:pPr>
-        <w:pStyle w:val="Heading2"/>
+    <w:bookmarkEnd w:id="48"/>
+    <w:bookmarkStart w:id="49" w:name="follow-the-money"/>
+    <w:p>
+      <w:pPr>
+        <w:pStyle w:val="Heading3"/>
       </w:pPr>
       <w:r>
         <w:t xml:space="preserve">Follow the Money</w:t>
@@ -1648,6 +4626,18 @@
         <w:pStyle w:val="FirstParagraph"/>
       </w:pPr>
       <w:r>
+        <w:rPr>
+          <w:iCs/>
+          <w:i/>
+        </w:rPr>
+        <w:t xml:space="preserve">Media and Other Open Sources</w:t>
+      </w:r>
+    </w:p>
+    <w:p>
+      <w:pPr>
+        <w:pStyle w:val="BodyText"/>
+      </w:pPr>
+      <w:r>
         <w:t xml:space="preserve">Links:</w:t>
       </w:r>
     </w:p>
@@ -1655,7 +4645,7 @@
       <w:pPr>
         <w:numPr>
           <w:ilvl w:val="0"/>
-          <w:numId w:val="1040"/>
+          <w:numId w:val="1050"/>
         </w:numPr>
         <w:pStyle w:val="Compact"/>
       </w:pPr>
@@ -1689,7 +4679,7 @@
       <w:pPr>
         <w:numPr>
           <w:ilvl w:val="0"/>
-          <w:numId w:val="1041"/>
+          <w:numId w:val="1051"/>
         </w:numPr>
         <w:pStyle w:val="Compact"/>
       </w:pPr>
@@ -1697,11 +4687,11 @@
         <w:t xml:space="preserve">Search for campaign contributions from specific donors at the state and local level</w:t>
       </w:r>
     </w:p>
-    <w:bookmarkEnd w:id="38"/>
-    <w:bookmarkStart w:id="39" w:name="gsa-system-for-award-management"/>
-    <w:p>
-      <w:pPr>
-        <w:pStyle w:val="Heading2"/>
+    <w:bookmarkEnd w:id="49"/>
+    <w:bookmarkStart w:id="50" w:name="gsa-system-for-award-management"/>
+    <w:p>
+      <w:pPr>
+        <w:pStyle w:val="Heading3"/>
       </w:pPr>
       <w:r>
         <w:t xml:space="preserve">GSA System for Award Management</w:t>
@@ -1712,6 +4702,18 @@
         <w:pStyle w:val="FirstParagraph"/>
       </w:pPr>
       <w:r>
+        <w:rPr>
+          <w:iCs/>
+          <w:i/>
+        </w:rPr>
+        <w:t xml:space="preserve">Federal Records</w:t>
+      </w:r>
+    </w:p>
+    <w:p>
+      <w:pPr>
+        <w:pStyle w:val="BodyText"/>
+      </w:pPr>
+      <w:r>
         <w:t xml:space="preserve">Links:</w:t>
       </w:r>
     </w:p>
@@ -1719,7 +4721,7 @@
       <w:pPr>
         <w:numPr>
           <w:ilvl w:val="0"/>
-          <w:numId w:val="1042"/>
+          <w:numId w:val="1052"/>
         </w:numPr>
         <w:pStyle w:val="Compact"/>
       </w:pPr>
@@ -1761,7 +4763,7 @@
       <w:pPr>
         <w:numPr>
           <w:ilvl w:val="0"/>
-          <w:numId w:val="1043"/>
+          <w:numId w:val="1053"/>
         </w:numPr>
         <w:pStyle w:val="Compact"/>
       </w:pPr>
@@ -1773,7 +4775,7 @@
       <w:pPr>
         <w:numPr>
           <w:ilvl w:val="0"/>
-          <w:numId w:val="1043"/>
+          <w:numId w:val="1053"/>
         </w:numPr>
         <w:pStyle w:val="Compact"/>
       </w:pPr>
@@ -1785,7 +4787,7 @@
       <w:pPr>
         <w:numPr>
           <w:ilvl w:val="0"/>
-          <w:numId w:val="1043"/>
+          <w:numId w:val="1053"/>
         </w:numPr>
         <w:pStyle w:val="Compact"/>
       </w:pPr>
@@ -1805,7 +4807,7 @@
       <w:pPr>
         <w:numPr>
           <w:ilvl w:val="0"/>
-          <w:numId w:val="1044"/>
+          <w:numId w:val="1054"/>
         </w:numPr>
         <w:pStyle w:val="Compact"/>
       </w:pPr>
@@ -1813,11 +4815,11 @@
         <w:t xml:space="preserve">Search for any disciplinary history or debarments affecting government contractors associated with campaign donors, business associates or relatives</w:t>
       </w:r>
     </w:p>
-    <w:bookmarkEnd w:id="39"/>
-    <w:bookmarkStart w:id="40" w:name="glassdoor"/>
-    <w:p>
-      <w:pPr>
-        <w:pStyle w:val="Heading2"/>
+    <w:bookmarkEnd w:id="50"/>
+    <w:bookmarkStart w:id="51" w:name="glassdoor"/>
+    <w:p>
+      <w:pPr>
+        <w:pStyle w:val="Heading3"/>
       </w:pPr>
       <w:r>
         <w:t xml:space="preserve">Glassdoor</w:t>
@@ -1828,6 +4830,18 @@
         <w:pStyle w:val="FirstParagraph"/>
       </w:pPr>
       <w:r>
+        <w:rPr>
+          <w:iCs/>
+          <w:i/>
+        </w:rPr>
+        <w:t xml:space="preserve">Media and Other Open Sources</w:t>
+      </w:r>
+    </w:p>
+    <w:p>
+      <w:pPr>
+        <w:pStyle w:val="BodyText"/>
+      </w:pPr>
+      <w:r>
         <w:t xml:space="preserve">Links:</w:t>
       </w:r>
     </w:p>
@@ -1835,7 +4849,7 @@
       <w:pPr>
         <w:numPr>
           <w:ilvl w:val="0"/>
-          <w:numId w:val="1045"/>
+          <w:numId w:val="1055"/>
         </w:numPr>
         <w:pStyle w:val="Compact"/>
       </w:pPr>
@@ -1869,7 +4883,7 @@
       <w:pPr>
         <w:numPr>
           <w:ilvl w:val="0"/>
-          <w:numId w:val="1046"/>
+          <w:numId w:val="1056"/>
         </w:numPr>
         <w:pStyle w:val="Compact"/>
       </w:pPr>
@@ -1877,11 +4891,11 @@
         <w:t xml:space="preserve">Read anonymous employee reviews of a candidate’s companies</w:t>
       </w:r>
     </w:p>
-    <w:bookmarkEnd w:id="40"/>
-    <w:bookmarkStart w:id="41" w:name="google"/>
-    <w:p>
-      <w:pPr>
-        <w:pStyle w:val="Heading2"/>
+    <w:bookmarkEnd w:id="51"/>
+    <w:bookmarkStart w:id="52" w:name="google"/>
+    <w:p>
+      <w:pPr>
+        <w:pStyle w:val="Heading3"/>
       </w:pPr>
       <w:r>
         <w:t xml:space="preserve">Google</w:t>
@@ -1892,6 +4906,18 @@
         <w:pStyle w:val="FirstParagraph"/>
       </w:pPr>
       <w:r>
+        <w:rPr>
+          <w:iCs/>
+          <w:i/>
+        </w:rPr>
+        <w:t xml:space="preserve">Media and Other Open Sources</w:t>
+      </w:r>
+    </w:p>
+    <w:p>
+      <w:pPr>
+        <w:pStyle w:val="BodyText"/>
+      </w:pPr>
+      <w:r>
         <w:t xml:space="preserve">Links:</w:t>
       </w:r>
     </w:p>
@@ -1899,7 +4925,7 @@
       <w:pPr>
         <w:numPr>
           <w:ilvl w:val="0"/>
-          <w:numId w:val="1047"/>
+          <w:numId w:val="1057"/>
         </w:numPr>
         <w:pStyle w:val="Compact"/>
       </w:pPr>
@@ -1947,11 +4973,11 @@
         <w:t xml:space="preserve">Google will be so ubiquitous in your research that it defies categorization. It will be necessary to locate many of the resources described elsewhere in this guide. For example, when searching for the Recorder of Deeds in a new jurisdiction, you will need to use Google to find it.</w:t>
       </w:r>
     </w:p>
-    <w:bookmarkEnd w:id="41"/>
-    <w:bookmarkStart w:id="42" w:name="google-earth-pro"/>
-    <w:p>
-      <w:pPr>
-        <w:pStyle w:val="Heading2"/>
+    <w:bookmarkEnd w:id="52"/>
+    <w:bookmarkStart w:id="53" w:name="google-earth-pro"/>
+    <w:p>
+      <w:pPr>
+        <w:pStyle w:val="Heading3"/>
       </w:pPr>
       <w:r>
         <w:t xml:space="preserve">Google Earth Pro</w:t>
@@ -1962,6 +4988,18 @@
         <w:pStyle w:val="FirstParagraph"/>
       </w:pPr>
       <w:r>
+        <w:rPr>
+          <w:iCs/>
+          <w:i/>
+        </w:rPr>
+        <w:t xml:space="preserve">Media and Other Open Sources</w:t>
+      </w:r>
+    </w:p>
+    <w:p>
+      <w:pPr>
+        <w:pStyle w:val="BodyText"/>
+      </w:pPr>
+      <w:r>
         <w:t xml:space="preserve">Links:</w:t>
       </w:r>
     </w:p>
@@ -1969,7 +5007,7 @@
       <w:pPr>
         <w:numPr>
           <w:ilvl w:val="0"/>
-          <w:numId w:val="1048"/>
+          <w:numId w:val="1058"/>
         </w:numPr>
         <w:pStyle w:val="Compact"/>
       </w:pPr>
@@ -2003,7 +5041,7 @@
       <w:pPr>
         <w:numPr>
           <w:ilvl w:val="0"/>
-          <w:numId w:val="1049"/>
+          <w:numId w:val="1059"/>
         </w:numPr>
         <w:pStyle w:val="Compact"/>
       </w:pPr>
@@ -2011,11 +5049,11 @@
         <w:t xml:space="preserve">View historical satellite images to analyze changes to a property over time</w:t>
       </w:r>
     </w:p>
-    <w:bookmarkEnd w:id="42"/>
-    <w:bookmarkStart w:id="43" w:name="google-maps-street-view"/>
-    <w:p>
-      <w:pPr>
-        <w:pStyle w:val="Heading2"/>
+    <w:bookmarkEnd w:id="53"/>
+    <w:bookmarkStart w:id="54" w:name="google-maps-street-view"/>
+    <w:p>
+      <w:pPr>
+        <w:pStyle w:val="Heading3"/>
       </w:pPr>
       <w:r>
         <w:t xml:space="preserve">Google Maps Street View</w:t>
@@ -2026,6 +5064,18 @@
         <w:pStyle w:val="FirstParagraph"/>
       </w:pPr>
       <w:r>
+        <w:rPr>
+          <w:iCs/>
+          <w:i/>
+        </w:rPr>
+        <w:t xml:space="preserve">Media and Other Open Sources</w:t>
+      </w:r>
+    </w:p>
+    <w:p>
+      <w:pPr>
+        <w:pStyle w:val="BodyText"/>
+      </w:pPr>
+      <w:r>
         <w:t xml:space="preserve">Links:</w:t>
       </w:r>
     </w:p>
@@ -2033,7 +5083,7 @@
       <w:pPr>
         <w:numPr>
           <w:ilvl w:val="0"/>
-          <w:numId w:val="1050"/>
+          <w:numId w:val="1060"/>
         </w:numPr>
         <w:pStyle w:val="Compact"/>
       </w:pPr>
@@ -2085,7 +5135,7 @@
       <w:pPr>
         <w:numPr>
           <w:ilvl w:val="0"/>
-          <w:numId w:val="1051"/>
+          <w:numId w:val="1061"/>
         </w:numPr>
         <w:pStyle w:val="Compact"/>
       </w:pPr>
@@ -2093,11 +5143,11 @@
         <w:t xml:space="preserve">View historical street view images to analyze changes to a property over time</w:t>
       </w:r>
     </w:p>
-    <w:bookmarkEnd w:id="43"/>
-    <w:bookmarkStart w:id="44" w:name="irs-tax-exempt-organization-search"/>
-    <w:p>
-      <w:pPr>
-        <w:pStyle w:val="Heading2"/>
+    <w:bookmarkEnd w:id="54"/>
+    <w:bookmarkStart w:id="55" w:name="irs-tax-exempt-organization-search"/>
+    <w:p>
+      <w:pPr>
+        <w:pStyle w:val="Heading3"/>
       </w:pPr>
       <w:r>
         <w:t xml:space="preserve">IRS Tax-Exempt Organization Search</w:t>
@@ -2108,6 +5158,18 @@
         <w:pStyle w:val="FirstParagraph"/>
       </w:pPr>
       <w:r>
+        <w:rPr>
+          <w:iCs/>
+          <w:i/>
+        </w:rPr>
+        <w:t xml:space="preserve">Federal Records</w:t>
+      </w:r>
+    </w:p>
+    <w:p>
+      <w:pPr>
+        <w:pStyle w:val="BodyText"/>
+      </w:pPr>
+      <w:r>
         <w:t xml:space="preserve">Links:</w:t>
       </w:r>
     </w:p>
@@ -2115,7 +5177,7 @@
       <w:pPr>
         <w:numPr>
           <w:ilvl w:val="0"/>
-          <w:numId w:val="1052"/>
+          <w:numId w:val="1062"/>
         </w:numPr>
         <w:pStyle w:val="Compact"/>
       </w:pPr>
@@ -2149,7 +5211,7 @@
       <w:pPr>
         <w:numPr>
           <w:ilvl w:val="0"/>
-          <w:numId w:val="1053"/>
+          <w:numId w:val="1063"/>
         </w:numPr>
         <w:pStyle w:val="Compact"/>
       </w:pPr>
@@ -2161,7 +5223,7 @@
       <w:pPr>
         <w:numPr>
           <w:ilvl w:val="0"/>
-          <w:numId w:val="1053"/>
+          <w:numId w:val="1063"/>
         </w:numPr>
         <w:pStyle w:val="Compact"/>
       </w:pPr>
@@ -2173,7 +5235,7 @@
       <w:pPr>
         <w:numPr>
           <w:ilvl w:val="0"/>
-          <w:numId w:val="1053"/>
+          <w:numId w:val="1063"/>
         </w:numPr>
         <w:pStyle w:val="Compact"/>
       </w:pPr>
@@ -2193,7 +5255,7 @@
       <w:pPr>
         <w:numPr>
           <w:ilvl w:val="0"/>
-          <w:numId w:val="1054"/>
+          <w:numId w:val="1064"/>
         </w:numPr>
         <w:pStyle w:val="Compact"/>
       </w:pPr>
@@ -2201,11 +5263,11 @@
         <w:t xml:space="preserve">Identify individuals who have participated in the same nonprofits as a candidate</w:t>
       </w:r>
     </w:p>
-    <w:bookmarkEnd w:id="44"/>
-    <w:bookmarkStart w:id="45" w:name="instagram"/>
-    <w:p>
-      <w:pPr>
-        <w:pStyle w:val="Heading2"/>
+    <w:bookmarkEnd w:id="55"/>
+    <w:bookmarkStart w:id="56" w:name="instagram"/>
+    <w:p>
+      <w:pPr>
+        <w:pStyle w:val="Heading3"/>
       </w:pPr>
       <w:r>
         <w:t xml:space="preserve">Instagram</w:t>
@@ -2216,6 +5278,18 @@
         <w:pStyle w:val="FirstParagraph"/>
       </w:pPr>
       <w:r>
+        <w:rPr>
+          <w:iCs/>
+          <w:i/>
+        </w:rPr>
+        <w:t xml:space="preserve">Media and Other Open Sources</w:t>
+      </w:r>
+    </w:p>
+    <w:p>
+      <w:pPr>
+        <w:pStyle w:val="BodyText"/>
+      </w:pPr>
+      <w:r>
         <w:t xml:space="preserve">Links:</w:t>
       </w:r>
     </w:p>
@@ -2223,7 +5297,7 @@
       <w:pPr>
         <w:numPr>
           <w:ilvl w:val="0"/>
-          <w:numId w:val="1055"/>
+          <w:numId w:val="1065"/>
         </w:numPr>
         <w:pStyle w:val="Compact"/>
       </w:pPr>
@@ -2275,7 +5349,7 @@
       <w:pPr>
         <w:numPr>
           <w:ilvl w:val="0"/>
-          <w:numId w:val="1056"/>
+          <w:numId w:val="1066"/>
         </w:numPr>
         <w:pStyle w:val="Compact"/>
       </w:pPr>
@@ -2295,7 +5369,7 @@
       <w:pPr>
         <w:numPr>
           <w:ilvl w:val="0"/>
-          <w:numId w:val="1057"/>
+          <w:numId w:val="1067"/>
         </w:numPr>
         <w:pStyle w:val="Compact"/>
       </w:pPr>
@@ -2303,11 +5377,11 @@
         <w:t xml:space="preserve">Identify Instagram users with whom a candidate has interacted</w:t>
       </w:r>
     </w:p>
-    <w:bookmarkEnd w:id="45"/>
-    <w:bookmarkStart w:id="46" w:name="intel-techniques-online-tools"/>
-    <w:p>
-      <w:pPr>
-        <w:pStyle w:val="Heading2"/>
+    <w:bookmarkEnd w:id="56"/>
+    <w:bookmarkStart w:id="57" w:name="intel-techniques-online-tools"/>
+    <w:p>
+      <w:pPr>
+        <w:pStyle w:val="Heading3"/>
       </w:pPr>
       <w:r>
         <w:t xml:space="preserve">Intel Techniques Online Tools</w:t>
@@ -2318,6 +5392,18 @@
         <w:pStyle w:val="FirstParagraph"/>
       </w:pPr>
       <w:r>
+        <w:rPr>
+          <w:iCs/>
+          <w:i/>
+        </w:rPr>
+        <w:t xml:space="preserve">Media and Other Open Sources</w:t>
+      </w:r>
+    </w:p>
+    <w:p>
+      <w:pPr>
+        <w:pStyle w:val="BodyText"/>
+      </w:pPr>
+      <w:r>
         <w:t xml:space="preserve">Links:</w:t>
       </w:r>
     </w:p>
@@ -2325,7 +5411,7 @@
       <w:pPr>
         <w:numPr>
           <w:ilvl w:val="0"/>
-          <w:numId w:val="1058"/>
+          <w:numId w:val="1068"/>
         </w:numPr>
         <w:pStyle w:val="Compact"/>
       </w:pPr>
@@ -2359,7 +5445,7 @@
       <w:pPr>
         <w:numPr>
           <w:ilvl w:val="0"/>
-          <w:numId w:val="1059"/>
+          <w:numId w:val="1069"/>
         </w:numPr>
         <w:pStyle w:val="Compact"/>
       </w:pPr>
@@ -2371,7 +5457,7 @@
       <w:pPr>
         <w:numPr>
           <w:ilvl w:val="0"/>
-          <w:numId w:val="1059"/>
+          <w:numId w:val="1069"/>
         </w:numPr>
         <w:pStyle w:val="Compact"/>
       </w:pPr>
@@ -2379,11 +5465,11 @@
         <w:t xml:space="preserve">Use other open-source tools as needed</w:t>
       </w:r>
     </w:p>
-    <w:bookmarkEnd w:id="46"/>
-    <w:bookmarkStart w:id="47" w:name="law-enforcement-public-record-requests"/>
-    <w:p>
-      <w:pPr>
-        <w:pStyle w:val="Heading2"/>
+    <w:bookmarkEnd w:id="57"/>
+    <w:bookmarkStart w:id="58" w:name="law-enforcement-public-record-requests"/>
+    <w:p>
+      <w:pPr>
+        <w:pStyle w:val="Heading3"/>
       </w:pPr>
       <w:r>
         <w:t xml:space="preserve">Law Enforcement Public-Record Requests</w:t>
@@ -2394,6 +5480,18 @@
         <w:pStyle w:val="FirstParagraph"/>
       </w:pPr>
       <w:r>
+        <w:rPr>
+          <w:iCs/>
+          <w:i/>
+        </w:rPr>
+        <w:t xml:space="preserve">State and Local Records</w:t>
+      </w:r>
+    </w:p>
+    <w:p>
+      <w:pPr>
+        <w:pStyle w:val="BodyText"/>
+      </w:pPr>
+      <w:r>
         <w:t xml:space="preserve">Links:</w:t>
       </w:r>
     </w:p>
@@ -2401,7 +5499,7 @@
       <w:pPr>
         <w:numPr>
           <w:ilvl w:val="0"/>
-          <w:numId w:val="1060"/>
+          <w:numId w:val="1070"/>
         </w:numPr>
         <w:pStyle w:val="Compact"/>
       </w:pPr>
@@ -2443,7 +5541,7 @@
       <w:pPr>
         <w:numPr>
           <w:ilvl w:val="0"/>
-          <w:numId w:val="1061"/>
+          <w:numId w:val="1071"/>
         </w:numPr>
         <w:pStyle w:val="Compact"/>
       </w:pPr>
@@ -2455,7 +5553,7 @@
       <w:pPr>
         <w:numPr>
           <w:ilvl w:val="0"/>
-          <w:numId w:val="1061"/>
+          <w:numId w:val="1071"/>
         </w:numPr>
         <w:pStyle w:val="Compact"/>
       </w:pPr>
@@ -2463,11 +5561,11 @@
         <w:t xml:space="preserve">Find information on calls for service to a candidate’s residence</w:t>
       </w:r>
     </w:p>
-    <w:bookmarkEnd w:id="47"/>
-    <w:bookmarkStart w:id="48" w:name="lexis-nexis"/>
-    <w:p>
-      <w:pPr>
-        <w:pStyle w:val="Heading2"/>
+    <w:bookmarkEnd w:id="58"/>
+    <w:bookmarkStart w:id="59" w:name="lexis-nexis"/>
+    <w:p>
+      <w:pPr>
+        <w:pStyle w:val="Heading3"/>
       </w:pPr>
       <w:r>
         <w:t xml:space="preserve">Lexis Nexis</w:t>
@@ -2478,6 +5576,18 @@
         <w:pStyle w:val="FirstParagraph"/>
       </w:pPr>
       <w:r>
+        <w:rPr>
+          <w:iCs/>
+          <w:i/>
+        </w:rPr>
+        <w:t xml:space="preserve">Proprietary Database</w:t>
+      </w:r>
+    </w:p>
+    <w:p>
+      <w:pPr>
+        <w:pStyle w:val="BodyText"/>
+      </w:pPr>
+      <w:r>
         <w:t xml:space="preserve">Links:</w:t>
       </w:r>
     </w:p>
@@ -2485,7 +5595,7 @@
       <w:pPr>
         <w:numPr>
           <w:ilvl w:val="0"/>
-          <w:numId w:val="1062"/>
+          <w:numId w:val="1072"/>
         </w:numPr>
         <w:pStyle w:val="Compact"/>
       </w:pPr>
@@ -2555,7 +5665,7 @@
       <w:pPr>
         <w:numPr>
           <w:ilvl w:val="0"/>
-          <w:numId w:val="1063"/>
+          <w:numId w:val="1073"/>
         </w:numPr>
         <w:pStyle w:val="Compact"/>
       </w:pPr>
@@ -2575,7 +5685,7 @@
       <w:pPr>
         <w:numPr>
           <w:ilvl w:val="0"/>
-          <w:numId w:val="1064"/>
+          <w:numId w:val="1074"/>
         </w:numPr>
         <w:pStyle w:val="Compact"/>
       </w:pPr>
@@ -2595,7 +5705,7 @@
       <w:pPr>
         <w:numPr>
           <w:ilvl w:val="0"/>
-          <w:numId w:val="1065"/>
+          <w:numId w:val="1075"/>
         </w:numPr>
         <w:pStyle w:val="Compact"/>
       </w:pPr>
@@ -2603,11 +5713,11 @@
         <w:t xml:space="preserve">Identify local issues related to a candidate and voters in his or her district or state</w:t>
       </w:r>
     </w:p>
-    <w:bookmarkEnd w:id="48"/>
-    <w:bookmarkStart w:id="49" w:name="library-of-congress"/>
-    <w:p>
-      <w:pPr>
-        <w:pStyle w:val="Heading2"/>
+    <w:bookmarkEnd w:id="59"/>
+    <w:bookmarkStart w:id="60" w:name="library-of-congress"/>
+    <w:p>
+      <w:pPr>
+        <w:pStyle w:val="Heading3"/>
       </w:pPr>
       <w:r>
         <w:t xml:space="preserve">Library of Congress</w:t>
@@ -2618,6 +5728,18 @@
         <w:pStyle w:val="FirstParagraph"/>
       </w:pPr>
       <w:r>
+        <w:rPr>
+          <w:iCs/>
+          <w:i/>
+        </w:rPr>
+        <w:t xml:space="preserve">Federal Records</w:t>
+      </w:r>
+    </w:p>
+    <w:p>
+      <w:pPr>
+        <w:pStyle w:val="BodyText"/>
+      </w:pPr>
+      <w:r>
         <w:t xml:space="preserve">Links:</w:t>
       </w:r>
     </w:p>
@@ -2625,7 +5747,7 @@
       <w:pPr>
         <w:numPr>
           <w:ilvl w:val="0"/>
-          <w:numId w:val="1066"/>
+          <w:numId w:val="1076"/>
         </w:numPr>
         <w:pStyle w:val="Compact"/>
       </w:pPr>
@@ -2659,7 +5781,7 @@
       <w:pPr>
         <w:numPr>
           <w:ilvl w:val="0"/>
-          <w:numId w:val="1067"/>
+          <w:numId w:val="1077"/>
         </w:numPr>
         <w:pStyle w:val="Compact"/>
       </w:pPr>
@@ -2671,7 +5793,7 @@
       <w:pPr>
         <w:numPr>
           <w:ilvl w:val="0"/>
-          <w:numId w:val="1067"/>
+          <w:numId w:val="1077"/>
         </w:numPr>
         <w:pStyle w:val="Compact"/>
       </w:pPr>
@@ -2679,11 +5801,11 @@
         <w:t xml:space="preserve">Research the voting record of a member of Congress</w:t>
       </w:r>
     </w:p>
-    <w:bookmarkEnd w:id="49"/>
-    <w:bookmarkStart w:id="50" w:name="linkedin"/>
-    <w:p>
-      <w:pPr>
-        <w:pStyle w:val="Heading2"/>
+    <w:bookmarkEnd w:id="60"/>
+    <w:bookmarkStart w:id="61" w:name="linkedin"/>
+    <w:p>
+      <w:pPr>
+        <w:pStyle w:val="Heading3"/>
       </w:pPr>
       <w:r>
         <w:t xml:space="preserve">LinkedIn</w:t>
@@ -2694,6 +5816,18 @@
         <w:pStyle w:val="FirstParagraph"/>
       </w:pPr>
       <w:r>
+        <w:rPr>
+          <w:iCs/>
+          <w:i/>
+        </w:rPr>
+        <w:t xml:space="preserve">Media and Other Open Sources</w:t>
+      </w:r>
+    </w:p>
+    <w:p>
+      <w:pPr>
+        <w:pStyle w:val="BodyText"/>
+      </w:pPr>
+      <w:r>
         <w:t xml:space="preserve">Links:</w:t>
       </w:r>
     </w:p>
@@ -2701,7 +5835,7 @@
       <w:pPr>
         <w:numPr>
           <w:ilvl w:val="0"/>
-          <w:numId w:val="1068"/>
+          <w:numId w:val="1078"/>
         </w:numPr>
         <w:pStyle w:val="Compact"/>
       </w:pPr>
@@ -2769,7 +5903,7 @@
       <w:pPr>
         <w:numPr>
           <w:ilvl w:val="0"/>
-          <w:numId w:val="1069"/>
+          <w:numId w:val="1079"/>
         </w:numPr>
         <w:pStyle w:val="Compact"/>
       </w:pPr>
@@ -2789,7 +5923,7 @@
       <w:pPr>
         <w:numPr>
           <w:ilvl w:val="0"/>
-          <w:numId w:val="1070"/>
+          <w:numId w:val="1080"/>
         </w:numPr>
         <w:pStyle w:val="Compact"/>
       </w:pPr>
@@ -2802,14 +5936,14 @@
         <w:pStyle w:val="FirstParagraph"/>
       </w:pPr>
       <w:r>
-        <w:t xml:space="preserve">Social Media</w:t>
-      </w:r>
-    </w:p>
-    <w:p>
-      <w:pPr>
-        <w:numPr>
-          <w:ilvl w:val="0"/>
-          <w:numId w:val="1071"/>
+        <w:t xml:space="preserve">Social Media and Other Internet Sources</w:t>
+      </w:r>
+    </w:p>
+    <w:p>
+      <w:pPr>
+        <w:numPr>
+          <w:ilvl w:val="0"/>
+          <w:numId w:val="1081"/>
         </w:numPr>
         <w:pStyle w:val="Compact"/>
       </w:pPr>
@@ -2821,7 +5955,7 @@
       <w:pPr>
         <w:numPr>
           <w:ilvl w:val="0"/>
-          <w:numId w:val="1071"/>
+          <w:numId w:val="1081"/>
         </w:numPr>
         <w:pStyle w:val="Compact"/>
       </w:pPr>
@@ -2833,7 +5967,7 @@
       <w:pPr>
         <w:numPr>
           <w:ilvl w:val="0"/>
-          <w:numId w:val="1071"/>
+          <w:numId w:val="1081"/>
         </w:numPr>
         <w:pStyle w:val="Compact"/>
       </w:pPr>
@@ -2845,7 +5979,7 @@
       <w:pPr>
         <w:numPr>
           <w:ilvl w:val="0"/>
-          <w:numId w:val="1071"/>
+          <w:numId w:val="1081"/>
         </w:numPr>
         <w:pStyle w:val="Compact"/>
       </w:pPr>
@@ -2865,7 +5999,7 @@
       <w:pPr>
         <w:numPr>
           <w:ilvl w:val="0"/>
-          <w:numId w:val="1072"/>
+          <w:numId w:val="1082"/>
         </w:numPr>
         <w:pStyle w:val="Compact"/>
       </w:pPr>
@@ -2877,7 +6011,7 @@
       <w:pPr>
         <w:numPr>
           <w:ilvl w:val="0"/>
-          <w:numId w:val="1072"/>
+          <w:numId w:val="1082"/>
         </w:numPr>
         <w:pStyle w:val="Compact"/>
       </w:pPr>
@@ -2885,11 +6019,11 @@
         <w:t xml:space="preserve">Identify people with whom the candidate has interacted through posts, comments, reactions, recommendations, and endorsements</w:t>
       </w:r>
     </w:p>
-    <w:bookmarkEnd w:id="50"/>
-    <w:bookmarkStart w:id="51" w:name="local-newspapers"/>
-    <w:p>
-      <w:pPr>
-        <w:pStyle w:val="Heading2"/>
+    <w:bookmarkEnd w:id="61"/>
+    <w:bookmarkStart w:id="62" w:name="local-newspapers"/>
+    <w:p>
+      <w:pPr>
+        <w:pStyle w:val="Heading3"/>
       </w:pPr>
       <w:r>
         <w:t xml:space="preserve">Local Newspapers</w:t>
@@ -2900,6 +6034,18 @@
         <w:pStyle w:val="FirstParagraph"/>
       </w:pPr>
       <w:r>
+        <w:rPr>
+          <w:iCs/>
+          <w:i/>
+        </w:rPr>
+        <w:t xml:space="preserve">Media and Other Open Sources</w:t>
+      </w:r>
+    </w:p>
+    <w:p>
+      <w:pPr>
+        <w:pStyle w:val="BodyText"/>
+      </w:pPr>
+      <w:r>
         <w:t xml:space="preserve">Links:</w:t>
       </w:r>
     </w:p>
@@ -2907,7 +6053,7 @@
       <w:pPr>
         <w:numPr>
           <w:ilvl w:val="0"/>
-          <w:numId w:val="1073"/>
+          <w:numId w:val="1083"/>
         </w:numPr>
         <w:pStyle w:val="Compact"/>
       </w:pPr>
@@ -2941,7 +6087,7 @@
       <w:pPr>
         <w:numPr>
           <w:ilvl w:val="0"/>
-          <w:numId w:val="1074"/>
+          <w:numId w:val="1084"/>
         </w:numPr>
         <w:pStyle w:val="Compact"/>
       </w:pPr>
@@ -2961,7 +6107,7 @@
       <w:pPr>
         <w:numPr>
           <w:ilvl w:val="0"/>
-          <w:numId w:val="1075"/>
+          <w:numId w:val="1085"/>
         </w:numPr>
         <w:pStyle w:val="Compact"/>
       </w:pPr>
@@ -2981,7 +6127,7 @@
       <w:pPr>
         <w:numPr>
           <w:ilvl w:val="0"/>
-          <w:numId w:val="1076"/>
+          <w:numId w:val="1086"/>
         </w:numPr>
         <w:pStyle w:val="Compact"/>
       </w:pPr>
@@ -2989,11 +6135,11 @@
         <w:t xml:space="preserve">Identify local issues related to a candidate and voters in his or her district or state</w:t>
       </w:r>
     </w:p>
-    <w:bookmarkEnd w:id="51"/>
-    <w:bookmarkStart w:id="52" w:name="marriage-indexes"/>
-    <w:p>
-      <w:pPr>
-        <w:pStyle w:val="Heading2"/>
+    <w:bookmarkEnd w:id="62"/>
+    <w:bookmarkStart w:id="63" w:name="marriage-indexes"/>
+    <w:p>
+      <w:pPr>
+        <w:pStyle w:val="Heading3"/>
       </w:pPr>
       <w:r>
         <w:t xml:space="preserve">Marriage Indexes</w:t>
@@ -3004,6 +6150,18 @@
         <w:pStyle w:val="FirstParagraph"/>
       </w:pPr>
       <w:r>
+        <w:rPr>
+          <w:iCs/>
+          <w:i/>
+        </w:rPr>
+        <w:t xml:space="preserve">State and Local Records</w:t>
+      </w:r>
+    </w:p>
+    <w:p>
+      <w:pPr>
+        <w:pStyle w:val="BodyText"/>
+      </w:pPr>
+      <w:r>
         <w:t xml:space="preserve">Links:</w:t>
       </w:r>
     </w:p>
@@ -3011,7 +6169,7 @@
       <w:pPr>
         <w:numPr>
           <w:ilvl w:val="0"/>
-          <w:numId w:val="1077"/>
+          <w:numId w:val="1087"/>
         </w:numPr>
         <w:pStyle w:val="Compact"/>
       </w:pPr>
@@ -3045,7 +6203,7 @@
       <w:pPr>
         <w:numPr>
           <w:ilvl w:val="0"/>
-          <w:numId w:val="1078"/>
+          <w:numId w:val="1088"/>
         </w:numPr>
         <w:pStyle w:val="Compact"/>
       </w:pPr>
@@ -3053,11 +6211,11 @@
         <w:t xml:space="preserve">Identify any current or previous marriages for the candidate</w:t>
       </w:r>
     </w:p>
-    <w:bookmarkEnd w:id="52"/>
-    <w:bookmarkStart w:id="53" w:name="medical-licensing-boards"/>
-    <w:p>
-      <w:pPr>
-        <w:pStyle w:val="Heading2"/>
+    <w:bookmarkEnd w:id="63"/>
+    <w:bookmarkStart w:id="64" w:name="medical-licensing-boards"/>
+    <w:p>
+      <w:pPr>
+        <w:pStyle w:val="Heading3"/>
       </w:pPr>
       <w:r>
         <w:t xml:space="preserve">Medical Licensing Boards</w:t>
@@ -3068,6 +6226,18 @@
         <w:pStyle w:val="FirstParagraph"/>
       </w:pPr>
       <w:r>
+        <w:rPr>
+          <w:iCs/>
+          <w:i/>
+        </w:rPr>
+        <w:t xml:space="preserve">State and Local Records</w:t>
+      </w:r>
+    </w:p>
+    <w:p>
+      <w:pPr>
+        <w:pStyle w:val="BodyText"/>
+      </w:pPr>
+      <w:r>
         <w:t xml:space="preserve">Links:</w:t>
       </w:r>
     </w:p>
@@ -3075,7 +6245,7 @@
       <w:pPr>
         <w:numPr>
           <w:ilvl w:val="0"/>
-          <w:numId w:val="1079"/>
+          <w:numId w:val="1089"/>
         </w:numPr>
         <w:pStyle w:val="Compact"/>
       </w:pPr>
@@ -3109,7 +6279,7 @@
       <w:pPr>
         <w:numPr>
           <w:ilvl w:val="0"/>
-          <w:numId w:val="1080"/>
+          <w:numId w:val="1090"/>
         </w:numPr>
         <w:pStyle w:val="Compact"/>
       </w:pPr>
@@ -3121,7 +6291,7 @@
       <w:pPr>
         <w:numPr>
           <w:ilvl w:val="0"/>
-          <w:numId w:val="1080"/>
+          <w:numId w:val="1090"/>
         </w:numPr>
         <w:pStyle w:val="Compact"/>
       </w:pPr>
@@ -3133,7 +6303,7 @@
       <w:pPr>
         <w:numPr>
           <w:ilvl w:val="0"/>
-          <w:numId w:val="1080"/>
+          <w:numId w:val="1090"/>
         </w:numPr>
         <w:pStyle w:val="Compact"/>
       </w:pPr>
@@ -3145,7 +6315,7 @@
       <w:pPr>
         <w:numPr>
           <w:ilvl w:val="0"/>
-          <w:numId w:val="1080"/>
+          <w:numId w:val="1090"/>
         </w:numPr>
         <w:pStyle w:val="Compact"/>
       </w:pPr>
@@ -3157,7 +6327,7 @@
       <w:pPr>
         <w:numPr>
           <w:ilvl w:val="0"/>
-          <w:numId w:val="1080"/>
+          <w:numId w:val="1090"/>
         </w:numPr>
         <w:pStyle w:val="Compact"/>
       </w:pPr>
@@ -3169,7 +6339,7 @@
       <w:pPr>
         <w:numPr>
           <w:ilvl w:val="0"/>
-          <w:numId w:val="1080"/>
+          <w:numId w:val="1090"/>
         </w:numPr>
         <w:pStyle w:val="Compact"/>
       </w:pPr>
@@ -3189,7 +6359,7 @@
       <w:pPr>
         <w:numPr>
           <w:ilvl w:val="0"/>
-          <w:numId w:val="1081"/>
+          <w:numId w:val="1091"/>
         </w:numPr>
         <w:pStyle w:val="Compact"/>
       </w:pPr>
@@ -3197,11 +6367,11 @@
         <w:t xml:space="preserve">Identify a licensee’s associates</w:t>
       </w:r>
     </w:p>
-    <w:bookmarkEnd w:id="53"/>
-    <w:bookmarkStart w:id="54" w:name="military-records"/>
-    <w:p>
-      <w:pPr>
-        <w:pStyle w:val="Heading2"/>
+    <w:bookmarkEnd w:id="64"/>
+    <w:bookmarkStart w:id="65" w:name="military-records"/>
+    <w:p>
+      <w:pPr>
+        <w:pStyle w:val="Heading3"/>
       </w:pPr>
       <w:r>
         <w:t xml:space="preserve">Military Records</w:t>
@@ -3212,6 +6382,18 @@
         <w:pStyle w:val="FirstParagraph"/>
       </w:pPr>
       <w:r>
+        <w:rPr>
+          <w:iCs/>
+          <w:i/>
+        </w:rPr>
+        <w:t xml:space="preserve">Federal Records</w:t>
+      </w:r>
+    </w:p>
+    <w:p>
+      <w:pPr>
+        <w:pStyle w:val="BodyText"/>
+      </w:pPr>
+      <w:r>
         <w:t xml:space="preserve">Links:</w:t>
       </w:r>
     </w:p>
@@ -3219,7 +6401,7 @@
       <w:pPr>
         <w:numPr>
           <w:ilvl w:val="0"/>
-          <w:numId w:val="1082"/>
+          <w:numId w:val="1092"/>
         </w:numPr>
         <w:pStyle w:val="Compact"/>
       </w:pPr>
@@ -3253,7 +6435,7 @@
       <w:pPr>
         <w:numPr>
           <w:ilvl w:val="0"/>
-          <w:numId w:val="1083"/>
+          <w:numId w:val="1093"/>
         </w:numPr>
         <w:pStyle w:val="Compact"/>
       </w:pPr>
@@ -3261,11 +6443,11 @@
         <w:t xml:space="preserve">Verify a candidate’s claimed military service</w:t>
       </w:r>
     </w:p>
-    <w:bookmarkEnd w:id="54"/>
-    <w:bookmarkStart w:id="55" w:name="mugshots.com"/>
-    <w:p>
-      <w:pPr>
-        <w:pStyle w:val="Heading2"/>
+    <w:bookmarkEnd w:id="65"/>
+    <w:bookmarkStart w:id="66" w:name="mugshots.com"/>
+    <w:p>
+      <w:pPr>
+        <w:pStyle w:val="Heading3"/>
       </w:pPr>
       <w:r>
         <w:t xml:space="preserve">Mugshots.com</w:t>
@@ -3276,6 +6458,18 @@
         <w:pStyle w:val="FirstParagraph"/>
       </w:pPr>
       <w:r>
+        <w:rPr>
+          <w:iCs/>
+          <w:i/>
+        </w:rPr>
+        <w:t xml:space="preserve">Media and Other Open Sources</w:t>
+      </w:r>
+    </w:p>
+    <w:p>
+      <w:pPr>
+        <w:pStyle w:val="BodyText"/>
+      </w:pPr>
+      <w:r>
         <w:t xml:space="preserve">Links:</w:t>
       </w:r>
     </w:p>
@@ -3283,7 +6477,7 @@
       <w:pPr>
         <w:numPr>
           <w:ilvl w:val="0"/>
-          <w:numId w:val="1084"/>
+          <w:numId w:val="1094"/>
         </w:numPr>
         <w:pStyle w:val="Compact"/>
       </w:pPr>
@@ -3317,7 +6511,7 @@
       <w:pPr>
         <w:numPr>
           <w:ilvl w:val="0"/>
-          <w:numId w:val="1085"/>
+          <w:numId w:val="1095"/>
         </w:numPr>
         <w:pStyle w:val="Compact"/>
       </w:pPr>
@@ -3325,11 +6519,11 @@
         <w:t xml:space="preserve">Search for mugshots and bookings of a candidate</w:t>
       </w:r>
     </w:p>
-    <w:bookmarkEnd w:id="55"/>
-    <w:bookmarkStart w:id="56" w:name="open-corporates"/>
-    <w:p>
-      <w:pPr>
-        <w:pStyle w:val="Heading2"/>
+    <w:bookmarkEnd w:id="66"/>
+    <w:bookmarkStart w:id="67" w:name="open-corporates"/>
+    <w:p>
+      <w:pPr>
+        <w:pStyle w:val="Heading3"/>
       </w:pPr>
       <w:r>
         <w:t xml:space="preserve">Open Corporates</w:t>
@@ -3340,6 +6534,18 @@
         <w:pStyle w:val="FirstParagraph"/>
       </w:pPr>
       <w:r>
+        <w:rPr>
+          <w:iCs/>
+          <w:i/>
+        </w:rPr>
+        <w:t xml:space="preserve">Media and Other Open Sources</w:t>
+      </w:r>
+    </w:p>
+    <w:p>
+      <w:pPr>
+        <w:pStyle w:val="BodyText"/>
+      </w:pPr>
+      <w:r>
         <w:t xml:space="preserve">Links:</w:t>
       </w:r>
     </w:p>
@@ -3347,7 +6553,7 @@
       <w:pPr>
         <w:numPr>
           <w:ilvl w:val="0"/>
-          <w:numId w:val="1086"/>
+          <w:numId w:val="1096"/>
         </w:numPr>
         <w:pStyle w:val="Compact"/>
       </w:pPr>
@@ -3381,7 +6587,7 @@
       <w:pPr>
         <w:numPr>
           <w:ilvl w:val="0"/>
-          <w:numId w:val="1087"/>
+          <w:numId w:val="1097"/>
         </w:numPr>
         <w:pStyle w:val="Compact"/>
       </w:pPr>
@@ -3393,7 +6599,7 @@
       <w:pPr>
         <w:numPr>
           <w:ilvl w:val="0"/>
-          <w:numId w:val="1087"/>
+          <w:numId w:val="1097"/>
         </w:numPr>
         <w:pStyle w:val="Compact"/>
       </w:pPr>
@@ -3413,7 +6619,7 @@
       <w:pPr>
         <w:numPr>
           <w:ilvl w:val="0"/>
-          <w:numId w:val="1088"/>
+          <w:numId w:val="1098"/>
         </w:numPr>
         <w:pStyle w:val="Compact"/>
       </w:pPr>
@@ -3421,11 +6627,11 @@
         <w:t xml:space="preserve">Identify people who have been associated with the same companies as a candidate</w:t>
       </w:r>
     </w:p>
-    <w:bookmarkEnd w:id="56"/>
-    <w:bookmarkStart w:id="57" w:name="Xaf73a94dcecddefd33df76531f8e163b400f4b1"/>
-    <w:p>
-      <w:pPr>
-        <w:pStyle w:val="Heading2"/>
+    <w:bookmarkEnd w:id="67"/>
+    <w:bookmarkStart w:id="68" w:name="Xaf73a94dcecddefd33df76531f8e163b400f4b1"/>
+    <w:p>
+      <w:pPr>
+        <w:pStyle w:val="Heading3"/>
       </w:pPr>
       <w:r>
         <w:t xml:space="preserve">Other Professional and Business Licensing Bodies</w:t>
@@ -3436,6 +6642,18 @@
         <w:pStyle w:val="FirstParagraph"/>
       </w:pPr>
       <w:r>
+        <w:rPr>
+          <w:iCs/>
+          <w:i/>
+        </w:rPr>
+        <w:t xml:space="preserve">State and Local Records</w:t>
+      </w:r>
+    </w:p>
+    <w:p>
+      <w:pPr>
+        <w:pStyle w:val="BodyText"/>
+      </w:pPr>
+      <w:r>
         <w:t xml:space="preserve">Links:</w:t>
       </w:r>
     </w:p>
@@ -3443,7 +6661,7 @@
       <w:pPr>
         <w:numPr>
           <w:ilvl w:val="0"/>
-          <w:numId w:val="1089"/>
+          <w:numId w:val="1099"/>
         </w:numPr>
         <w:pStyle w:val="Compact"/>
       </w:pPr>
@@ -3477,7 +6695,7 @@
       <w:pPr>
         <w:numPr>
           <w:ilvl w:val="0"/>
-          <w:numId w:val="1090"/>
+          <w:numId w:val="1100"/>
         </w:numPr>
         <w:pStyle w:val="Compact"/>
       </w:pPr>
@@ -3489,7 +6707,7 @@
       <w:pPr>
         <w:numPr>
           <w:ilvl w:val="0"/>
-          <w:numId w:val="1090"/>
+          <w:numId w:val="1100"/>
         </w:numPr>
         <w:pStyle w:val="Compact"/>
       </w:pPr>
@@ -3501,7 +6719,7 @@
       <w:pPr>
         <w:numPr>
           <w:ilvl w:val="0"/>
-          <w:numId w:val="1090"/>
+          <w:numId w:val="1100"/>
         </w:numPr>
         <w:pStyle w:val="Compact"/>
       </w:pPr>
@@ -3513,7 +6731,7 @@
       <w:pPr>
         <w:numPr>
           <w:ilvl w:val="0"/>
-          <w:numId w:val="1090"/>
+          <w:numId w:val="1100"/>
         </w:numPr>
         <w:pStyle w:val="Compact"/>
       </w:pPr>
@@ -3525,7 +6743,7 @@
       <w:pPr>
         <w:numPr>
           <w:ilvl w:val="0"/>
-          <w:numId w:val="1090"/>
+          <w:numId w:val="1100"/>
         </w:numPr>
         <w:pStyle w:val="Compact"/>
       </w:pPr>
@@ -3545,7 +6763,7 @@
       <w:pPr>
         <w:numPr>
           <w:ilvl w:val="0"/>
-          <w:numId w:val="1091"/>
+          <w:numId w:val="1101"/>
         </w:numPr>
         <w:pStyle w:val="Compact"/>
       </w:pPr>
@@ -3553,11 +6771,11 @@
         <w:t xml:space="preserve">Identify a candidate’s business associates</w:t>
       </w:r>
     </w:p>
-    <w:bookmarkEnd w:id="57"/>
-    <w:bookmarkStart w:id="58" w:name="pacer"/>
-    <w:p>
-      <w:pPr>
-        <w:pStyle w:val="Heading2"/>
+    <w:bookmarkEnd w:id="68"/>
+    <w:bookmarkStart w:id="69" w:name="pacer"/>
+    <w:p>
+      <w:pPr>
+        <w:pStyle w:val="Heading3"/>
       </w:pPr>
       <w:r>
         <w:t xml:space="preserve">PACER</w:t>
@@ -3568,6 +6786,18 @@
         <w:pStyle w:val="FirstParagraph"/>
       </w:pPr>
       <w:r>
+        <w:rPr>
+          <w:iCs/>
+          <w:i/>
+        </w:rPr>
+        <w:t xml:space="preserve">Federal Records</w:t>
+      </w:r>
+    </w:p>
+    <w:p>
+      <w:pPr>
+        <w:pStyle w:val="BodyText"/>
+      </w:pPr>
+      <w:r>
         <w:t xml:space="preserve">Links:</w:t>
       </w:r>
     </w:p>
@@ -3575,7 +6805,7 @@
       <w:pPr>
         <w:numPr>
           <w:ilvl w:val="0"/>
-          <w:numId w:val="1092"/>
+          <w:numId w:val="1102"/>
         </w:numPr>
         <w:pStyle w:val="Compact"/>
       </w:pPr>
@@ -3617,7 +6847,7 @@
       <w:pPr>
         <w:numPr>
           <w:ilvl w:val="0"/>
-          <w:numId w:val="1093"/>
+          <w:numId w:val="1103"/>
         </w:numPr>
         <w:pStyle w:val="Compact"/>
       </w:pPr>
@@ -3629,7 +6859,7 @@
       <w:pPr>
         <w:numPr>
           <w:ilvl w:val="0"/>
-          <w:numId w:val="1093"/>
+          <w:numId w:val="1103"/>
         </w:numPr>
         <w:pStyle w:val="Compact"/>
       </w:pPr>
@@ -3649,7 +6879,7 @@
       <w:pPr>
         <w:numPr>
           <w:ilvl w:val="0"/>
-          <w:numId w:val="1094"/>
+          <w:numId w:val="1104"/>
         </w:numPr>
         <w:pStyle w:val="Compact"/>
       </w:pPr>
@@ -3661,7 +6891,7 @@
       <w:pPr>
         <w:numPr>
           <w:ilvl w:val="0"/>
-          <w:numId w:val="1094"/>
+          <w:numId w:val="1104"/>
         </w:numPr>
         <w:pStyle w:val="Compact"/>
       </w:pPr>
@@ -3669,11 +6899,11 @@
         <w:t xml:space="preserve">Identify any litigation adversaries</w:t>
       </w:r>
     </w:p>
-    <w:bookmarkEnd w:id="58"/>
-    <w:bookmarkStart w:id="59" w:name="personal-financial-disclosures"/>
-    <w:p>
-      <w:pPr>
-        <w:pStyle w:val="Heading2"/>
+    <w:bookmarkEnd w:id="69"/>
+    <w:bookmarkStart w:id="70" w:name="personal-financial-disclosures"/>
+    <w:p>
+      <w:pPr>
+        <w:pStyle w:val="Heading3"/>
       </w:pPr>
       <w:r>
         <w:t xml:space="preserve">Personal Financial Disclosures</w:t>
@@ -3684,6 +6914,18 @@
         <w:pStyle w:val="FirstParagraph"/>
       </w:pPr>
       <w:r>
+        <w:rPr>
+          <w:iCs/>
+          <w:i/>
+        </w:rPr>
+        <w:t xml:space="preserve">Federal Records</w:t>
+      </w:r>
+    </w:p>
+    <w:p>
+      <w:pPr>
+        <w:pStyle w:val="BodyText"/>
+      </w:pPr>
+      <w:r>
         <w:t xml:space="preserve">Links:</w:t>
       </w:r>
     </w:p>
@@ -3691,7 +6933,7 @@
       <w:pPr>
         <w:numPr>
           <w:ilvl w:val="0"/>
-          <w:numId w:val="1095"/>
+          <w:numId w:val="1105"/>
         </w:numPr>
         <w:pStyle w:val="Compact"/>
       </w:pPr>
@@ -3703,7 +6945,7 @@
       <w:pPr>
         <w:numPr>
           <w:ilvl w:val="0"/>
-          <w:numId w:val="1095"/>
+          <w:numId w:val="1105"/>
         </w:numPr>
         <w:pStyle w:val="Compact"/>
       </w:pPr>
@@ -3715,7 +6957,7 @@
       <w:pPr>
         <w:numPr>
           <w:ilvl w:val="0"/>
-          <w:numId w:val="1095"/>
+          <w:numId w:val="1105"/>
         </w:numPr>
         <w:pStyle w:val="Compact"/>
       </w:pPr>
@@ -3727,12 +6969,36 @@
       <w:pPr>
         <w:numPr>
           <w:ilvl w:val="0"/>
-          <w:numId w:val="1095"/>
-        </w:numPr>
-        <w:pStyle w:val="Compact"/>
-      </w:pPr>
-      <w:r>
-        <w:t xml:space="preserve">State-level PFD websites and requirements vary by state</w:t>
+          <w:numId w:val="1105"/>
+        </w:numPr>
+        <w:pStyle w:val="Compact"/>
+      </w:pPr>
+      <w:r>
+        <w:t xml:space="preserve">The White House</w:t>
+      </w:r>
+    </w:p>
+    <w:p>
+      <w:pPr>
+        <w:numPr>
+          <w:ilvl w:val="0"/>
+          <w:numId w:val="1105"/>
+        </w:numPr>
+        <w:pStyle w:val="Compact"/>
+      </w:pPr>
+      <w:r>
+        <w:t xml:space="preserve">House</w:t>
+      </w:r>
+    </w:p>
+    <w:p>
+      <w:pPr>
+        <w:numPr>
+          <w:ilvl w:val="0"/>
+          <w:numId w:val="1105"/>
+        </w:numPr>
+        <w:pStyle w:val="Compact"/>
+      </w:pPr>
+      <w:r>
+        <w:t xml:space="preserve">Senate</w:t>
       </w:r>
     </w:p>
     <w:p>
@@ -3777,7 +7043,7 @@
       <w:pPr>
         <w:numPr>
           <w:ilvl w:val="0"/>
-          <w:numId w:val="1096"/>
+          <w:numId w:val="1106"/>
         </w:numPr>
         <w:pStyle w:val="Compact"/>
       </w:pPr>
@@ -3789,7 +7055,7 @@
       <w:pPr>
         <w:numPr>
           <w:ilvl w:val="0"/>
-          <w:numId w:val="1096"/>
+          <w:numId w:val="1106"/>
         </w:numPr>
         <w:pStyle w:val="Compact"/>
       </w:pPr>
@@ -3801,7 +7067,7 @@
       <w:pPr>
         <w:numPr>
           <w:ilvl w:val="0"/>
-          <w:numId w:val="1096"/>
+          <w:numId w:val="1106"/>
         </w:numPr>
         <w:pStyle w:val="Compact"/>
       </w:pPr>
@@ -3813,7 +7079,7 @@
       <w:pPr>
         <w:numPr>
           <w:ilvl w:val="0"/>
-          <w:numId w:val="1096"/>
+          <w:numId w:val="1106"/>
         </w:numPr>
         <w:pStyle w:val="Compact"/>
       </w:pPr>
@@ -3833,7 +7099,7 @@
       <w:pPr>
         <w:numPr>
           <w:ilvl w:val="0"/>
-          <w:numId w:val="1097"/>
+          <w:numId w:val="1107"/>
         </w:numPr>
         <w:pStyle w:val="Compact"/>
       </w:pPr>
@@ -3845,7 +7111,7 @@
       <w:pPr>
         <w:numPr>
           <w:ilvl w:val="0"/>
-          <w:numId w:val="1097"/>
+          <w:numId w:val="1107"/>
         </w:numPr>
         <w:pStyle w:val="Compact"/>
       </w:pPr>
@@ -3857,7 +7123,7 @@
       <w:pPr>
         <w:numPr>
           <w:ilvl w:val="0"/>
-          <w:numId w:val="1097"/>
+          <w:numId w:val="1107"/>
         </w:numPr>
         <w:pStyle w:val="Compact"/>
       </w:pPr>
@@ -3865,11 +7131,11 @@
         <w:t xml:space="preserve">Identify business interests in which a candidate might have partners or associates</w:t>
       </w:r>
     </w:p>
-    <w:bookmarkEnd w:id="59"/>
-    <w:bookmarkStart w:id="60" w:name="pimeyes.com"/>
-    <w:p>
-      <w:pPr>
-        <w:pStyle w:val="Heading2"/>
+    <w:bookmarkEnd w:id="70"/>
+    <w:bookmarkStart w:id="71" w:name="pimeyes.com"/>
+    <w:p>
+      <w:pPr>
+        <w:pStyle w:val="Heading3"/>
       </w:pPr>
       <w:r>
         <w:t xml:space="preserve">Pimeyes.com</w:t>
@@ -3880,6 +7146,18 @@
         <w:pStyle w:val="FirstParagraph"/>
       </w:pPr>
       <w:r>
+        <w:rPr>
+          <w:iCs/>
+          <w:i/>
+        </w:rPr>
+        <w:t xml:space="preserve">Media and Other Open Sources</w:t>
+      </w:r>
+    </w:p>
+    <w:p>
+      <w:pPr>
+        <w:pStyle w:val="BodyText"/>
+      </w:pPr>
+      <w:r>
         <w:t xml:space="preserve">Links:</w:t>
       </w:r>
     </w:p>
@@ -3887,7 +7165,7 @@
       <w:pPr>
         <w:numPr>
           <w:ilvl w:val="0"/>
-          <w:numId w:val="1098"/>
+          <w:numId w:val="1108"/>
         </w:numPr>
         <w:pStyle w:val="Compact"/>
       </w:pPr>
@@ -3921,7 +7199,7 @@
       <w:pPr>
         <w:numPr>
           <w:ilvl w:val="0"/>
-          <w:numId w:val="1099"/>
+          <w:numId w:val="1109"/>
         </w:numPr>
         <w:pStyle w:val="Compact"/>
       </w:pPr>
@@ -3929,11 +7207,11 @@
         <w:t xml:space="preserve">Identify online content related to a candidate, even if the candidate’s name is not associated with the content</w:t>
       </w:r>
     </w:p>
-    <w:bookmarkEnd w:id="60"/>
-    <w:bookmarkStart w:id="61" w:name="politwoops"/>
-    <w:p>
-      <w:pPr>
-        <w:pStyle w:val="Heading2"/>
+    <w:bookmarkEnd w:id="71"/>
+    <w:bookmarkStart w:id="72" w:name="politwoops"/>
+    <w:p>
+      <w:pPr>
+        <w:pStyle w:val="Heading3"/>
       </w:pPr>
       <w:r>
         <w:t xml:space="preserve">Politwoops</w:t>
@@ -3944,6 +7222,18 @@
         <w:pStyle w:val="FirstParagraph"/>
       </w:pPr>
       <w:r>
+        <w:rPr>
+          <w:iCs/>
+          <w:i/>
+        </w:rPr>
+        <w:t xml:space="preserve">Media and Other Open Sources</w:t>
+      </w:r>
+    </w:p>
+    <w:p>
+      <w:pPr>
+        <w:pStyle w:val="BodyText"/>
+      </w:pPr>
+      <w:r>
         <w:t xml:space="preserve">Links:</w:t>
       </w:r>
     </w:p>
@@ -3951,7 +7241,7 @@
       <w:pPr>
         <w:numPr>
           <w:ilvl w:val="0"/>
-          <w:numId w:val="1100"/>
+          <w:numId w:val="1110"/>
         </w:numPr>
         <w:pStyle w:val="Compact"/>
       </w:pPr>
@@ -3985,7 +7275,7 @@
       <w:pPr>
         <w:numPr>
           <w:ilvl w:val="0"/>
-          <w:numId w:val="1101"/>
+          <w:numId w:val="1111"/>
         </w:numPr>
         <w:pStyle w:val="Compact"/>
       </w:pPr>
@@ -3993,11 +7283,11 @@
         <w:t xml:space="preserve">Identified tweets that politicians have deleted</w:t>
       </w:r>
     </w:p>
-    <w:bookmarkEnd w:id="61"/>
-    <w:bookmarkStart w:id="62" w:name="propublica-nonprofit-explorer"/>
-    <w:p>
-      <w:pPr>
-        <w:pStyle w:val="Heading2"/>
+    <w:bookmarkEnd w:id="72"/>
+    <w:bookmarkStart w:id="73" w:name="propublica-nonprofit-explorer"/>
+    <w:p>
+      <w:pPr>
+        <w:pStyle w:val="Heading3"/>
       </w:pPr>
       <w:r>
         <w:t xml:space="preserve">ProPublica Nonprofit Explorer</w:t>
@@ -4008,6 +7298,18 @@
         <w:pStyle w:val="FirstParagraph"/>
       </w:pPr>
       <w:r>
+        <w:rPr>
+          <w:iCs/>
+          <w:i/>
+        </w:rPr>
+        <w:t xml:space="preserve">Media and Other Open Sources</w:t>
+      </w:r>
+    </w:p>
+    <w:p>
+      <w:pPr>
+        <w:pStyle w:val="BodyText"/>
+      </w:pPr>
+      <w:r>
         <w:t xml:space="preserve">Links:</w:t>
       </w:r>
     </w:p>
@@ -4015,7 +7317,7 @@
       <w:pPr>
         <w:numPr>
           <w:ilvl w:val="0"/>
-          <w:numId w:val="1102"/>
+          <w:numId w:val="1112"/>
         </w:numPr>
         <w:pStyle w:val="Compact"/>
       </w:pPr>
@@ -4049,7 +7351,7 @@
       <w:pPr>
         <w:numPr>
           <w:ilvl w:val="0"/>
-          <w:numId w:val="1103"/>
+          <w:numId w:val="1113"/>
         </w:numPr>
         <w:pStyle w:val="Compact"/>
       </w:pPr>
@@ -4061,7 +7363,7 @@
       <w:pPr>
         <w:numPr>
           <w:ilvl w:val="0"/>
-          <w:numId w:val="1103"/>
+          <w:numId w:val="1113"/>
         </w:numPr>
         <w:pStyle w:val="Compact"/>
       </w:pPr>
@@ -4073,7 +7375,7 @@
       <w:pPr>
         <w:numPr>
           <w:ilvl w:val="0"/>
-          <w:numId w:val="1103"/>
+          <w:numId w:val="1113"/>
         </w:numPr>
         <w:pStyle w:val="Compact"/>
       </w:pPr>
@@ -4085,7 +7387,7 @@
       <w:pPr>
         <w:numPr>
           <w:ilvl w:val="0"/>
-          <w:numId w:val="1103"/>
+          <w:numId w:val="1113"/>
         </w:numPr>
         <w:pStyle w:val="Compact"/>
       </w:pPr>
@@ -4105,7 +7407,7 @@
       <w:pPr>
         <w:numPr>
           <w:ilvl w:val="0"/>
-          <w:numId w:val="1104"/>
+          <w:numId w:val="1114"/>
         </w:numPr>
         <w:pStyle w:val="Compact"/>
       </w:pPr>
@@ -4113,11 +7415,11 @@
         <w:t xml:space="preserve">Identify individuals who have participated in the same nonprofits as a candidate</w:t>
       </w:r>
     </w:p>
-    <w:bookmarkEnd w:id="62"/>
-    <w:bookmarkStart w:id="63" w:name="public-record-requests"/>
-    <w:p>
-      <w:pPr>
-        <w:pStyle w:val="Heading2"/>
+    <w:bookmarkEnd w:id="73"/>
+    <w:bookmarkStart w:id="74" w:name="public-record-requests"/>
+    <w:p>
+      <w:pPr>
+        <w:pStyle w:val="Heading3"/>
       </w:pPr>
       <w:r>
         <w:t xml:space="preserve">Public-Record Requests</w:t>
@@ -4128,6 +7430,18 @@
         <w:pStyle w:val="FirstParagraph"/>
       </w:pPr>
       <w:r>
+        <w:rPr>
+          <w:iCs/>
+          <w:i/>
+        </w:rPr>
+        <w:t xml:space="preserve">Federal Records</w:t>
+      </w:r>
+    </w:p>
+    <w:p>
+      <w:pPr>
+        <w:pStyle w:val="BodyText"/>
+      </w:pPr>
+      <w:r>
         <w:t xml:space="preserve">Links:</w:t>
       </w:r>
     </w:p>
@@ -4135,7 +7449,7 @@
       <w:pPr>
         <w:numPr>
           <w:ilvl w:val="0"/>
-          <w:numId w:val="1105"/>
+          <w:numId w:val="1115"/>
         </w:numPr>
         <w:pStyle w:val="Compact"/>
       </w:pPr>
@@ -4169,7 +7483,7 @@
       <w:pPr>
         <w:numPr>
           <w:ilvl w:val="0"/>
-          <w:numId w:val="1106"/>
+          <w:numId w:val="1116"/>
         </w:numPr>
         <w:pStyle w:val="Compact"/>
       </w:pPr>
@@ -4189,7 +7503,7 @@
       <w:pPr>
         <w:numPr>
           <w:ilvl w:val="0"/>
-          <w:numId w:val="1107"/>
+          <w:numId w:val="1117"/>
         </w:numPr>
         <w:pStyle w:val="Compact"/>
       </w:pPr>
@@ -4197,11 +7511,11 @@
         <w:t xml:space="preserve">Identify the people with whom a government official has met</w:t>
       </w:r>
     </w:p>
-    <w:bookmarkEnd w:id="63"/>
-    <w:bookmarkStart w:id="64" w:name="recorders-of-deeds"/>
-    <w:p>
-      <w:pPr>
-        <w:pStyle w:val="Heading2"/>
+    <w:bookmarkEnd w:id="74"/>
+    <w:bookmarkStart w:id="75" w:name="recorders-of-deeds"/>
+    <w:p>
+      <w:pPr>
+        <w:pStyle w:val="Heading3"/>
       </w:pPr>
       <w:r>
         <w:t xml:space="preserve">Recorders of Deeds</w:t>
@@ -4212,6 +7526,18 @@
         <w:pStyle w:val="FirstParagraph"/>
       </w:pPr>
       <w:r>
+        <w:rPr>
+          <w:iCs/>
+          <w:i/>
+        </w:rPr>
+        <w:t xml:space="preserve">State and Local Records</w:t>
+      </w:r>
+    </w:p>
+    <w:p>
+      <w:pPr>
+        <w:pStyle w:val="BodyText"/>
+      </w:pPr>
+      <w:r>
         <w:t xml:space="preserve">Links:</w:t>
       </w:r>
     </w:p>
@@ -4219,7 +7545,7 @@
       <w:pPr>
         <w:numPr>
           <w:ilvl w:val="0"/>
-          <w:numId w:val="1108"/>
+          <w:numId w:val="1118"/>
         </w:numPr>
         <w:pStyle w:val="Compact"/>
       </w:pPr>
@@ -4247,7 +7573,7 @@
       <w:pPr>
         <w:numPr>
           <w:ilvl w:val="0"/>
-          <w:numId w:val="1109"/>
+          <w:numId w:val="1119"/>
         </w:numPr>
         <w:pStyle w:val="Compact"/>
       </w:pPr>
@@ -4259,7 +7585,7 @@
       <w:pPr>
         <w:numPr>
           <w:ilvl w:val="0"/>
-          <w:numId w:val="1109"/>
+          <w:numId w:val="1119"/>
         </w:numPr>
         <w:pStyle w:val="Compact"/>
       </w:pPr>
@@ -4271,7 +7597,7 @@
       <w:pPr>
         <w:numPr>
           <w:ilvl w:val="0"/>
-          <w:numId w:val="1109"/>
+          <w:numId w:val="1119"/>
         </w:numPr>
         <w:pStyle w:val="Compact"/>
       </w:pPr>
@@ -4283,7 +7609,7 @@
       <w:pPr>
         <w:numPr>
           <w:ilvl w:val="0"/>
-          <w:numId w:val="1109"/>
+          <w:numId w:val="1119"/>
         </w:numPr>
         <w:pStyle w:val="Compact"/>
       </w:pPr>
@@ -4295,7 +7621,7 @@
       <w:pPr>
         <w:numPr>
           <w:ilvl w:val="0"/>
-          <w:numId w:val="1109"/>
+          <w:numId w:val="1119"/>
         </w:numPr>
         <w:pStyle w:val="Compact"/>
       </w:pPr>
@@ -4307,7 +7633,7 @@
       <w:pPr>
         <w:numPr>
           <w:ilvl w:val="0"/>
-          <w:numId w:val="1109"/>
+          <w:numId w:val="1119"/>
         </w:numPr>
         <w:pStyle w:val="Compact"/>
       </w:pPr>
@@ -4319,7 +7645,7 @@
       <w:pPr>
         <w:numPr>
           <w:ilvl w:val="0"/>
-          <w:numId w:val="1109"/>
+          <w:numId w:val="1119"/>
         </w:numPr>
         <w:pStyle w:val="Compact"/>
       </w:pPr>
@@ -4331,7 +7657,7 @@
       <w:pPr>
         <w:numPr>
           <w:ilvl w:val="0"/>
-          <w:numId w:val="1109"/>
+          <w:numId w:val="1119"/>
         </w:numPr>
         <w:pStyle w:val="Compact"/>
       </w:pPr>
@@ -4343,7 +7669,7 @@
       <w:pPr>
         <w:numPr>
           <w:ilvl w:val="0"/>
-          <w:numId w:val="1109"/>
+          <w:numId w:val="1119"/>
         </w:numPr>
         <w:pStyle w:val="Compact"/>
       </w:pPr>
@@ -4355,7 +7681,7 @@
       <w:pPr>
         <w:numPr>
           <w:ilvl w:val="0"/>
-          <w:numId w:val="1109"/>
+          <w:numId w:val="1119"/>
         </w:numPr>
         <w:pStyle w:val="Compact"/>
       </w:pPr>
@@ -4367,7 +7693,7 @@
       <w:pPr>
         <w:numPr>
           <w:ilvl w:val="0"/>
-          <w:numId w:val="1109"/>
+          <w:numId w:val="1119"/>
         </w:numPr>
         <w:pStyle w:val="Compact"/>
       </w:pPr>
@@ -4393,7 +7719,7 @@
       <w:pPr>
         <w:numPr>
           <w:ilvl w:val="0"/>
-          <w:numId w:val="1110"/>
+          <w:numId w:val="1120"/>
         </w:numPr>
         <w:pStyle w:val="Compact"/>
       </w:pPr>
@@ -4405,7 +7731,7 @@
       <w:pPr>
         <w:numPr>
           <w:ilvl w:val="0"/>
-          <w:numId w:val="1110"/>
+          <w:numId w:val="1120"/>
         </w:numPr>
         <w:pStyle w:val="Compact"/>
       </w:pPr>
@@ -4417,7 +7743,7 @@
       <w:pPr>
         <w:numPr>
           <w:ilvl w:val="0"/>
-          <w:numId w:val="1110"/>
+          <w:numId w:val="1120"/>
         </w:numPr>
         <w:pStyle w:val="Compact"/>
       </w:pPr>
@@ -4437,7 +7763,7 @@
       <w:pPr>
         <w:numPr>
           <w:ilvl w:val="0"/>
-          <w:numId w:val="1111"/>
+          <w:numId w:val="1121"/>
         </w:numPr>
         <w:pStyle w:val="Compact"/>
       </w:pPr>
@@ -4457,7 +7783,7 @@
       <w:pPr>
         <w:numPr>
           <w:ilvl w:val="0"/>
-          <w:numId w:val="1112"/>
+          <w:numId w:val="1122"/>
         </w:numPr>
         <w:pStyle w:val="Compact"/>
       </w:pPr>
@@ -4469,7 +7795,7 @@
       <w:pPr>
         <w:numPr>
           <w:ilvl w:val="0"/>
-          <w:numId w:val="1112"/>
+          <w:numId w:val="1122"/>
         </w:numPr>
         <w:pStyle w:val="Compact"/>
       </w:pPr>
@@ -4481,7 +7807,7 @@
       <w:pPr>
         <w:numPr>
           <w:ilvl w:val="0"/>
-          <w:numId w:val="1112"/>
+          <w:numId w:val="1122"/>
         </w:numPr>
         <w:pStyle w:val="Compact"/>
       </w:pPr>
@@ -4493,7 +7819,7 @@
       <w:pPr>
         <w:numPr>
           <w:ilvl w:val="0"/>
-          <w:numId w:val="1112"/>
+          <w:numId w:val="1122"/>
         </w:numPr>
         <w:pStyle w:val="Compact"/>
       </w:pPr>
@@ -4513,7 +7839,7 @@
       <w:pPr>
         <w:numPr>
           <w:ilvl w:val="0"/>
-          <w:numId w:val="1113"/>
+          <w:numId w:val="1123"/>
         </w:numPr>
         <w:pStyle w:val="Compact"/>
       </w:pPr>
@@ -4525,7 +7851,7 @@
       <w:pPr>
         <w:numPr>
           <w:ilvl w:val="0"/>
-          <w:numId w:val="1113"/>
+          <w:numId w:val="1123"/>
         </w:numPr>
         <w:pStyle w:val="Compact"/>
       </w:pPr>
@@ -4533,11 +7859,11 @@
         <w:t xml:space="preserve">Idenitify any creditors of the candidate</w:t>
       </w:r>
     </w:p>
-    <w:bookmarkEnd w:id="64"/>
-    <w:bookmarkStart w:id="65" w:name="sec-edgar-full-text-search"/>
-    <w:p>
-      <w:pPr>
-        <w:pStyle w:val="Heading2"/>
+    <w:bookmarkEnd w:id="75"/>
+    <w:bookmarkStart w:id="76" w:name="sec-edgar-full-text-search"/>
+    <w:p>
+      <w:pPr>
+        <w:pStyle w:val="Heading3"/>
       </w:pPr>
       <w:r>
         <w:t xml:space="preserve">SEC Edgar Full Text Search</w:t>
@@ -4548,6 +7874,18 @@
         <w:pStyle w:val="FirstParagraph"/>
       </w:pPr>
       <w:r>
+        <w:rPr>
+          <w:iCs/>
+          <w:i/>
+        </w:rPr>
+        <w:t xml:space="preserve">Federal Records</w:t>
+      </w:r>
+    </w:p>
+    <w:p>
+      <w:pPr>
+        <w:pStyle w:val="BodyText"/>
+      </w:pPr>
+      <w:r>
         <w:t xml:space="preserve">Links:</w:t>
       </w:r>
     </w:p>
@@ -4555,7 +7893,7 @@
       <w:pPr>
         <w:numPr>
           <w:ilvl w:val="0"/>
-          <w:numId w:val="1114"/>
+          <w:numId w:val="1124"/>
         </w:numPr>
         <w:pStyle w:val="Compact"/>
       </w:pPr>
@@ -4583,7 +7921,7 @@
       <w:pPr>
         <w:numPr>
           <w:ilvl w:val="0"/>
-          <w:numId w:val="1115"/>
+          <w:numId w:val="1125"/>
         </w:numPr>
         <w:pStyle w:val="Compact"/>
       </w:pPr>
@@ -4595,7 +7933,7 @@
       <w:pPr>
         <w:numPr>
           <w:ilvl w:val="0"/>
-          <w:numId w:val="1115"/>
+          <w:numId w:val="1125"/>
         </w:numPr>
         <w:pStyle w:val="Compact"/>
       </w:pPr>
@@ -4607,7 +7945,7 @@
       <w:pPr>
         <w:numPr>
           <w:ilvl w:val="0"/>
-          <w:numId w:val="1115"/>
+          <w:numId w:val="1125"/>
         </w:numPr>
         <w:pStyle w:val="Compact"/>
       </w:pPr>
@@ -4619,7 +7957,7 @@
       <w:pPr>
         <w:numPr>
           <w:ilvl w:val="0"/>
-          <w:numId w:val="1115"/>
+          <w:numId w:val="1125"/>
         </w:numPr>
         <w:pStyle w:val="Compact"/>
       </w:pPr>
@@ -4631,7 +7969,7 @@
       <w:pPr>
         <w:numPr>
           <w:ilvl w:val="0"/>
-          <w:numId w:val="1115"/>
+          <w:numId w:val="1125"/>
         </w:numPr>
         <w:pStyle w:val="Compact"/>
       </w:pPr>
@@ -4643,7 +7981,7 @@
       <w:pPr>
         <w:numPr>
           <w:ilvl w:val="0"/>
-          <w:numId w:val="1115"/>
+          <w:numId w:val="1125"/>
         </w:numPr>
         <w:pStyle w:val="Compact"/>
       </w:pPr>
@@ -4655,7 +7993,7 @@
       <w:pPr>
         <w:numPr>
           <w:ilvl w:val="0"/>
-          <w:numId w:val="1115"/>
+          <w:numId w:val="1125"/>
         </w:numPr>
         <w:pStyle w:val="Compact"/>
       </w:pPr>
@@ -4681,7 +8019,7 @@
       <w:pPr>
         <w:numPr>
           <w:ilvl w:val="0"/>
-          <w:numId w:val="1116"/>
+          <w:numId w:val="1126"/>
         </w:numPr>
         <w:pStyle w:val="Compact"/>
       </w:pPr>
@@ -4693,7 +8031,7 @@
       <w:pPr>
         <w:numPr>
           <w:ilvl w:val="0"/>
-          <w:numId w:val="1116"/>
+          <w:numId w:val="1126"/>
         </w:numPr>
         <w:pStyle w:val="Compact"/>
       </w:pPr>
@@ -4705,7 +8043,7 @@
       <w:pPr>
         <w:numPr>
           <w:ilvl w:val="0"/>
-          <w:numId w:val="1116"/>
+          <w:numId w:val="1126"/>
         </w:numPr>
         <w:pStyle w:val="Compact"/>
       </w:pPr>
@@ -4717,7 +8055,7 @@
       <w:pPr>
         <w:numPr>
           <w:ilvl w:val="0"/>
-          <w:numId w:val="1116"/>
+          <w:numId w:val="1126"/>
         </w:numPr>
         <w:pStyle w:val="Compact"/>
       </w:pPr>
@@ -4729,7 +8067,7 @@
       <w:pPr>
         <w:numPr>
           <w:ilvl w:val="0"/>
-          <w:numId w:val="1116"/>
+          <w:numId w:val="1126"/>
         </w:numPr>
         <w:pStyle w:val="Compact"/>
       </w:pPr>
@@ -4741,7 +8079,7 @@
       <w:pPr>
         <w:numPr>
           <w:ilvl w:val="0"/>
-          <w:numId w:val="1116"/>
+          <w:numId w:val="1126"/>
         </w:numPr>
         <w:pStyle w:val="Compact"/>
       </w:pPr>
@@ -4753,7 +8091,7 @@
       <w:pPr>
         <w:numPr>
           <w:ilvl w:val="0"/>
-          <w:numId w:val="1116"/>
+          <w:numId w:val="1126"/>
         </w:numPr>
         <w:pStyle w:val="Compact"/>
       </w:pPr>
@@ -4765,7 +8103,7 @@
       <w:pPr>
         <w:numPr>
           <w:ilvl w:val="0"/>
-          <w:numId w:val="1116"/>
+          <w:numId w:val="1126"/>
         </w:numPr>
         <w:pStyle w:val="Compact"/>
       </w:pPr>
@@ -4785,7 +8123,7 @@
       <w:pPr>
         <w:numPr>
           <w:ilvl w:val="0"/>
-          <w:numId w:val="1117"/>
+          <w:numId w:val="1127"/>
         </w:numPr>
         <w:pStyle w:val="Compact"/>
       </w:pPr>
@@ -4793,11 +8131,11 @@
         <w:t xml:space="preserve">Identify others with whom a candidate has served as a director or executive for a publicly traded company</w:t>
       </w:r>
     </w:p>
-    <w:bookmarkEnd w:id="65"/>
-    <w:bookmarkStart w:id="66" w:name="sec-investment-adviser-public-disclosure"/>
-    <w:p>
-      <w:pPr>
-        <w:pStyle w:val="Heading2"/>
+    <w:bookmarkEnd w:id="76"/>
+    <w:bookmarkStart w:id="77" w:name="sec-investment-adviser-public-disclosure"/>
+    <w:p>
+      <w:pPr>
+        <w:pStyle w:val="Heading3"/>
       </w:pPr>
       <w:r>
         <w:t xml:space="preserve">SEC Investment Adviser Public Disclosure</w:t>
@@ -4808,6 +8146,18 @@
         <w:pStyle w:val="FirstParagraph"/>
       </w:pPr>
       <w:r>
+        <w:rPr>
+          <w:iCs/>
+          <w:i/>
+        </w:rPr>
+        <w:t xml:space="preserve">Federal Records</w:t>
+      </w:r>
+    </w:p>
+    <w:p>
+      <w:pPr>
+        <w:pStyle w:val="BodyText"/>
+      </w:pPr>
+      <w:r>
         <w:t xml:space="preserve">Links:</w:t>
       </w:r>
     </w:p>
@@ -4815,7 +8165,7 @@
       <w:pPr>
         <w:numPr>
           <w:ilvl w:val="0"/>
-          <w:numId w:val="1118"/>
+          <w:numId w:val="1128"/>
         </w:numPr>
         <w:pStyle w:val="Compact"/>
       </w:pPr>
@@ -4849,7 +8199,7 @@
       <w:pPr>
         <w:numPr>
           <w:ilvl w:val="0"/>
-          <w:numId w:val="1119"/>
+          <w:numId w:val="1129"/>
         </w:numPr>
         <w:pStyle w:val="Compact"/>
       </w:pPr>
@@ -4861,7 +8211,7 @@
       <w:pPr>
         <w:numPr>
           <w:ilvl w:val="0"/>
-          <w:numId w:val="1119"/>
+          <w:numId w:val="1129"/>
         </w:numPr>
         <w:pStyle w:val="Compact"/>
       </w:pPr>
@@ -4873,7 +8223,7 @@
       <w:pPr>
         <w:numPr>
           <w:ilvl w:val="0"/>
-          <w:numId w:val="1119"/>
+          <w:numId w:val="1129"/>
         </w:numPr>
         <w:pStyle w:val="Compact"/>
       </w:pPr>
@@ -4886,14 +8236,14 @@
         <w:pStyle w:val="FirstParagraph"/>
       </w:pPr>
       <w:r>
-        <w:t xml:space="preserve">Criminal Cases and Civil Litigation</w:t>
-      </w:r>
-    </w:p>
-    <w:p>
-      <w:pPr>
-        <w:numPr>
-          <w:ilvl w:val="0"/>
-          <w:numId w:val="1120"/>
+        <w:t xml:space="preserve">Civil Litigation and Criminal Cases</w:t>
+      </w:r>
+    </w:p>
+    <w:p>
+      <w:pPr>
+        <w:numPr>
+          <w:ilvl w:val="0"/>
+          <w:numId w:val="1130"/>
         </w:numPr>
         <w:pStyle w:val="Compact"/>
       </w:pPr>
@@ -4913,7 +8263,7 @@
       <w:pPr>
         <w:numPr>
           <w:ilvl w:val="0"/>
-          <w:numId w:val="1121"/>
+          <w:numId w:val="1131"/>
         </w:numPr>
         <w:pStyle w:val="Compact"/>
       </w:pPr>
@@ -4921,11 +8271,11 @@
         <w:t xml:space="preserve">Identify associates of a candidate who has managed an investment adviser</w:t>
       </w:r>
     </w:p>
-    <w:bookmarkEnd w:id="66"/>
-    <w:bookmarkStart w:id="67" w:name="secretaries-of-state"/>
-    <w:p>
-      <w:pPr>
-        <w:pStyle w:val="Heading2"/>
+    <w:bookmarkEnd w:id="77"/>
+    <w:bookmarkStart w:id="78" w:name="secretaries-of-state"/>
+    <w:p>
+      <w:pPr>
+        <w:pStyle w:val="Heading3"/>
       </w:pPr>
       <w:r>
         <w:t xml:space="preserve">Secretaries of State</w:t>
@@ -4936,6 +8286,18 @@
         <w:pStyle w:val="FirstParagraph"/>
       </w:pPr>
       <w:r>
+        <w:rPr>
+          <w:iCs/>
+          <w:i/>
+        </w:rPr>
+        <w:t xml:space="preserve">State and Local Records</w:t>
+      </w:r>
+    </w:p>
+    <w:p>
+      <w:pPr>
+        <w:pStyle w:val="BodyText"/>
+      </w:pPr>
+      <w:r>
         <w:t xml:space="preserve">Links:</w:t>
       </w:r>
     </w:p>
@@ -4943,7 +8305,7 @@
       <w:pPr>
         <w:numPr>
           <w:ilvl w:val="0"/>
-          <w:numId w:val="1122"/>
+          <w:numId w:val="1132"/>
         </w:numPr>
         <w:pStyle w:val="Compact"/>
       </w:pPr>
@@ -5009,7 +8371,7 @@
       <w:pPr>
         <w:numPr>
           <w:ilvl w:val="0"/>
-          <w:numId w:val="1123"/>
+          <w:numId w:val="1133"/>
         </w:numPr>
         <w:pStyle w:val="Compact"/>
       </w:pPr>
@@ -5021,7 +8383,7 @@
       <w:pPr>
         <w:numPr>
           <w:ilvl w:val="0"/>
-          <w:numId w:val="1123"/>
+          <w:numId w:val="1133"/>
         </w:numPr>
         <w:pStyle w:val="Compact"/>
       </w:pPr>
@@ -5033,7 +8395,7 @@
       <w:pPr>
         <w:numPr>
           <w:ilvl w:val="0"/>
-          <w:numId w:val="1123"/>
+          <w:numId w:val="1133"/>
         </w:numPr>
         <w:pStyle w:val="Compact"/>
       </w:pPr>
@@ -5045,7 +8407,7 @@
       <w:pPr>
         <w:numPr>
           <w:ilvl w:val="0"/>
-          <w:numId w:val="1123"/>
+          <w:numId w:val="1133"/>
         </w:numPr>
         <w:pStyle w:val="Compact"/>
       </w:pPr>
@@ -5065,7 +8427,7 @@
       <w:pPr>
         <w:numPr>
           <w:ilvl w:val="0"/>
-          <w:numId w:val="1124"/>
+          <w:numId w:val="1134"/>
         </w:numPr>
         <w:pStyle w:val="Compact"/>
       </w:pPr>
@@ -5077,7 +8439,7 @@
       <w:pPr>
         <w:numPr>
           <w:ilvl w:val="0"/>
-          <w:numId w:val="1124"/>
+          <w:numId w:val="1134"/>
         </w:numPr>
         <w:pStyle w:val="Compact"/>
       </w:pPr>
@@ -5089,7 +8451,7 @@
       <w:pPr>
         <w:numPr>
           <w:ilvl w:val="0"/>
-          <w:numId w:val="1124"/>
+          <w:numId w:val="1134"/>
         </w:numPr>
         <w:pStyle w:val="Compact"/>
       </w:pPr>
@@ -5101,7 +8463,7 @@
       <w:pPr>
         <w:numPr>
           <w:ilvl w:val="0"/>
-          <w:numId w:val="1124"/>
+          <w:numId w:val="1134"/>
         </w:numPr>
         <w:pStyle w:val="Compact"/>
       </w:pPr>
@@ -5113,7 +8475,7 @@
       <w:pPr>
         <w:numPr>
           <w:ilvl w:val="0"/>
-          <w:numId w:val="1124"/>
+          <w:numId w:val="1134"/>
         </w:numPr>
         <w:pStyle w:val="Compact"/>
       </w:pPr>
@@ -5125,7 +8487,7 @@
       <w:pPr>
         <w:numPr>
           <w:ilvl w:val="0"/>
-          <w:numId w:val="1124"/>
+          <w:numId w:val="1134"/>
         </w:numPr>
         <w:pStyle w:val="Compact"/>
       </w:pPr>
@@ -5133,11 +8495,11 @@
         <w:t xml:space="preserve">Search for state-level lobbying disclosures</w:t>
       </w:r>
     </w:p>
-    <w:bookmarkEnd w:id="67"/>
-    <w:bookmarkStart w:id="68" w:name="senate-lobbying-disclosure-act-database"/>
-    <w:p>
-      <w:pPr>
-        <w:pStyle w:val="Heading2"/>
+    <w:bookmarkEnd w:id="78"/>
+    <w:bookmarkStart w:id="79" w:name="senate-lobbying-disclosure-act-database"/>
+    <w:p>
+      <w:pPr>
+        <w:pStyle w:val="Heading3"/>
       </w:pPr>
       <w:r>
         <w:t xml:space="preserve">Senate Lobbying Disclosure Act Database</w:t>
@@ -5148,6 +8510,18 @@
         <w:pStyle w:val="FirstParagraph"/>
       </w:pPr>
       <w:r>
+        <w:rPr>
+          <w:iCs/>
+          <w:i/>
+        </w:rPr>
+        <w:t xml:space="preserve">Federal Records</w:t>
+      </w:r>
+    </w:p>
+    <w:p>
+      <w:pPr>
+        <w:pStyle w:val="BodyText"/>
+      </w:pPr>
+      <w:r>
         <w:t xml:space="preserve">Links:</w:t>
       </w:r>
     </w:p>
@@ -5155,7 +8529,7 @@
       <w:pPr>
         <w:numPr>
           <w:ilvl w:val="0"/>
-          <w:numId w:val="1125"/>
+          <w:numId w:val="1135"/>
         </w:numPr>
         <w:pStyle w:val="Compact"/>
       </w:pPr>
@@ -5340,14 +8714,14 @@
         <w:t xml:space="preserve"> </w:t>
       </w:r>
       <w:r>
-        <w:t xml:space="preserve">Professional History and Associated People</w:t>
-      </w:r>
-    </w:p>
-    <w:p>
-      <w:pPr>
-        <w:numPr>
-          <w:ilvl w:val="0"/>
-          <w:numId w:val="1126"/>
+        <w:t xml:space="preserve">Professional History</w:t>
+      </w:r>
+    </w:p>
+    <w:p>
+      <w:pPr>
+        <w:numPr>
+          <w:ilvl w:val="0"/>
+          <w:numId w:val="1136"/>
         </w:numPr>
         <w:pStyle w:val="Compact"/>
       </w:pPr>
@@ -5359,7 +8733,7 @@
       <w:pPr>
         <w:numPr>
           <w:ilvl w:val="0"/>
-          <w:numId w:val="1126"/>
+          <w:numId w:val="1136"/>
         </w:numPr>
         <w:pStyle w:val="Compact"/>
       </w:pPr>
@@ -5372,14 +8746,14 @@
         <w:pStyle w:val="FirstParagraph"/>
       </w:pPr>
       <w:r>
-        <w:t xml:space="preserve">Political History and Asociated People</w:t>
-      </w:r>
-    </w:p>
-    <w:p>
-      <w:pPr>
-        <w:numPr>
-          <w:ilvl w:val="0"/>
-          <w:numId w:val="1127"/>
+        <w:t xml:space="preserve">Political History</w:t>
+      </w:r>
+    </w:p>
+    <w:p>
+      <w:pPr>
+        <w:numPr>
+          <w:ilvl w:val="0"/>
+          <w:numId w:val="1137"/>
         </w:numPr>
         <w:pStyle w:val="Compact"/>
       </w:pPr>
@@ -5391,7 +8765,7 @@
       <w:pPr>
         <w:numPr>
           <w:ilvl w:val="0"/>
-          <w:numId w:val="1127"/>
+          <w:numId w:val="1137"/>
         </w:numPr>
         <w:pStyle w:val="Compact"/>
       </w:pPr>
@@ -5403,7 +8777,7 @@
       <w:pPr>
         <w:numPr>
           <w:ilvl w:val="0"/>
-          <w:numId w:val="1127"/>
+          <w:numId w:val="1137"/>
         </w:numPr>
         <w:pStyle w:val="Compact"/>
       </w:pPr>
@@ -5411,11 +8785,55 @@
         <w:t xml:space="preserve">Identify the clients of any lobbyists who have contributed to a candidate’s campaign committee</w:t>
       </w:r>
     </w:p>
-    <w:bookmarkEnd w:id="68"/>
-    <w:bookmarkStart w:id="69" w:name="signalhire"/>
-    <w:p>
-      <w:pPr>
-        <w:pStyle w:val="Heading2"/>
+    <w:p>
+      <w:pPr>
+        <w:pStyle w:val="FirstParagraph"/>
+      </w:pPr>
+      <w:r>
+        <w:t xml:space="preserve">Associated People</w:t>
+      </w:r>
+    </w:p>
+    <w:p>
+      <w:pPr>
+        <w:numPr>
+          <w:ilvl w:val="0"/>
+          <w:numId w:val="1138"/>
+        </w:numPr>
+        <w:pStyle w:val="Compact"/>
+      </w:pPr>
+      <w:r>
+        <w:t xml:space="preserve">Identify a lobbyist’s clients and addresses</w:t>
+      </w:r>
+    </w:p>
+    <w:p>
+      <w:pPr>
+        <w:numPr>
+          <w:ilvl w:val="0"/>
+          <w:numId w:val="1138"/>
+        </w:numPr>
+        <w:pStyle w:val="Compact"/>
+      </w:pPr>
+      <w:r>
+        <w:t xml:space="preserve">Search for any previous staffers of a candidate</w:t>
+      </w:r>
+    </w:p>
+    <w:p>
+      <w:pPr>
+        <w:numPr>
+          <w:ilvl w:val="0"/>
+          <w:numId w:val="1138"/>
+        </w:numPr>
+        <w:pStyle w:val="Compact"/>
+      </w:pPr>
+      <w:r>
+        <w:t xml:space="preserve">Identify the clients of any lobbyists who have contributed to a candidate’s campaign committee</w:t>
+      </w:r>
+    </w:p>
+    <w:bookmarkEnd w:id="79"/>
+    <w:bookmarkStart w:id="80" w:name="signalhire"/>
+    <w:p>
+      <w:pPr>
+        <w:pStyle w:val="Heading3"/>
       </w:pPr>
       <w:r>
         <w:t xml:space="preserve">SignalHire</w:t>
@@ -5426,6 +8844,18 @@
         <w:pStyle w:val="FirstParagraph"/>
       </w:pPr>
       <w:r>
+        <w:rPr>
+          <w:iCs/>
+          <w:i/>
+        </w:rPr>
+        <w:t xml:space="preserve">Proprietary Database</w:t>
+      </w:r>
+    </w:p>
+    <w:p>
+      <w:pPr>
+        <w:pStyle w:val="BodyText"/>
+      </w:pPr>
+      <w:r>
         <w:t xml:space="preserve">Links:</w:t>
       </w:r>
     </w:p>
@@ -5433,7 +8863,7 @@
       <w:pPr>
         <w:numPr>
           <w:ilvl w:val="0"/>
-          <w:numId w:val="1128"/>
+          <w:numId w:val="1139"/>
         </w:numPr>
         <w:pStyle w:val="Compact"/>
       </w:pPr>
@@ -5467,7 +8897,7 @@
       <w:pPr>
         <w:numPr>
           <w:ilvl w:val="0"/>
-          <w:numId w:val="1129"/>
+          <w:numId w:val="1140"/>
         </w:numPr>
         <w:pStyle w:val="Compact"/>
       </w:pPr>
@@ -5487,7 +8917,7 @@
       <w:pPr>
         <w:numPr>
           <w:ilvl w:val="0"/>
-          <w:numId w:val="1130"/>
+          <w:numId w:val="1141"/>
         </w:numPr>
         <w:pStyle w:val="Compact"/>
       </w:pPr>
@@ -5495,11 +8925,11 @@
         <w:t xml:space="preserve">Identify material deleted from past versions of LinkedIn profiles</w:t>
       </w:r>
     </w:p>
-    <w:bookmarkEnd w:id="69"/>
-    <w:bookmarkStart w:id="70" w:name="state-bar-associations"/>
-    <w:p>
-      <w:pPr>
-        <w:pStyle w:val="Heading2"/>
+    <w:bookmarkEnd w:id="80"/>
+    <w:bookmarkStart w:id="81" w:name="state-bar-associations"/>
+    <w:p>
+      <w:pPr>
+        <w:pStyle w:val="Heading3"/>
       </w:pPr>
       <w:r>
         <w:t xml:space="preserve">State Bar Associations</w:t>
@@ -5510,6 +8940,18 @@
         <w:pStyle w:val="FirstParagraph"/>
       </w:pPr>
       <w:r>
+        <w:rPr>
+          <w:iCs/>
+          <w:i/>
+        </w:rPr>
+        <w:t xml:space="preserve">Media and Other Open Sources</w:t>
+      </w:r>
+    </w:p>
+    <w:p>
+      <w:pPr>
+        <w:pStyle w:val="BodyText"/>
+      </w:pPr>
+      <w:r>
         <w:t xml:space="preserve">Links:</w:t>
       </w:r>
     </w:p>
@@ -5517,7 +8959,7 @@
       <w:pPr>
         <w:numPr>
           <w:ilvl w:val="0"/>
-          <w:numId w:val="1131"/>
+          <w:numId w:val="1142"/>
         </w:numPr>
         <w:pStyle w:val="Compact"/>
       </w:pPr>
@@ -5551,7 +8993,7 @@
       <w:pPr>
         <w:numPr>
           <w:ilvl w:val="0"/>
-          <w:numId w:val="1132"/>
+          <w:numId w:val="1143"/>
         </w:numPr>
         <w:pStyle w:val="Compact"/>
       </w:pPr>
@@ -5563,7 +9005,7 @@
       <w:pPr>
         <w:numPr>
           <w:ilvl w:val="0"/>
-          <w:numId w:val="1132"/>
+          <w:numId w:val="1143"/>
         </w:numPr>
         <w:pStyle w:val="Compact"/>
       </w:pPr>
@@ -5575,7 +9017,7 @@
       <w:pPr>
         <w:numPr>
           <w:ilvl w:val="0"/>
-          <w:numId w:val="1132"/>
+          <w:numId w:val="1143"/>
         </w:numPr>
         <w:pStyle w:val="Compact"/>
       </w:pPr>
@@ -5587,7 +9029,7 @@
       <w:pPr>
         <w:numPr>
           <w:ilvl w:val="0"/>
-          <w:numId w:val="1132"/>
+          <w:numId w:val="1143"/>
         </w:numPr>
         <w:pStyle w:val="Compact"/>
       </w:pPr>
@@ -5595,11 +9037,11 @@
         <w:t xml:space="preserve">Verify an attorney’s educational history</w:t>
       </w:r>
     </w:p>
-    <w:bookmarkEnd w:id="70"/>
-    <w:bookmarkStart w:id="71" w:name="state-dmvs"/>
-    <w:p>
-      <w:pPr>
-        <w:pStyle w:val="Heading2"/>
+    <w:bookmarkEnd w:id="81"/>
+    <w:bookmarkStart w:id="82" w:name="state-dmvs"/>
+    <w:p>
+      <w:pPr>
+        <w:pStyle w:val="Heading3"/>
       </w:pPr>
       <w:r>
         <w:t xml:space="preserve">State DMVs</w:t>
@@ -5610,6 +9052,18 @@
         <w:pStyle w:val="FirstParagraph"/>
       </w:pPr>
       <w:r>
+        <w:rPr>
+          <w:iCs/>
+          <w:i/>
+        </w:rPr>
+        <w:t xml:space="preserve">State and Local Records</w:t>
+      </w:r>
+    </w:p>
+    <w:p>
+      <w:pPr>
+        <w:pStyle w:val="BodyText"/>
+      </w:pPr>
+      <w:r>
         <w:t xml:space="preserve">Links:</w:t>
       </w:r>
     </w:p>
@@ -5617,7 +9071,7 @@
       <w:pPr>
         <w:numPr>
           <w:ilvl w:val="0"/>
-          <w:numId w:val="1133"/>
+          <w:numId w:val="1144"/>
         </w:numPr>
         <w:pStyle w:val="Compact"/>
       </w:pPr>
@@ -5651,7 +9105,7 @@
       <w:pPr>
         <w:numPr>
           <w:ilvl w:val="0"/>
-          <w:numId w:val="1134"/>
+          <w:numId w:val="1145"/>
         </w:numPr>
         <w:pStyle w:val="Compact"/>
       </w:pPr>
@@ -5659,11 +9113,11 @@
         <w:t xml:space="preserve">Identify vehicles registered to a candidate currently and historically</w:t>
       </w:r>
     </w:p>
-    <w:bookmarkEnd w:id="71"/>
-    <w:bookmarkStart w:id="72" w:name="state-voter-registration-websites"/>
-    <w:p>
-      <w:pPr>
-        <w:pStyle w:val="Heading2"/>
+    <w:bookmarkEnd w:id="82"/>
+    <w:bookmarkStart w:id="83" w:name="state-voter-registration-websites"/>
+    <w:p>
+      <w:pPr>
+        <w:pStyle w:val="Heading3"/>
       </w:pPr>
       <w:r>
         <w:t xml:space="preserve">State Voter Registration Websites</w:t>
@@ -5674,6 +9128,18 @@
         <w:pStyle w:val="FirstParagraph"/>
       </w:pPr>
       <w:r>
+        <w:rPr>
+          <w:iCs/>
+          <w:i/>
+        </w:rPr>
+        <w:t xml:space="preserve">State and Local Records</w:t>
+      </w:r>
+    </w:p>
+    <w:p>
+      <w:pPr>
+        <w:pStyle w:val="BodyText"/>
+      </w:pPr>
+      <w:r>
         <w:t xml:space="preserve">Links:</w:t>
       </w:r>
     </w:p>
@@ -5681,7 +9147,7 @@
       <w:pPr>
         <w:numPr>
           <w:ilvl w:val="0"/>
-          <w:numId w:val="1135"/>
+          <w:numId w:val="1146"/>
         </w:numPr>
         <w:pStyle w:val="Compact"/>
       </w:pPr>
@@ -5723,7 +9189,7 @@
       <w:pPr>
         <w:numPr>
           <w:ilvl w:val="0"/>
-          <w:numId w:val="1136"/>
+          <w:numId w:val="1147"/>
         </w:numPr>
         <w:pStyle w:val="Compact"/>
       </w:pPr>
@@ -5743,7 +9209,7 @@
       <w:pPr>
         <w:numPr>
           <w:ilvl w:val="0"/>
-          <w:numId w:val="1137"/>
+          <w:numId w:val="1148"/>
         </w:numPr>
         <w:pStyle w:val="Compact"/>
       </w:pPr>
@@ -5751,11 +9217,11 @@
         <w:t xml:space="preserve">Identify a candidate’s voter registration</w:t>
       </w:r>
     </w:p>
-    <w:bookmarkEnd w:id="72"/>
-    <w:bookmarkStart w:id="73" w:name="state-and-local-procurement-databases"/>
-    <w:p>
-      <w:pPr>
-        <w:pStyle w:val="Heading2"/>
+    <w:bookmarkEnd w:id="83"/>
+    <w:bookmarkStart w:id="84" w:name="state-and-local-procurement-databases"/>
+    <w:p>
+      <w:pPr>
+        <w:pStyle w:val="Heading3"/>
       </w:pPr>
       <w:r>
         <w:t xml:space="preserve">State and Local Procurement Databases</w:t>
@@ -5766,6 +9232,18 @@
         <w:pStyle w:val="FirstParagraph"/>
       </w:pPr>
       <w:r>
+        <w:rPr>
+          <w:iCs/>
+          <w:i/>
+        </w:rPr>
+        <w:t xml:space="preserve">State and Local Records</w:t>
+      </w:r>
+    </w:p>
+    <w:p>
+      <w:pPr>
+        <w:pStyle w:val="BodyText"/>
+      </w:pPr>
+      <w:r>
         <w:t xml:space="preserve">Links:</w:t>
       </w:r>
     </w:p>
@@ -5773,7 +9251,7 @@
       <w:pPr>
         <w:numPr>
           <w:ilvl w:val="0"/>
-          <w:numId w:val="1138"/>
+          <w:numId w:val="1149"/>
         </w:numPr>
         <w:pStyle w:val="Compact"/>
       </w:pPr>
@@ -5807,7 +9285,7 @@
       <w:pPr>
         <w:numPr>
           <w:ilvl w:val="0"/>
-          <w:numId w:val="1139"/>
+          <w:numId w:val="1150"/>
         </w:numPr>
         <w:pStyle w:val="Compact"/>
       </w:pPr>
@@ -5827,7 +9305,7 @@
       <w:pPr>
         <w:numPr>
           <w:ilvl w:val="0"/>
-          <w:numId w:val="1140"/>
+          <w:numId w:val="1151"/>
         </w:numPr>
         <w:pStyle w:val="Compact"/>
       </w:pPr>
@@ -5835,11 +9313,11 @@
         <w:t xml:space="preserve">Search for government contracts awarded to the candidate’s campaign donors, business associates and relatives</w:t>
       </w:r>
     </w:p>
-    <w:bookmarkEnd w:id="73"/>
-    <w:bookmarkStart w:id="74" w:name="state-or-county-case-indexes"/>
-    <w:p>
-      <w:pPr>
-        <w:pStyle w:val="Heading2"/>
+    <w:bookmarkEnd w:id="84"/>
+    <w:bookmarkStart w:id="85" w:name="state-or-county-case-indexes"/>
+    <w:p>
+      <w:pPr>
+        <w:pStyle w:val="Heading3"/>
       </w:pPr>
       <w:r>
         <w:t xml:space="preserve">State or County Case Indexes</w:t>
@@ -5850,6 +9328,18 @@
         <w:pStyle w:val="FirstParagraph"/>
       </w:pPr>
       <w:r>
+        <w:rPr>
+          <w:iCs/>
+          <w:i/>
+        </w:rPr>
+        <w:t xml:space="preserve">State and Local Records</w:t>
+      </w:r>
+    </w:p>
+    <w:p>
+      <w:pPr>
+        <w:pStyle w:val="BodyText"/>
+      </w:pPr>
+      <w:r>
         <w:t xml:space="preserve">Links:</w:t>
       </w:r>
     </w:p>
@@ -5857,7 +9347,7 @@
       <w:pPr>
         <w:numPr>
           <w:ilvl w:val="0"/>
-          <w:numId w:val="1141"/>
+          <w:numId w:val="1152"/>
         </w:numPr>
         <w:pStyle w:val="Compact"/>
       </w:pPr>
@@ -5925,7 +9415,7 @@
       <w:pPr>
         <w:numPr>
           <w:ilvl w:val="0"/>
-          <w:numId w:val="1142"/>
+          <w:numId w:val="1153"/>
         </w:numPr>
         <w:pStyle w:val="Compact"/>
       </w:pPr>
@@ -5945,7 +9435,7 @@
       <w:pPr>
         <w:numPr>
           <w:ilvl w:val="0"/>
-          <w:numId w:val="1143"/>
+          <w:numId w:val="1154"/>
         </w:numPr>
         <w:pStyle w:val="Compact"/>
       </w:pPr>
@@ -5957,7 +9447,7 @@
       <w:pPr>
         <w:numPr>
           <w:ilvl w:val="0"/>
-          <w:numId w:val="1143"/>
+          <w:numId w:val="1154"/>
         </w:numPr>
         <w:pStyle w:val="Compact"/>
       </w:pPr>
@@ -5965,11 +9455,11 @@
         <w:t xml:space="preserve">Identify any litigation adversaries</w:t>
       </w:r>
     </w:p>
-    <w:bookmarkEnd w:id="74"/>
-    <w:bookmarkStart w:id="75" w:name="statewide-criminal-history-checks"/>
-    <w:p>
-      <w:pPr>
-        <w:pStyle w:val="Heading2"/>
+    <w:bookmarkEnd w:id="85"/>
+    <w:bookmarkStart w:id="86" w:name="statewide-criminal-history-checks"/>
+    <w:p>
+      <w:pPr>
+        <w:pStyle w:val="Heading3"/>
       </w:pPr>
       <w:r>
         <w:t xml:space="preserve">Statewide Criminal History Checks</w:t>
@@ -5980,6 +9470,18 @@
         <w:pStyle w:val="FirstParagraph"/>
       </w:pPr>
       <w:r>
+        <w:rPr>
+          <w:iCs/>
+          <w:i/>
+        </w:rPr>
+        <w:t xml:space="preserve">State and Local Records</w:t>
+      </w:r>
+    </w:p>
+    <w:p>
+      <w:pPr>
+        <w:pStyle w:val="BodyText"/>
+      </w:pPr>
+      <w:r>
         <w:t xml:space="preserve">Links:</w:t>
       </w:r>
     </w:p>
@@ -5987,7 +9489,7 @@
       <w:pPr>
         <w:numPr>
           <w:ilvl w:val="0"/>
-          <w:numId w:val="1144"/>
+          <w:numId w:val="1155"/>
         </w:numPr>
         <w:pStyle w:val="Compact"/>
       </w:pPr>
@@ -6021,7 +9523,7 @@
       <w:pPr>
         <w:numPr>
           <w:ilvl w:val="0"/>
-          <w:numId w:val="1145"/>
+          <w:numId w:val="1156"/>
         </w:numPr>
         <w:pStyle w:val="Compact"/>
       </w:pPr>
@@ -6029,11 +9531,11 @@
         <w:t xml:space="preserve">Identify any criminal cases or convictions for a candidate</w:t>
       </w:r>
     </w:p>
-    <w:bookmarkEnd w:id="75"/>
-    <w:bookmarkStart w:id="76" w:name="tlo-lexisnexis"/>
-    <w:p>
-      <w:pPr>
-        <w:pStyle w:val="Heading2"/>
+    <w:bookmarkEnd w:id="86"/>
+    <w:bookmarkStart w:id="87" w:name="tlo-lexisnexis"/>
+    <w:p>
+      <w:pPr>
+        <w:pStyle w:val="Heading3"/>
       </w:pPr>
       <w:r>
         <w:t xml:space="preserve">TLO &amp; LexisNexis</w:t>
@@ -6044,6 +9546,18 @@
         <w:pStyle w:val="FirstParagraph"/>
       </w:pPr>
       <w:r>
+        <w:rPr>
+          <w:iCs/>
+          <w:i/>
+        </w:rPr>
+        <w:t xml:space="preserve">Proprietary Database</w:t>
+      </w:r>
+    </w:p>
+    <w:p>
+      <w:pPr>
+        <w:pStyle w:val="BodyText"/>
+      </w:pPr>
+      <w:r>
         <w:t xml:space="preserve">Links:</w:t>
       </w:r>
     </w:p>
@@ -6051,7 +9565,7 @@
       <w:pPr>
         <w:numPr>
           <w:ilvl w:val="0"/>
-          <w:numId w:val="1146"/>
+          <w:numId w:val="1157"/>
         </w:numPr>
         <w:pStyle w:val="Compact"/>
       </w:pPr>
@@ -6111,7 +9625,7 @@
       <w:pPr>
         <w:numPr>
           <w:ilvl w:val="0"/>
-          <w:numId w:val="1147"/>
+          <w:numId w:val="1158"/>
         </w:numPr>
         <w:pStyle w:val="Compact"/>
       </w:pPr>
@@ -6123,7 +9637,7 @@
       <w:pPr>
         <w:numPr>
           <w:ilvl w:val="0"/>
-          <w:numId w:val="1147"/>
+          <w:numId w:val="1158"/>
         </w:numPr>
         <w:pStyle w:val="Compact"/>
       </w:pPr>
@@ -6135,7 +9649,7 @@
       <w:pPr>
         <w:numPr>
           <w:ilvl w:val="0"/>
-          <w:numId w:val="1147"/>
+          <w:numId w:val="1158"/>
         </w:numPr>
         <w:pStyle w:val="Compact"/>
       </w:pPr>
@@ -6147,7 +9661,7 @@
       <w:pPr>
         <w:numPr>
           <w:ilvl w:val="0"/>
-          <w:numId w:val="1147"/>
+          <w:numId w:val="1158"/>
         </w:numPr>
         <w:pStyle w:val="Compact"/>
       </w:pPr>
@@ -6159,7 +9673,7 @@
       <w:pPr>
         <w:numPr>
           <w:ilvl w:val="0"/>
-          <w:numId w:val="1147"/>
+          <w:numId w:val="1158"/>
         </w:numPr>
         <w:pStyle w:val="Compact"/>
       </w:pPr>
@@ -6179,7 +9693,7 @@
       <w:pPr>
         <w:numPr>
           <w:ilvl w:val="0"/>
-          <w:numId w:val="1148"/>
+          <w:numId w:val="1159"/>
         </w:numPr>
         <w:pStyle w:val="Compact"/>
       </w:pPr>
@@ -6191,7 +9705,7 @@
       <w:pPr>
         <w:numPr>
           <w:ilvl w:val="0"/>
-          <w:numId w:val="1148"/>
+          <w:numId w:val="1159"/>
         </w:numPr>
         <w:pStyle w:val="Compact"/>
       </w:pPr>
@@ -6203,7 +9717,7 @@
       <w:pPr>
         <w:numPr>
           <w:ilvl w:val="0"/>
-          <w:numId w:val="1148"/>
+          <w:numId w:val="1159"/>
         </w:numPr>
         <w:pStyle w:val="Compact"/>
       </w:pPr>
@@ -6223,7 +9737,7 @@
       <w:pPr>
         <w:numPr>
           <w:ilvl w:val="0"/>
-          <w:numId w:val="1149"/>
+          <w:numId w:val="1160"/>
         </w:numPr>
         <w:pStyle w:val="Compact"/>
       </w:pPr>
@@ -6243,7 +9757,7 @@
       <w:pPr>
         <w:numPr>
           <w:ilvl w:val="0"/>
-          <w:numId w:val="1150"/>
+          <w:numId w:val="1161"/>
         </w:numPr>
         <w:pStyle w:val="Compact"/>
       </w:pPr>
@@ -6255,7 +9769,7 @@
       <w:pPr>
         <w:numPr>
           <w:ilvl w:val="0"/>
-          <w:numId w:val="1150"/>
+          <w:numId w:val="1161"/>
         </w:numPr>
         <w:pStyle w:val="Compact"/>
       </w:pPr>
@@ -6275,7 +9789,7 @@
       <w:pPr>
         <w:numPr>
           <w:ilvl w:val="0"/>
-          <w:numId w:val="1151"/>
+          <w:numId w:val="1162"/>
         </w:numPr>
         <w:pStyle w:val="Compact"/>
       </w:pPr>
@@ -6287,7 +9801,7 @@
       <w:pPr>
         <w:numPr>
           <w:ilvl w:val="0"/>
-          <w:numId w:val="1151"/>
+          <w:numId w:val="1162"/>
         </w:numPr>
         <w:pStyle w:val="Compact"/>
       </w:pPr>
@@ -6299,7 +9813,7 @@
       <w:pPr>
         <w:numPr>
           <w:ilvl w:val="0"/>
-          <w:numId w:val="1151"/>
+          <w:numId w:val="1162"/>
         </w:numPr>
         <w:pStyle w:val="Compact"/>
       </w:pPr>
@@ -6307,31 +9821,11 @@
         <w:t xml:space="preserve">Gather leads on the candidate’s driver’s license and past traffic infractions</w:t>
       </w:r>
     </w:p>
-    <w:p>
-      <w:pPr>
-        <w:pStyle w:val="FirstParagraph"/>
-      </w:pPr>
-      <w:r>
-        <w:t xml:space="preserve">Potential Interviewees</w:t>
-      </w:r>
-    </w:p>
-    <w:p>
-      <w:pPr>
-        <w:numPr>
-          <w:ilvl w:val="0"/>
-          <w:numId w:val="1152"/>
-        </w:numPr>
-        <w:pStyle w:val="Compact"/>
-      </w:pPr>
-      <w:r>
-        <w:t xml:space="preserve">Once potential interviewees have been identified, find their contact information</w:t>
-      </w:r>
-    </w:p>
-    <w:bookmarkEnd w:id="76"/>
-    <w:bookmarkStart w:id="77" w:name="tax-assessors"/>
-    <w:p>
-      <w:pPr>
-        <w:pStyle w:val="Heading2"/>
+    <w:bookmarkEnd w:id="87"/>
+    <w:bookmarkStart w:id="88" w:name="tax-assessors"/>
+    <w:p>
+      <w:pPr>
+        <w:pStyle w:val="Heading3"/>
       </w:pPr>
       <w:r>
         <w:t xml:space="preserve">Tax Assessors</w:t>
@@ -6342,6 +9836,18 @@
         <w:pStyle w:val="FirstParagraph"/>
       </w:pPr>
       <w:r>
+        <w:rPr>
+          <w:iCs/>
+          <w:i/>
+        </w:rPr>
+        <w:t xml:space="preserve">State and Local Records</w:t>
+      </w:r>
+    </w:p>
+    <w:p>
+      <w:pPr>
+        <w:pStyle w:val="BodyText"/>
+      </w:pPr>
+      <w:r>
         <w:t xml:space="preserve">Links:</w:t>
       </w:r>
     </w:p>
@@ -6349,7 +9855,7 @@
       <w:pPr>
         <w:numPr>
           <w:ilvl w:val="0"/>
-          <w:numId w:val="1153"/>
+          <w:numId w:val="1163"/>
         </w:numPr>
         <w:pStyle w:val="Compact"/>
       </w:pPr>
@@ -6425,7 +9931,7 @@
       <w:pPr>
         <w:numPr>
           <w:ilvl w:val="0"/>
-          <w:numId w:val="1154"/>
+          <w:numId w:val="1164"/>
         </w:numPr>
         <w:pStyle w:val="Compact"/>
       </w:pPr>
@@ -6445,7 +9951,7 @@
       <w:pPr>
         <w:numPr>
           <w:ilvl w:val="0"/>
-          <w:numId w:val="1155"/>
+          <w:numId w:val="1165"/>
         </w:numPr>
         <w:pStyle w:val="Compact"/>
       </w:pPr>
@@ -6457,7 +9963,7 @@
       <w:pPr>
         <w:numPr>
           <w:ilvl w:val="0"/>
-          <w:numId w:val="1155"/>
+          <w:numId w:val="1165"/>
         </w:numPr>
         <w:pStyle w:val="Compact"/>
       </w:pPr>
@@ -6469,7 +9975,7 @@
       <w:pPr>
         <w:numPr>
           <w:ilvl w:val="0"/>
-          <w:numId w:val="1155"/>
+          <w:numId w:val="1165"/>
         </w:numPr>
         <w:pStyle w:val="Compact"/>
       </w:pPr>
@@ -6481,7 +9987,7 @@
       <w:pPr>
         <w:numPr>
           <w:ilvl w:val="0"/>
-          <w:numId w:val="1155"/>
+          <w:numId w:val="1165"/>
         </w:numPr>
         <w:pStyle w:val="Compact"/>
       </w:pPr>
@@ -6493,7 +9999,7 @@
       <w:pPr>
         <w:numPr>
           <w:ilvl w:val="0"/>
-          <w:numId w:val="1155"/>
+          <w:numId w:val="1165"/>
         </w:numPr>
         <w:pStyle w:val="Compact"/>
       </w:pPr>
@@ -6505,7 +10011,7 @@
       <w:pPr>
         <w:numPr>
           <w:ilvl w:val="0"/>
-          <w:numId w:val="1155"/>
+          <w:numId w:val="1165"/>
         </w:numPr>
         <w:pStyle w:val="Compact"/>
       </w:pPr>
@@ -6517,7 +10023,7 @@
       <w:pPr>
         <w:numPr>
           <w:ilvl w:val="0"/>
-          <w:numId w:val="1155"/>
+          <w:numId w:val="1165"/>
         </w:numPr>
         <w:pStyle w:val="Compact"/>
       </w:pPr>
@@ -6537,7 +10043,7 @@
       <w:pPr>
         <w:numPr>
           <w:ilvl w:val="0"/>
-          <w:numId w:val="1156"/>
+          <w:numId w:val="1166"/>
         </w:numPr>
         <w:pStyle w:val="Compact"/>
       </w:pPr>
@@ -6545,19 +10051,31 @@
         <w:t xml:space="preserve">If an assessor map is available, identify neighboring properties and their owners</w:t>
       </w:r>
     </w:p>
-    <w:bookmarkEnd w:id="77"/>
-    <w:bookmarkStart w:id="78" w:name="twitter"/>
-    <w:p>
-      <w:pPr>
-        <w:pStyle w:val="Heading2"/>
-      </w:pPr>
-      <w:r>
-        <w:t xml:space="preserve">Twitter</w:t>
-      </w:r>
-    </w:p>
-    <w:p>
-      <w:pPr>
-        <w:pStyle w:val="FirstParagraph"/>
+    <w:bookmarkEnd w:id="88"/>
+    <w:bookmarkStart w:id="89" w:name="twitterx"/>
+    <w:p>
+      <w:pPr>
+        <w:pStyle w:val="Heading3"/>
+      </w:pPr>
+      <w:r>
+        <w:t xml:space="preserve">Twitter/X</w:t>
+      </w:r>
+    </w:p>
+    <w:p>
+      <w:pPr>
+        <w:pStyle w:val="FirstParagraph"/>
+      </w:pPr>
+      <w:r>
+        <w:rPr>
+          <w:iCs/>
+          <w:i/>
+        </w:rPr>
+        <w:t xml:space="preserve">Media and Other Open Sources</w:t>
+      </w:r>
+    </w:p>
+    <w:p>
+      <w:pPr>
+        <w:pStyle w:val="BodyText"/>
       </w:pPr>
       <w:r>
         <w:t xml:space="preserve">Links:</w:t>
@@ -6567,7 +10085,7 @@
       <w:pPr>
         <w:numPr>
           <w:ilvl w:val="0"/>
-          <w:numId w:val="1157"/>
+          <w:numId w:val="1167"/>
         </w:numPr>
         <w:pStyle w:val="Compact"/>
       </w:pPr>
@@ -6601,7 +10119,7 @@
       <w:pPr>
         <w:numPr>
           <w:ilvl w:val="0"/>
-          <w:numId w:val="1158"/>
+          <w:numId w:val="1168"/>
         </w:numPr>
         <w:pStyle w:val="Compact"/>
       </w:pPr>
@@ -6621,7 +10139,7 @@
       <w:pPr>
         <w:numPr>
           <w:ilvl w:val="0"/>
-          <w:numId w:val="1159"/>
+          <w:numId w:val="1169"/>
         </w:numPr>
         <w:pStyle w:val="Compact"/>
       </w:pPr>
@@ -6629,11 +10147,11 @@
         <w:t xml:space="preserve">Identify Twitter users with whom a candidate has interacted</w:t>
       </w:r>
     </w:p>
-    <w:bookmarkEnd w:id="78"/>
-    <w:bookmarkStart w:id="79" w:name="X58b3613e474347c1f966de64d0d115980176592"/>
-    <w:p>
-      <w:pPr>
-        <w:pStyle w:val="Heading2"/>
+    <w:bookmarkEnd w:id="89"/>
+    <w:bookmarkStart w:id="90" w:name="X58b3613e474347c1f966de64d0d115980176592"/>
+    <w:p>
+      <w:pPr>
+        <w:pStyle w:val="Heading3"/>
       </w:pPr>
       <w:r>
         <w:t xml:space="preserve">US Coast Guard Port State Information Exchange</w:t>
@@ -6644,6 +10162,18 @@
         <w:pStyle w:val="FirstParagraph"/>
       </w:pPr>
       <w:r>
+        <w:rPr>
+          <w:iCs/>
+          <w:i/>
+        </w:rPr>
+        <w:t xml:space="preserve">Federal Records</w:t>
+      </w:r>
+    </w:p>
+    <w:p>
+      <w:pPr>
+        <w:pStyle w:val="BodyText"/>
+      </w:pPr>
+      <w:r>
         <w:t xml:space="preserve">Links:</w:t>
       </w:r>
     </w:p>
@@ -6651,7 +10181,7 @@
       <w:pPr>
         <w:numPr>
           <w:ilvl w:val="0"/>
-          <w:numId w:val="1160"/>
+          <w:numId w:val="1170"/>
         </w:numPr>
         <w:pStyle w:val="Compact"/>
       </w:pPr>
@@ -6685,7 +10215,7 @@
       <w:pPr>
         <w:numPr>
           <w:ilvl w:val="0"/>
-          <w:numId w:val="1161"/>
+          <w:numId w:val="1171"/>
         </w:numPr>
         <w:pStyle w:val="Compact"/>
       </w:pPr>
@@ -6693,11 +10223,11 @@
         <w:t xml:space="preserve">Look up the ownership of a vessel if you know its name, hull number, call sign or primary vessel ID</w:t>
       </w:r>
     </w:p>
-    <w:bookmarkEnd w:id="79"/>
-    <w:bookmarkStart w:id="80" w:name="us-court-of-federal-claims"/>
-    <w:p>
-      <w:pPr>
-        <w:pStyle w:val="Heading2"/>
+    <w:bookmarkEnd w:id="90"/>
+    <w:bookmarkStart w:id="91" w:name="us-court-of-federal-claims"/>
+    <w:p>
+      <w:pPr>
+        <w:pStyle w:val="Heading3"/>
       </w:pPr>
       <w:r>
         <w:t xml:space="preserve">US Court of Federal Claims</w:t>
@@ -6708,6 +10238,18 @@
         <w:pStyle w:val="FirstParagraph"/>
       </w:pPr>
       <w:r>
+        <w:rPr>
+          <w:iCs/>
+          <w:i/>
+        </w:rPr>
+        <w:t xml:space="preserve">Federal Records</w:t>
+      </w:r>
+    </w:p>
+    <w:p>
+      <w:pPr>
+        <w:pStyle w:val="BodyText"/>
+      </w:pPr>
+      <w:r>
         <w:t xml:space="preserve">Links:</w:t>
       </w:r>
     </w:p>
@@ -6715,7 +10257,7 @@
       <w:pPr>
         <w:numPr>
           <w:ilvl w:val="0"/>
-          <w:numId w:val="1162"/>
+          <w:numId w:val="1172"/>
         </w:numPr>
         <w:pStyle w:val="Compact"/>
       </w:pPr>
@@ -6749,7 +10291,7 @@
       <w:pPr>
         <w:numPr>
           <w:ilvl w:val="0"/>
-          <w:numId w:val="1163"/>
+          <w:numId w:val="1173"/>
         </w:numPr>
         <w:pStyle w:val="Compact"/>
       </w:pPr>
@@ -6757,11 +10299,11 @@
         <w:t xml:space="preserve">Identify any cases filed by a candidate in US Court of Federal Claims</w:t>
       </w:r>
     </w:p>
-    <w:bookmarkEnd w:id="80"/>
-    <w:bookmarkStart w:id="81" w:name="us-tax-court"/>
-    <w:p>
-      <w:pPr>
-        <w:pStyle w:val="Heading2"/>
+    <w:bookmarkEnd w:id="91"/>
+    <w:bookmarkStart w:id="92" w:name="us-tax-court"/>
+    <w:p>
+      <w:pPr>
+        <w:pStyle w:val="Heading3"/>
       </w:pPr>
       <w:r>
         <w:t xml:space="preserve">US Tax Court</w:t>
@@ -6772,6 +10314,18 @@
         <w:pStyle w:val="FirstParagraph"/>
       </w:pPr>
       <w:r>
+        <w:rPr>
+          <w:iCs/>
+          <w:i/>
+        </w:rPr>
+        <w:t xml:space="preserve">Federal Records</w:t>
+      </w:r>
+    </w:p>
+    <w:p>
+      <w:pPr>
+        <w:pStyle w:val="BodyText"/>
+      </w:pPr>
+      <w:r>
         <w:t xml:space="preserve">Links:</w:t>
       </w:r>
     </w:p>
@@ -6779,7 +10333,7 @@
       <w:pPr>
         <w:numPr>
           <w:ilvl w:val="0"/>
-          <w:numId w:val="1164"/>
+          <w:numId w:val="1174"/>
         </w:numPr>
         <w:pStyle w:val="Compact"/>
       </w:pPr>
@@ -6813,7 +10367,7 @@
       <w:pPr>
         <w:numPr>
           <w:ilvl w:val="0"/>
-          <w:numId w:val="1165"/>
+          <w:numId w:val="1175"/>
         </w:numPr>
         <w:pStyle w:val="Compact"/>
       </w:pPr>
@@ -6821,11 +10375,11 @@
         <w:t xml:space="preserve">Identify any cases filed by a candidate in US Tax Court</w:t>
       </w:r>
     </w:p>
-    <w:bookmarkEnd w:id="81"/>
-    <w:bookmarkStart w:id="82" w:name="usaspending.gov"/>
-    <w:p>
-      <w:pPr>
-        <w:pStyle w:val="Heading2"/>
+    <w:bookmarkEnd w:id="92"/>
+    <w:bookmarkStart w:id="93" w:name="usaspending.gov"/>
+    <w:p>
+      <w:pPr>
+        <w:pStyle w:val="Heading3"/>
       </w:pPr>
       <w:r>
         <w:t xml:space="preserve">USASpending.Gov</w:t>
@@ -6836,6 +10390,18 @@
         <w:pStyle w:val="FirstParagraph"/>
       </w:pPr>
       <w:r>
+        <w:rPr>
+          <w:iCs/>
+          <w:i/>
+        </w:rPr>
+        <w:t xml:space="preserve">Federal Records</w:t>
+      </w:r>
+    </w:p>
+    <w:p>
+      <w:pPr>
+        <w:pStyle w:val="BodyText"/>
+      </w:pPr>
+      <w:r>
         <w:t xml:space="preserve">Links:</w:t>
       </w:r>
     </w:p>
@@ -6843,7 +10409,7 @@
       <w:pPr>
         <w:numPr>
           <w:ilvl w:val="0"/>
-          <w:numId w:val="1166"/>
+          <w:numId w:val="1176"/>
         </w:numPr>
         <w:pStyle w:val="Compact"/>
       </w:pPr>
@@ -6877,7 +10443,7 @@
       <w:pPr>
         <w:numPr>
           <w:ilvl w:val="0"/>
-          <w:numId w:val="1167"/>
+          <w:numId w:val="1177"/>
         </w:numPr>
         <w:pStyle w:val="Compact"/>
       </w:pPr>
@@ -6889,7 +10455,7 @@
       <w:pPr>
         <w:numPr>
           <w:ilvl w:val="0"/>
-          <w:numId w:val="1167"/>
+          <w:numId w:val="1177"/>
         </w:numPr>
         <w:pStyle w:val="Compact"/>
       </w:pPr>
@@ -6909,7 +10475,7 @@
       <w:pPr>
         <w:numPr>
           <w:ilvl w:val="0"/>
-          <w:numId w:val="1168"/>
+          <w:numId w:val="1178"/>
         </w:numPr>
         <w:pStyle w:val="Compact"/>
       </w:pPr>
@@ -6921,7 +10487,7 @@
       <w:pPr>
         <w:numPr>
           <w:ilvl w:val="0"/>
-          <w:numId w:val="1168"/>
+          <w:numId w:val="1178"/>
         </w:numPr>
         <w:pStyle w:val="Compact"/>
       </w:pPr>
@@ -6929,11 +10495,11 @@
         <w:t xml:space="preserve">Search for Small Business Administration loans disbursed to the candidate’s campaign donors, business associates and relatives</w:t>
       </w:r>
     </w:p>
-    <w:bookmarkEnd w:id="82"/>
-    <w:bookmarkStart w:id="83" w:name="uspto-patent-search"/>
-    <w:p>
-      <w:pPr>
-        <w:pStyle w:val="Heading2"/>
+    <w:bookmarkEnd w:id="93"/>
+    <w:bookmarkStart w:id="94" w:name="uspto-patent-search"/>
+    <w:p>
+      <w:pPr>
+        <w:pStyle w:val="Heading3"/>
       </w:pPr>
       <w:r>
         <w:t xml:space="preserve">USPTO Patent Search</w:t>
@@ -6944,6 +10510,18 @@
         <w:pStyle w:val="FirstParagraph"/>
       </w:pPr>
       <w:r>
+        <w:rPr>
+          <w:iCs/>
+          <w:i/>
+        </w:rPr>
+        <w:t xml:space="preserve">Federal Records</w:t>
+      </w:r>
+    </w:p>
+    <w:p>
+      <w:pPr>
+        <w:pStyle w:val="BodyText"/>
+      </w:pPr>
+      <w:r>
         <w:t xml:space="preserve">Links:</w:t>
       </w:r>
     </w:p>
@@ -6951,7 +10529,7 @@
       <w:pPr>
         <w:numPr>
           <w:ilvl w:val="0"/>
-          <w:numId w:val="1169"/>
+          <w:numId w:val="1179"/>
         </w:numPr>
         <w:pStyle w:val="Compact"/>
       </w:pPr>
@@ -6985,7 +10563,7 @@
       <w:pPr>
         <w:numPr>
           <w:ilvl w:val="0"/>
-          <w:numId w:val="1170"/>
+          <w:numId w:val="1180"/>
         </w:numPr>
         <w:pStyle w:val="Compact"/>
       </w:pPr>
@@ -6997,7 +10575,7 @@
       <w:pPr>
         <w:numPr>
           <w:ilvl w:val="0"/>
-          <w:numId w:val="1170"/>
+          <w:numId w:val="1180"/>
         </w:numPr>
         <w:pStyle w:val="Compact"/>
       </w:pPr>
@@ -7017,7 +10595,7 @@
       <w:pPr>
         <w:numPr>
           <w:ilvl w:val="0"/>
-          <w:numId w:val="1171"/>
+          <w:numId w:val="1181"/>
         </w:numPr>
         <w:pStyle w:val="Compact"/>
       </w:pPr>
@@ -7025,11 +10603,11 @@
         <w:t xml:space="preserve">Identify business associates whose names appear together in patent applications</w:t>
       </w:r>
     </w:p>
-    <w:bookmarkEnd w:id="83"/>
-    <w:bookmarkStart w:id="84" w:name="uspto-trademark-search"/>
-    <w:p>
-      <w:pPr>
-        <w:pStyle w:val="Heading2"/>
+    <w:bookmarkEnd w:id="94"/>
+    <w:bookmarkStart w:id="95" w:name="uspto-trademark-search"/>
+    <w:p>
+      <w:pPr>
+        <w:pStyle w:val="Heading3"/>
       </w:pPr>
       <w:r>
         <w:t xml:space="preserve">USPTO Trademark Search</w:t>
@@ -7040,6 +10618,18 @@
         <w:pStyle w:val="FirstParagraph"/>
       </w:pPr>
       <w:r>
+        <w:rPr>
+          <w:iCs/>
+          <w:i/>
+        </w:rPr>
+        <w:t xml:space="preserve">Federal Records</w:t>
+      </w:r>
+    </w:p>
+    <w:p>
+      <w:pPr>
+        <w:pStyle w:val="BodyText"/>
+      </w:pPr>
+      <w:r>
         <w:t xml:space="preserve">Links:</w:t>
       </w:r>
     </w:p>
@@ -7047,7 +10637,7 @@
       <w:pPr>
         <w:numPr>
           <w:ilvl w:val="0"/>
-          <w:numId w:val="1172"/>
+          <w:numId w:val="1182"/>
         </w:numPr>
         <w:pStyle w:val="Compact"/>
       </w:pPr>
@@ -7081,7 +10671,7 @@
       <w:pPr>
         <w:numPr>
           <w:ilvl w:val="0"/>
-          <w:numId w:val="1173"/>
+          <w:numId w:val="1183"/>
         </w:numPr>
         <w:pStyle w:val="Compact"/>
       </w:pPr>
@@ -7093,7 +10683,7 @@
       <w:pPr>
         <w:numPr>
           <w:ilvl w:val="0"/>
-          <w:numId w:val="1173"/>
+          <w:numId w:val="1183"/>
         </w:numPr>
         <w:pStyle w:val="Compact"/>
       </w:pPr>
@@ -7101,11 +10691,11 @@
         <w:t xml:space="preserve">Search for trademarks registered to a candidate’s known addresses</w:t>
       </w:r>
     </w:p>
-    <w:bookmarkEnd w:id="84"/>
-    <w:bookmarkStart w:id="85" w:name="venmo"/>
-    <w:p>
-      <w:pPr>
-        <w:pStyle w:val="Heading2"/>
+    <w:bookmarkEnd w:id="95"/>
+    <w:bookmarkStart w:id="96" w:name="venmo"/>
+    <w:p>
+      <w:pPr>
+        <w:pStyle w:val="Heading3"/>
       </w:pPr>
       <w:r>
         <w:t xml:space="preserve">Venmo</w:t>
@@ -7116,6 +10706,18 @@
         <w:pStyle w:val="FirstParagraph"/>
       </w:pPr>
       <w:r>
+        <w:rPr>
+          <w:iCs/>
+          <w:i/>
+        </w:rPr>
+        <w:t xml:space="preserve">Media and Other Open Sources</w:t>
+      </w:r>
+    </w:p>
+    <w:p>
+      <w:pPr>
+        <w:pStyle w:val="BodyText"/>
+      </w:pPr>
+      <w:r>
         <w:t xml:space="preserve">Links:</w:t>
       </w:r>
     </w:p>
@@ -7123,7 +10725,7 @@
       <w:pPr>
         <w:numPr>
           <w:ilvl w:val="0"/>
-          <w:numId w:val="1174"/>
+          <w:numId w:val="1184"/>
         </w:numPr>
         <w:pStyle w:val="Compact"/>
       </w:pPr>
@@ -7157,7 +10759,7 @@
       <w:pPr>
         <w:numPr>
           <w:ilvl w:val="0"/>
-          <w:numId w:val="1175"/>
+          <w:numId w:val="1185"/>
         </w:numPr>
         <w:pStyle w:val="Compact"/>
       </w:pPr>
@@ -7177,7 +10779,7 @@
       <w:pPr>
         <w:numPr>
           <w:ilvl w:val="0"/>
-          <w:numId w:val="1176"/>
+          <w:numId w:val="1186"/>
         </w:numPr>
         <w:pStyle w:val="Compact"/>
       </w:pPr>
@@ -7185,11 +10787,11 @@
         <w:t xml:space="preserve">Identify Venmo users with whom a candidate has exchanged payments</w:t>
       </w:r>
     </w:p>
-    <w:bookmarkEnd w:id="85"/>
-    <w:bookmarkStart w:id="86" w:name="vessel-tracking-websites"/>
-    <w:p>
-      <w:pPr>
-        <w:pStyle w:val="Heading2"/>
+    <w:bookmarkEnd w:id="96"/>
+    <w:bookmarkStart w:id="97" w:name="vessel-tracking-websites"/>
+    <w:p>
+      <w:pPr>
+        <w:pStyle w:val="Heading3"/>
       </w:pPr>
       <w:r>
         <w:t xml:space="preserve">Vessel Tracking Websites</w:t>
@@ -7200,6 +10802,18 @@
         <w:pStyle w:val="FirstParagraph"/>
       </w:pPr>
       <w:r>
+        <w:rPr>
+          <w:iCs/>
+          <w:i/>
+        </w:rPr>
+        <w:t xml:space="preserve">Media and Other Open Sources</w:t>
+      </w:r>
+    </w:p>
+    <w:p>
+      <w:pPr>
+        <w:pStyle w:val="BodyText"/>
+      </w:pPr>
+      <w:r>
         <w:t xml:space="preserve">Links:</w:t>
       </w:r>
     </w:p>
@@ -7207,7 +10821,7 @@
       <w:pPr>
         <w:numPr>
           <w:ilvl w:val="0"/>
-          <w:numId w:val="1177"/>
+          <w:numId w:val="1187"/>
         </w:numPr>
         <w:pStyle w:val="Compact"/>
       </w:pPr>
@@ -7241,7 +10855,7 @@
       <w:pPr>
         <w:numPr>
           <w:ilvl w:val="0"/>
-          <w:numId w:val="1178"/>
+          <w:numId w:val="1188"/>
         </w:numPr>
         <w:pStyle w:val="Compact"/>
       </w:pPr>
@@ -7249,11 +10863,11 @@
         <w:t xml:space="preserve">Track the current and historical movements of vessels</w:t>
       </w:r>
     </w:p>
-    <w:bookmarkEnd w:id="86"/>
-    <w:bookmarkStart w:id="87" w:name="viewdns.info"/>
-    <w:p>
-      <w:pPr>
-        <w:pStyle w:val="Heading2"/>
+    <w:bookmarkEnd w:id="97"/>
+    <w:bookmarkStart w:id="98" w:name="viewdns.info"/>
+    <w:p>
+      <w:pPr>
+        <w:pStyle w:val="Heading3"/>
       </w:pPr>
       <w:r>
         <w:t xml:space="preserve">ViewDNS.Info</w:t>
@@ -7264,6 +10878,18 @@
         <w:pStyle w:val="FirstParagraph"/>
       </w:pPr>
       <w:r>
+        <w:rPr>
+          <w:iCs/>
+          <w:i/>
+        </w:rPr>
+        <w:t xml:space="preserve">Media and Other Open Sources</w:t>
+      </w:r>
+    </w:p>
+    <w:p>
+      <w:pPr>
+        <w:pStyle w:val="BodyText"/>
+      </w:pPr>
+      <w:r>
         <w:t xml:space="preserve">Links:</w:t>
       </w:r>
     </w:p>
@@ -7271,7 +10897,7 @@
       <w:pPr>
         <w:numPr>
           <w:ilvl w:val="0"/>
-          <w:numId w:val="1179"/>
+          <w:numId w:val="1189"/>
         </w:numPr>
         <w:pStyle w:val="Compact"/>
       </w:pPr>
@@ -7305,7 +10931,7 @@
       <w:pPr>
         <w:numPr>
           <w:ilvl w:val="0"/>
-          <w:numId w:val="1180"/>
+          <w:numId w:val="1190"/>
         </w:numPr>
         <w:pStyle w:val="Compact"/>
       </w:pPr>
@@ -7313,11 +10939,11 @@
         <w:t xml:space="preserve">Identify domains currently or previously registered to a candidate or the candidate’s known email addresses</w:t>
       </w:r>
     </w:p>
-    <w:bookmarkEnd w:id="87"/>
-    <w:bookmarkStart w:id="88" w:name="wayback-machine"/>
-    <w:p>
-      <w:pPr>
-        <w:pStyle w:val="Heading2"/>
+    <w:bookmarkEnd w:id="98"/>
+    <w:bookmarkStart w:id="99" w:name="wayback-machine"/>
+    <w:p>
+      <w:pPr>
+        <w:pStyle w:val="Heading3"/>
       </w:pPr>
       <w:r>
         <w:t xml:space="preserve">Wayback Machine</w:t>
@@ -7328,6 +10954,18 @@
         <w:pStyle w:val="FirstParagraph"/>
       </w:pPr>
       <w:r>
+        <w:rPr>
+          <w:iCs/>
+          <w:i/>
+        </w:rPr>
+        <w:t xml:space="preserve">Media and Other Open Sources</w:t>
+      </w:r>
+    </w:p>
+    <w:p>
+      <w:pPr>
+        <w:pStyle w:val="BodyText"/>
+      </w:pPr>
+      <w:r>
         <w:t xml:space="preserve">Links:</w:t>
       </w:r>
     </w:p>
@@ -7335,7 +10973,7 @@
       <w:pPr>
         <w:numPr>
           <w:ilvl w:val="0"/>
-          <w:numId w:val="1181"/>
+          <w:numId w:val="1191"/>
         </w:numPr>
         <w:pStyle w:val="Compact"/>
       </w:pPr>
@@ -7369,7 +11007,7 @@
       <w:pPr>
         <w:numPr>
           <w:ilvl w:val="0"/>
-          <w:numId w:val="1182"/>
+          <w:numId w:val="1192"/>
         </w:numPr>
         <w:pStyle w:val="Compact"/>
       </w:pPr>
@@ -7389,7 +11027,7 @@
       <w:pPr>
         <w:numPr>
           <w:ilvl w:val="0"/>
-          <w:numId w:val="1183"/>
+          <w:numId w:val="1193"/>
         </w:numPr>
         <w:pStyle w:val="Compact"/>
       </w:pPr>
@@ -7409,7 +11047,7 @@
       <w:pPr>
         <w:numPr>
           <w:ilvl w:val="0"/>
-          <w:numId w:val="1184"/>
+          <w:numId w:val="1194"/>
         </w:numPr>
         <w:pStyle w:val="Compact"/>
       </w:pPr>
@@ -7417,11 +11055,11 @@
         <w:t xml:space="preserve">Use archived websites to identify past business associates of a candidate</w:t>
       </w:r>
     </w:p>
-    <w:bookmarkEnd w:id="88"/>
-    <w:bookmarkStart w:id="89" w:name="white-house-visitor-logs"/>
-    <w:p>
-      <w:pPr>
-        <w:pStyle w:val="Heading2"/>
+    <w:bookmarkEnd w:id="99"/>
+    <w:bookmarkStart w:id="100" w:name="white-house-visitor-logs"/>
+    <w:p>
+      <w:pPr>
+        <w:pStyle w:val="Heading3"/>
       </w:pPr>
       <w:r>
         <w:t xml:space="preserve">White House Visitor Logs</w:t>
@@ -7432,6 +11070,18 @@
         <w:pStyle w:val="FirstParagraph"/>
       </w:pPr>
       <w:r>
+        <w:rPr>
+          <w:iCs/>
+          <w:i/>
+        </w:rPr>
+        <w:t xml:space="preserve">Federal Records</w:t>
+      </w:r>
+    </w:p>
+    <w:p>
+      <w:pPr>
+        <w:pStyle w:val="BodyText"/>
+      </w:pPr>
+      <w:r>
         <w:t xml:space="preserve">Links:</w:t>
       </w:r>
     </w:p>
@@ -7439,7 +11089,7 @@
       <w:pPr>
         <w:numPr>
           <w:ilvl w:val="0"/>
-          <w:numId w:val="1185"/>
+          <w:numId w:val="1195"/>
         </w:numPr>
         <w:pStyle w:val="Compact"/>
       </w:pPr>
@@ -7473,7 +11123,7 @@
       <w:pPr>
         <w:numPr>
           <w:ilvl w:val="0"/>
-          <w:numId w:val="1186"/>
+          <w:numId w:val="1196"/>
         </w:numPr>
         <w:pStyle w:val="Compact"/>
       </w:pPr>
@@ -7493,7 +11143,7 @@
       <w:pPr>
         <w:numPr>
           <w:ilvl w:val="0"/>
-          <w:numId w:val="1187"/>
+          <w:numId w:val="1197"/>
         </w:numPr>
         <w:pStyle w:val="Compact"/>
       </w:pPr>
@@ -7501,11 +11151,11 @@
         <w:t xml:space="preserve">Identify individuals who visited the White House on the same date</w:t>
       </w:r>
     </w:p>
-    <w:bookmarkEnd w:id="89"/>
-    <w:bookmarkStart w:id="90" w:name="whoxy"/>
-    <w:p>
-      <w:pPr>
-        <w:pStyle w:val="Heading2"/>
+    <w:bookmarkEnd w:id="100"/>
+    <w:bookmarkStart w:id="101" w:name="whoxy"/>
+    <w:p>
+      <w:pPr>
+        <w:pStyle w:val="Heading3"/>
       </w:pPr>
       <w:r>
         <w:t xml:space="preserve">Whoxy</w:t>
@@ -7516,6 +11166,18 @@
         <w:pStyle w:val="FirstParagraph"/>
       </w:pPr>
       <w:r>
+        <w:rPr>
+          <w:iCs/>
+          <w:i/>
+        </w:rPr>
+        <w:t xml:space="preserve">Media and Other Open Sources</w:t>
+      </w:r>
+    </w:p>
+    <w:p>
+      <w:pPr>
+        <w:pStyle w:val="BodyText"/>
+      </w:pPr>
+      <w:r>
         <w:t xml:space="preserve">Links:</w:t>
       </w:r>
     </w:p>
@@ -7523,7 +11185,7 @@
       <w:pPr>
         <w:numPr>
           <w:ilvl w:val="0"/>
-          <w:numId w:val="1188"/>
+          <w:numId w:val="1198"/>
         </w:numPr>
         <w:pStyle w:val="Compact"/>
       </w:pPr>
@@ -7557,7 +11219,7 @@
       <w:pPr>
         <w:numPr>
           <w:ilvl w:val="0"/>
-          <w:numId w:val="1189"/>
+          <w:numId w:val="1199"/>
         </w:numPr>
         <w:pStyle w:val="Compact"/>
       </w:pPr>
@@ -7565,11 +11227,11 @@
         <w:t xml:space="preserve">Identify domains currently or previously registered to a candidate or the candidate’s known email addresses</w:t>
       </w:r>
     </w:p>
-    <w:bookmarkEnd w:id="90"/>
-    <w:bookmarkStart w:id="91" w:name="youtube"/>
-    <w:p>
-      <w:pPr>
-        <w:pStyle w:val="Heading2"/>
+    <w:bookmarkEnd w:id="101"/>
+    <w:bookmarkStart w:id="102" w:name="youtube"/>
+    <w:p>
+      <w:pPr>
+        <w:pStyle w:val="Heading3"/>
       </w:pPr>
       <w:r>
         <w:t xml:space="preserve">YouTube</w:t>
@@ -7580,6 +11242,18 @@
         <w:pStyle w:val="FirstParagraph"/>
       </w:pPr>
       <w:r>
+        <w:rPr>
+          <w:iCs/>
+          <w:i/>
+        </w:rPr>
+        <w:t xml:space="preserve">Media and Other Open Sources</w:t>
+      </w:r>
+    </w:p>
+    <w:p>
+      <w:pPr>
+        <w:pStyle w:val="BodyText"/>
+      </w:pPr>
+      <w:r>
         <w:t xml:space="preserve">Links:</w:t>
       </w:r>
     </w:p>
@@ -7587,7 +11261,7 @@
       <w:pPr>
         <w:numPr>
           <w:ilvl w:val="0"/>
-          <w:numId w:val="1190"/>
+          <w:numId w:val="1200"/>
         </w:numPr>
         <w:pStyle w:val="Compact"/>
       </w:pPr>
@@ -7621,7 +11295,7 @@
       <w:pPr>
         <w:numPr>
           <w:ilvl w:val="0"/>
-          <w:numId w:val="1191"/>
+          <w:numId w:val="1201"/>
         </w:numPr>
         <w:pStyle w:val="Compact"/>
       </w:pPr>
@@ -7633,7 +11307,7 @@
       <w:pPr>
         <w:numPr>
           <w:ilvl w:val="0"/>
-          <w:numId w:val="1191"/>
+          <w:numId w:val="1201"/>
         </w:numPr>
         <w:pStyle w:val="Compact"/>
       </w:pPr>
@@ -7641,11 +11315,11 @@
         <w:t xml:space="preserve">Review videos of press conferences and campaign events</w:t>
       </w:r>
     </w:p>
-    <w:bookmarkEnd w:id="91"/>
-    <w:bookmarkStart w:id="92" w:name="zillow"/>
-    <w:p>
-      <w:pPr>
-        <w:pStyle w:val="Heading2"/>
+    <w:bookmarkEnd w:id="102"/>
+    <w:bookmarkStart w:id="103" w:name="zillow"/>
+    <w:p>
+      <w:pPr>
+        <w:pStyle w:val="Heading3"/>
       </w:pPr>
       <w:r>
         <w:t xml:space="preserve">Zillow</w:t>
@@ -7656,6 +11330,18 @@
         <w:pStyle w:val="FirstParagraph"/>
       </w:pPr>
       <w:r>
+        <w:rPr>
+          <w:iCs/>
+          <w:i/>
+        </w:rPr>
+        <w:t xml:space="preserve">Media and Other Open Sources</w:t>
+      </w:r>
+    </w:p>
+    <w:p>
+      <w:pPr>
+        <w:pStyle w:val="BodyText"/>
+      </w:pPr>
+      <w:r>
         <w:t xml:space="preserve">Links:</w:t>
       </w:r>
     </w:p>
@@ -7663,7 +11349,7 @@
       <w:pPr>
         <w:numPr>
           <w:ilvl w:val="0"/>
-          <w:numId w:val="1192"/>
+          <w:numId w:val="1202"/>
         </w:numPr>
         <w:pStyle w:val="Compact"/>
       </w:pPr>
@@ -7697,7 +11383,7 @@
       <w:pPr>
         <w:numPr>
           <w:ilvl w:val="0"/>
-          <w:numId w:val="1193"/>
+          <w:numId w:val="1203"/>
         </w:numPr>
         <w:pStyle w:val="Compact"/>
       </w:pPr>
@@ -7717,7 +11403,7 @@
       <w:pPr>
         <w:numPr>
           <w:ilvl w:val="0"/>
-          <w:numId w:val="1194"/>
+          <w:numId w:val="1204"/>
         </w:numPr>
         <w:pStyle w:val="Compact"/>
       </w:pPr>
@@ -7729,7 +11415,7 @@
       <w:pPr>
         <w:numPr>
           <w:ilvl w:val="0"/>
-          <w:numId w:val="1194"/>
+          <w:numId w:val="1204"/>
         </w:numPr>
         <w:pStyle w:val="Compact"/>
       </w:pPr>
@@ -7741,7 +11427,7 @@
       <w:pPr>
         <w:numPr>
           <w:ilvl w:val="0"/>
-          <w:numId w:val="1194"/>
+          <w:numId w:val="1204"/>
         </w:numPr>
         <w:pStyle w:val="Compact"/>
       </w:pPr>
@@ -7749,7 +11435,9 @@
         <w:t xml:space="preserve">Identify the real estate agents who listed a property or brokered a specific transaction</w:t>
       </w:r>
     </w:p>
-    <w:bookmarkEnd w:id="92"/>
+    <w:bookmarkEnd w:id="103"/>
+    <w:bookmarkEnd w:id="104"/>
+    <w:bookmarkEnd w:id="105"/>
     <w:sectPr/>
   </w:body>
 </w:document>
@@ -8515,6 +12203,36 @@
     <w:abstractNumId w:val="991"/>
   </w:num>
   <w:num w:numId="1194">
+    <w:abstractNumId w:val="991"/>
+  </w:num>
+  <w:num w:numId="1195">
+    <w:abstractNumId w:val="991"/>
+  </w:num>
+  <w:num w:numId="1196">
+    <w:abstractNumId w:val="991"/>
+  </w:num>
+  <w:num w:numId="1197">
+    <w:abstractNumId w:val="991"/>
+  </w:num>
+  <w:num w:numId="1198">
+    <w:abstractNumId w:val="991"/>
+  </w:num>
+  <w:num w:numId="1199">
+    <w:abstractNumId w:val="991"/>
+  </w:num>
+  <w:num w:numId="1200">
+    <w:abstractNumId w:val="991"/>
+  </w:num>
+  <w:num w:numId="1201">
+    <w:abstractNumId w:val="991"/>
+  </w:num>
+  <w:num w:numId="1202">
+    <w:abstractNumId w:val="991"/>
+  </w:num>
+  <w:num w:numId="1203">
+    <w:abstractNumId w:val="991"/>
+  </w:num>
+  <w:num w:numId="1204">
     <w:abstractNumId w:val="991"/>
   </w:num>
 </w:numbering>
